--- a/ВКР/РПЗ.docx
+++ b/ВКР/РПЗ.docx
@@ -400,18 +400,7 @@
           <w:u w:val="single"/>
           <w:lang w:eastAsia="ru-RU"/>
         </w:rPr>
-        <w:t>Системы обработки информации и управления (ИУ-</w:t>
-      </w:r>
-      <w:proofErr w:type="gramStart"/>
-      <w:r>
-        <w:rPr>
-          <w:rFonts w:eastAsia="Times New Roman" w:cs="Times New Roman"/>
-          <w:sz w:val="24"/>
-          <w:szCs w:val="24"/>
-          <w:u w:val="single"/>
-          <w:lang w:eastAsia="ru-RU"/>
-        </w:rPr>
-        <w:t>5)</w:t>
+        <w:t>Системы обработки информации и управления (ИУ-5)</w:t>
       </w:r>
       <w:r>
         <w:rPr>
@@ -421,18 +410,7 @@
           <w:szCs w:val="24"/>
           <w:lang w:eastAsia="ru-RU"/>
         </w:rPr>
-        <w:t>_</w:t>
-      </w:r>
-      <w:proofErr w:type="gramEnd"/>
-      <w:r>
-        <w:rPr>
-          <w:rFonts w:eastAsia="Times New Roman" w:cs="Times New Roman"/>
-          <w:iCs/>
-          <w:sz w:val="24"/>
-          <w:szCs w:val="24"/>
-          <w:lang w:eastAsia="ru-RU"/>
-        </w:rPr>
-        <w:t>_____________________</w:t>
+        <w:t>______________________</w:t>
       </w:r>
     </w:p>
     <w:p>
@@ -665,9 +643,8 @@
           <w:u w:val="single"/>
           <w:lang w:eastAsia="ru-RU"/>
         </w:rPr>
-        <w:t xml:space="preserve">работе </w:t>
-      </w:r>
-      <w:proofErr w:type="spellStart"/>
+        <w:t xml:space="preserve">работе NoSQL баз данных </w:t>
+      </w:r>
       <w:r>
         <w:rPr>
           <w:rFonts w:eastAsia="Times New Roman" w:cs="Times New Roman"/>
@@ -678,9 +655,8 @@
           <w:u w:val="single"/>
           <w:lang w:eastAsia="ru-RU"/>
         </w:rPr>
-        <w:t>NoSQL</w:t>
-      </w:r>
-      <w:proofErr w:type="spellEnd"/>
+        <w:t>__________________</w:t>
+      </w:r>
       <w:r>
         <w:rPr>
           <w:rFonts w:eastAsia="Times New Roman" w:cs="Times New Roman"/>
@@ -688,23 +664,25 @@
           <w:i/>
           <w:sz w:val="40"/>
           <w:szCs w:val="24"/>
-          <w:u w:val="single"/>
-          <w:lang w:eastAsia="ru-RU"/>
-        </w:rPr>
-        <w:t xml:space="preserve"> баз данных </w:t>
-      </w:r>
-      <w:r>
+          <w:lang w:eastAsia="ru-RU"/>
+        </w:rPr>
+        <w:t>_</w:t>
+      </w:r>
+    </w:p>
+    <w:p>
+      <w:pPr>
+        <w:spacing w:line="240" w:lineRule="auto"/>
+        <w:ind w:firstLine="0"/>
+        <w:jc w:val="left"/>
         <w:rPr>
           <w:rFonts w:eastAsia="Times New Roman" w:cs="Times New Roman"/>
           <w:b/>
           <w:i/>
           <w:sz w:val="40"/>
           <w:szCs w:val="24"/>
-          <w:u w:val="single"/>
-          <w:lang w:eastAsia="ru-RU"/>
-        </w:rPr>
-        <w:t>__________________</w:t>
-      </w:r>
+          <w:lang w:eastAsia="ru-RU"/>
+        </w:rPr>
+      </w:pPr>
       <w:r>
         <w:rPr>
           <w:rFonts w:eastAsia="Times New Roman" w:cs="Times New Roman"/>
@@ -714,7 +692,7 @@
           <w:szCs w:val="24"/>
           <w:lang w:eastAsia="ru-RU"/>
         </w:rPr>
-        <w:t>_</w:t>
+        <w:t>______________________________________________</w:t>
       </w:r>
     </w:p>
     <w:p>
@@ -776,24 +754,11 @@
         <w:jc w:val="left"/>
         <w:rPr>
           <w:rFonts w:eastAsia="Times New Roman" w:cs="Times New Roman"/>
-          <w:b/>
-          <w:i/>
-          <w:sz w:val="40"/>
-          <w:szCs w:val="24"/>
-          <w:lang w:eastAsia="ru-RU"/>
-        </w:rPr>
-      </w:pPr>
-      <w:r>
-        <w:rPr>
-          <w:rFonts w:eastAsia="Times New Roman" w:cs="Times New Roman"/>
-          <w:b/>
-          <w:i/>
-          <w:sz w:val="40"/>
-          <w:szCs w:val="24"/>
-          <w:lang w:eastAsia="ru-RU"/>
-        </w:rPr>
-        <w:t>______________________________________________</w:t>
-      </w:r>
+          <w:sz w:val="24"/>
+          <w:szCs w:val="24"/>
+          <w:lang w:eastAsia="ru-RU"/>
+        </w:rPr>
+      </w:pPr>
     </w:p>
     <w:p>
       <w:pPr>
@@ -828,6 +793,212 @@
         <w:jc w:val="left"/>
         <w:rPr>
           <w:rFonts w:eastAsia="Times New Roman" w:cs="Times New Roman"/>
+          <w:b/>
+          <w:sz w:val="24"/>
+          <w:szCs w:val="24"/>
+          <w:lang w:eastAsia="ru-RU"/>
+        </w:rPr>
+      </w:pPr>
+      <w:r>
+        <w:rPr>
+          <w:rFonts w:eastAsia="Times New Roman" w:cs="Times New Roman"/>
+          <w:sz w:val="24"/>
+          <w:szCs w:val="24"/>
+          <w:lang w:eastAsia="ru-RU"/>
+        </w:rPr>
+        <w:t>Студент _</w:t>
+      </w:r>
+      <w:r>
+        <w:rPr>
+          <w:rFonts w:eastAsia="Times New Roman" w:cs="Times New Roman"/>
+          <w:sz w:val="24"/>
+          <w:szCs w:val="24"/>
+          <w:u w:val="single"/>
+          <w:lang w:eastAsia="ru-RU"/>
+        </w:rPr>
+        <w:t>ИУ5-</w:t>
+      </w:r>
+      <w:r>
+        <w:rPr>
+          <w:rFonts w:eastAsia="Times New Roman" w:cs="Times New Roman"/>
+          <w:sz w:val="24"/>
+          <w:szCs w:val="24"/>
+          <w:u w:val="single"/>
+          <w:lang w:eastAsia="ru-RU"/>
+        </w:rPr>
+        <w:t>4</w:t>
+      </w:r>
+      <w:r>
+        <w:rPr>
+          <w:rFonts w:eastAsia="Times New Roman" w:cs="Times New Roman"/>
+          <w:sz w:val="24"/>
+          <w:szCs w:val="24"/>
+          <w:u w:val="single"/>
+          <w:lang w:eastAsia="ru-RU"/>
+        </w:rPr>
+        <w:t>4</w:t>
+      </w:r>
+      <w:r>
+        <w:rPr>
+          <w:rFonts w:eastAsia="Times New Roman" w:cs="Times New Roman"/>
+          <w:sz w:val="24"/>
+          <w:szCs w:val="24"/>
+          <w:u w:val="single"/>
+          <w:lang w:eastAsia="ru-RU"/>
+        </w:rPr>
+        <w:t>М</w:t>
+      </w:r>
+      <w:r>
+        <w:rPr>
+          <w:rFonts w:eastAsia="Times New Roman" w:cs="Times New Roman"/>
+          <w:sz w:val="24"/>
+          <w:szCs w:val="24"/>
+          <w:lang w:eastAsia="ru-RU"/>
+        </w:rPr>
+        <w:t>______</w:t>
+      </w:r>
+      <w:r>
+        <w:rPr>
+          <w:rFonts w:eastAsia="Times New Roman" w:cs="Times New Roman"/>
+          <w:sz w:val="24"/>
+          <w:szCs w:val="24"/>
+          <w:lang w:eastAsia="ru-RU"/>
+        </w:rPr>
+        <w:tab/>
+      </w:r>
+      <w:r>
+        <w:rPr>
+          <w:rFonts w:eastAsia="Times New Roman" w:cs="Times New Roman"/>
+          <w:sz w:val="24"/>
+          <w:szCs w:val="24"/>
+          <w:lang w:eastAsia="ru-RU"/>
+        </w:rPr>
+        <w:tab/>
+      </w:r>
+      <w:r>
+        <w:rPr>
+          <w:rFonts w:eastAsia="Times New Roman" w:cs="Times New Roman"/>
+          <w:sz w:val="24"/>
+          <w:szCs w:val="24"/>
+          <w:lang w:eastAsia="ru-RU"/>
+        </w:rPr>
+        <w:tab/>
+      </w:r>
+      <w:r>
+        <w:rPr>
+          <w:rFonts w:eastAsia="Times New Roman" w:cs="Times New Roman"/>
+          <w:sz w:val="24"/>
+          <w:szCs w:val="24"/>
+          <w:lang w:eastAsia="ru-RU"/>
+        </w:rPr>
+        <w:tab/>
+      </w:r>
+      <w:r>
+        <w:rPr>
+          <w:rFonts w:eastAsia="Times New Roman" w:cs="Times New Roman"/>
+          <w:b/>
+          <w:sz w:val="24"/>
+          <w:szCs w:val="24"/>
+          <w:lang w:eastAsia="ru-RU"/>
+        </w:rPr>
+        <w:t>_________________  __</w:t>
+      </w:r>
+      <w:r>
+        <w:rPr>
+          <w:rFonts w:eastAsia="Times New Roman" w:cs="Times New Roman"/>
+          <w:b/>
+          <w:sz w:val="24"/>
+          <w:szCs w:val="24"/>
+          <w:u w:val="single"/>
+          <w:lang w:eastAsia="ru-RU"/>
+        </w:rPr>
+        <w:t>Н.В. Журавлев</w:t>
+      </w:r>
+      <w:r>
+        <w:rPr>
+          <w:rFonts w:eastAsia="Times New Roman" w:cs="Times New Roman"/>
+          <w:b/>
+          <w:sz w:val="24"/>
+          <w:szCs w:val="24"/>
+          <w:lang w:eastAsia="ru-RU"/>
+        </w:rPr>
+        <w:t xml:space="preserve">_____ </w:t>
+      </w:r>
+    </w:p>
+    <w:p>
+      <w:pPr>
+        <w:spacing w:line="240" w:lineRule="auto"/>
+        <w:ind w:left="709" w:right="565"/>
+        <w:jc w:val="left"/>
+        <w:rPr>
+          <w:rFonts w:eastAsia="Times New Roman" w:cs="Times New Roman"/>
+          <w:sz w:val="18"/>
+          <w:szCs w:val="18"/>
+          <w:lang w:eastAsia="ru-RU"/>
+        </w:rPr>
+      </w:pPr>
+      <w:r>
+        <w:rPr>
+          <w:rFonts w:eastAsia="Times New Roman" w:cs="Times New Roman"/>
+          <w:sz w:val="18"/>
+          <w:szCs w:val="18"/>
+          <w:lang w:eastAsia="ru-RU"/>
+        </w:rPr>
+        <w:t>(Группа)</w:t>
+      </w:r>
+      <w:r>
+        <w:rPr>
+          <w:rFonts w:eastAsia="Times New Roman" w:cs="Times New Roman"/>
+          <w:sz w:val="18"/>
+          <w:szCs w:val="18"/>
+          <w:lang w:eastAsia="ru-RU"/>
+        </w:rPr>
+        <w:tab/>
+      </w:r>
+      <w:r>
+        <w:rPr>
+          <w:rFonts w:eastAsia="Times New Roman" w:cs="Times New Roman"/>
+          <w:sz w:val="18"/>
+          <w:szCs w:val="18"/>
+          <w:lang w:eastAsia="ru-RU"/>
+        </w:rPr>
+        <w:tab/>
+      </w:r>
+      <w:r>
+        <w:rPr>
+          <w:rFonts w:eastAsia="Times New Roman" w:cs="Times New Roman"/>
+          <w:sz w:val="18"/>
+          <w:szCs w:val="18"/>
+          <w:lang w:eastAsia="ru-RU"/>
+        </w:rPr>
+        <w:tab/>
+      </w:r>
+      <w:r>
+        <w:rPr>
+          <w:rFonts w:eastAsia="Times New Roman" w:cs="Times New Roman"/>
+          <w:sz w:val="18"/>
+          <w:szCs w:val="18"/>
+          <w:lang w:eastAsia="ru-RU"/>
+        </w:rPr>
+        <w:tab/>
+      </w:r>
+      <w:r>
+        <w:rPr>
+          <w:rFonts w:eastAsia="Times New Roman" w:cs="Times New Roman"/>
+          <w:sz w:val="18"/>
+          <w:szCs w:val="18"/>
+          <w:lang w:eastAsia="ru-RU"/>
+        </w:rPr>
+        <w:tab/>
+        <w:t xml:space="preserve">         (Подпись, дата)                             (И.О.Фамилия)            </w:t>
+      </w:r>
+    </w:p>
+    <w:p>
+      <w:pPr>
+        <w:spacing w:line="240" w:lineRule="auto"/>
+        <w:ind w:firstLine="0"/>
+        <w:rPr>
+          <w:rFonts w:eastAsia="Times New Roman" w:cs="Times New Roman"/>
           <w:sz w:val="24"/>
           <w:szCs w:val="24"/>
           <w:lang w:eastAsia="ru-RU"/>
@@ -854,92 +1025,73 @@
           <w:szCs w:val="24"/>
           <w:lang w:eastAsia="ru-RU"/>
         </w:rPr>
-        <w:t>Студент _</w:t>
-      </w:r>
-      <w:r>
-        <w:rPr>
-          <w:rFonts w:eastAsia="Times New Roman" w:cs="Times New Roman"/>
+        <w:t xml:space="preserve">Руководитель ВКР </w:t>
+      </w:r>
+      <w:r>
+        <w:rPr>
+          <w:rFonts w:eastAsia="Times New Roman" w:cs="Times New Roman"/>
+          <w:sz w:val="24"/>
+          <w:szCs w:val="24"/>
+          <w:lang w:eastAsia="ru-RU"/>
+        </w:rPr>
+        <w:tab/>
+      </w:r>
+      <w:r>
+        <w:rPr>
+          <w:rFonts w:eastAsia="Times New Roman" w:cs="Times New Roman"/>
+          <w:sz w:val="24"/>
+          <w:szCs w:val="24"/>
+          <w:lang w:eastAsia="ru-RU"/>
+        </w:rPr>
+        <w:tab/>
+      </w:r>
+      <w:r>
+        <w:rPr>
+          <w:rFonts w:eastAsia="Times New Roman" w:cs="Times New Roman"/>
+          <w:sz w:val="24"/>
+          <w:szCs w:val="24"/>
+          <w:lang w:eastAsia="ru-RU"/>
+        </w:rPr>
+        <w:tab/>
+      </w:r>
+      <w:r>
+        <w:rPr>
+          <w:rFonts w:eastAsia="Times New Roman" w:cs="Times New Roman"/>
+          <w:sz w:val="24"/>
+          <w:szCs w:val="24"/>
+          <w:lang w:eastAsia="ru-RU"/>
+        </w:rPr>
+        <w:tab/>
+      </w:r>
+      <w:r>
+        <w:rPr>
+          <w:rFonts w:eastAsia="Times New Roman" w:cs="Times New Roman"/>
+          <w:sz w:val="24"/>
+          <w:szCs w:val="24"/>
+          <w:lang w:eastAsia="ru-RU"/>
+        </w:rPr>
+        <w:tab/>
+      </w:r>
+      <w:r>
+        <w:rPr>
+          <w:rFonts w:eastAsia="Times New Roman" w:cs="Times New Roman"/>
+          <w:b/>
+          <w:sz w:val="24"/>
+          <w:szCs w:val="24"/>
+          <w:lang w:eastAsia="ru-RU"/>
+        </w:rPr>
+        <w:t>_________________  __</w:t>
+      </w:r>
+      <w:r>
+        <w:rPr>
+          <w:rFonts w:eastAsia="Times New Roman" w:cs="Times New Roman"/>
+          <w:b/>
           <w:sz w:val="24"/>
           <w:szCs w:val="24"/>
           <w:u w:val="single"/>
           <w:lang w:eastAsia="ru-RU"/>
         </w:rPr>
-        <w:t>ИУ5-</w:t>
-      </w:r>
-      <w:r>
-        <w:rPr>
-          <w:rFonts w:eastAsia="Times New Roman" w:cs="Times New Roman"/>
-          <w:sz w:val="24"/>
-          <w:szCs w:val="24"/>
-          <w:u w:val="single"/>
-          <w:lang w:eastAsia="ru-RU"/>
-        </w:rPr>
-        <w:t>4</w:t>
-      </w:r>
-      <w:r>
-        <w:rPr>
-          <w:rFonts w:eastAsia="Times New Roman" w:cs="Times New Roman"/>
-          <w:sz w:val="24"/>
-          <w:szCs w:val="24"/>
-          <w:u w:val="single"/>
-          <w:lang w:eastAsia="ru-RU"/>
-        </w:rPr>
-        <w:t>4</w:t>
-      </w:r>
-      <w:r>
-        <w:rPr>
-          <w:rFonts w:eastAsia="Times New Roman" w:cs="Times New Roman"/>
-          <w:sz w:val="24"/>
-          <w:szCs w:val="24"/>
-          <w:u w:val="single"/>
-          <w:lang w:eastAsia="ru-RU"/>
-        </w:rPr>
-        <w:t>М</w:t>
-      </w:r>
-      <w:r>
-        <w:rPr>
-          <w:rFonts w:eastAsia="Times New Roman" w:cs="Times New Roman"/>
-          <w:sz w:val="24"/>
-          <w:szCs w:val="24"/>
-          <w:lang w:eastAsia="ru-RU"/>
-        </w:rPr>
-        <w:t>______</w:t>
-      </w:r>
-      <w:r>
-        <w:rPr>
-          <w:rFonts w:eastAsia="Times New Roman" w:cs="Times New Roman"/>
-          <w:sz w:val="24"/>
-          <w:szCs w:val="24"/>
-          <w:lang w:eastAsia="ru-RU"/>
-        </w:rPr>
-        <w:tab/>
-      </w:r>
-      <w:r>
-        <w:rPr>
-          <w:rFonts w:eastAsia="Times New Roman" w:cs="Times New Roman"/>
-          <w:sz w:val="24"/>
-          <w:szCs w:val="24"/>
-          <w:lang w:eastAsia="ru-RU"/>
-        </w:rPr>
-        <w:tab/>
-      </w:r>
-      <w:r>
-        <w:rPr>
-          <w:rFonts w:eastAsia="Times New Roman" w:cs="Times New Roman"/>
-          <w:sz w:val="24"/>
-          <w:szCs w:val="24"/>
-          <w:lang w:eastAsia="ru-RU"/>
-        </w:rPr>
-        <w:tab/>
-      </w:r>
-      <w:r>
-        <w:rPr>
-          <w:rFonts w:eastAsia="Times New Roman" w:cs="Times New Roman"/>
-          <w:sz w:val="24"/>
-          <w:szCs w:val="24"/>
-          <w:lang w:eastAsia="ru-RU"/>
-        </w:rPr>
-        <w:tab/>
+        <w:t>М.В. Виноградова</w:t>
       </w:r>
       <w:r>
         <w:rPr>
@@ -949,35 +1101,14 @@
           <w:szCs w:val="24"/>
           <w:lang w:eastAsia="ru-RU"/>
         </w:rPr>
-        <w:t>_________________  __</w:t>
-      </w:r>
-      <w:r>
-        <w:rPr>
-          <w:rFonts w:eastAsia="Times New Roman" w:cs="Times New Roman"/>
-          <w:b/>
-          <w:sz w:val="24"/>
-          <w:szCs w:val="24"/>
-          <w:u w:val="single"/>
-          <w:lang w:eastAsia="ru-RU"/>
-        </w:rPr>
-        <w:t>Н.В. Журавлев</w:t>
-      </w:r>
-      <w:r>
-        <w:rPr>
-          <w:rFonts w:eastAsia="Times New Roman" w:cs="Times New Roman"/>
-          <w:b/>
-          <w:sz w:val="24"/>
-          <w:szCs w:val="24"/>
-          <w:lang w:eastAsia="ru-RU"/>
-        </w:rPr>
-        <w:t xml:space="preserve">_____ </w:t>
+        <w:t xml:space="preserve">__ </w:t>
       </w:r>
     </w:p>
     <w:p>
       <w:pPr>
         <w:spacing w:line="240" w:lineRule="auto"/>
-        <w:ind w:left="709" w:right="565"/>
-        <w:jc w:val="left"/>
+        <w:ind w:right="565" w:firstLine="0"/>
+        <w:jc w:val="right"/>
         <w:rPr>
           <w:rFonts w:eastAsia="Times New Roman" w:cs="Times New Roman"/>
           <w:sz w:val="18"/>
@@ -992,93 +1123,7 @@
           <w:szCs w:val="18"/>
           <w:lang w:eastAsia="ru-RU"/>
         </w:rPr>
-        <w:t>(Группа)</w:t>
-      </w:r>
-      <w:r>
-        <w:rPr>
-          <w:rFonts w:eastAsia="Times New Roman" w:cs="Times New Roman"/>
-          <w:sz w:val="18"/>
-          <w:szCs w:val="18"/>
-          <w:lang w:eastAsia="ru-RU"/>
-        </w:rPr>
-        <w:tab/>
-      </w:r>
-      <w:r>
-        <w:rPr>
-          <w:rFonts w:eastAsia="Times New Roman" w:cs="Times New Roman"/>
-          <w:sz w:val="18"/>
-          <w:szCs w:val="18"/>
-          <w:lang w:eastAsia="ru-RU"/>
-        </w:rPr>
-        <w:tab/>
-      </w:r>
-      <w:r>
-        <w:rPr>
-          <w:rFonts w:eastAsia="Times New Roman" w:cs="Times New Roman"/>
-          <w:sz w:val="18"/>
-          <w:szCs w:val="18"/>
-          <w:lang w:eastAsia="ru-RU"/>
-        </w:rPr>
-        <w:tab/>
-      </w:r>
-      <w:r>
-        <w:rPr>
-          <w:rFonts w:eastAsia="Times New Roman" w:cs="Times New Roman"/>
-          <w:sz w:val="18"/>
-          <w:szCs w:val="18"/>
-          <w:lang w:eastAsia="ru-RU"/>
-        </w:rPr>
-        <w:tab/>
-      </w:r>
-      <w:r>
-        <w:rPr>
-          <w:rFonts w:eastAsia="Times New Roman" w:cs="Times New Roman"/>
-          <w:sz w:val="18"/>
-          <w:szCs w:val="18"/>
-          <w:lang w:eastAsia="ru-RU"/>
-        </w:rPr>
-        <w:tab/>
-        <w:t xml:space="preserve">      </w:t>
-      </w:r>
-      <w:proofErr w:type="gramStart"/>
-      <w:r>
-        <w:rPr>
-          <w:rFonts w:eastAsia="Times New Roman" w:cs="Times New Roman"/>
-          <w:sz w:val="18"/>
-          <w:szCs w:val="18"/>
-          <w:lang w:eastAsia="ru-RU"/>
-        </w:rPr>
-        <w:t xml:space="preserve">   (</w:t>
-      </w:r>
-      <w:proofErr w:type="gramEnd"/>
-      <w:r>
-        <w:rPr>
-          <w:rFonts w:eastAsia="Times New Roman" w:cs="Times New Roman"/>
-          <w:sz w:val="18"/>
-          <w:szCs w:val="18"/>
-          <w:lang w:eastAsia="ru-RU"/>
-        </w:rPr>
-        <w:t>Подпись, дата)                             (</w:t>
-      </w:r>
-      <w:proofErr w:type="spellStart"/>
-      <w:r>
-        <w:rPr>
-          <w:rFonts w:eastAsia="Times New Roman" w:cs="Times New Roman"/>
-          <w:sz w:val="18"/>
-          <w:szCs w:val="18"/>
-          <w:lang w:eastAsia="ru-RU"/>
-        </w:rPr>
-        <w:t>И.О.Фамилия</w:t>
-      </w:r>
-      <w:proofErr w:type="spellEnd"/>
-      <w:r>
-        <w:rPr>
-          <w:rFonts w:eastAsia="Times New Roman" w:cs="Times New Roman"/>
-          <w:sz w:val="18"/>
-          <w:szCs w:val="18"/>
-          <w:lang w:eastAsia="ru-RU"/>
-        </w:rPr>
-        <w:t xml:space="preserve">)            </w:t>
+        <w:t xml:space="preserve">(Подпись, дата)                             (И.О.Фамилия)            </w:t>
       </w:r>
     </w:p>
     <w:p>
@@ -1113,7 +1158,7 @@
           <w:szCs w:val="24"/>
           <w:lang w:eastAsia="ru-RU"/>
         </w:rPr>
-        <w:t xml:space="preserve">Руководитель ВКР </w:t>
+        <w:t xml:space="preserve">Консультант </w:t>
       </w:r>
       <w:r>
         <w:rPr>
@@ -1163,55 +1208,21 @@
       <w:r>
         <w:rPr>
           <w:rFonts w:eastAsia="Times New Roman" w:cs="Times New Roman"/>
+          <w:sz w:val="24"/>
+          <w:szCs w:val="24"/>
+          <w:lang w:eastAsia="ru-RU"/>
+        </w:rPr>
+        <w:tab/>
+      </w:r>
+      <w:r>
+        <w:rPr>
+          <w:rFonts w:eastAsia="Times New Roman" w:cs="Times New Roman"/>
           <w:b/>
           <w:sz w:val="24"/>
           <w:szCs w:val="24"/>
           <w:lang w:eastAsia="ru-RU"/>
         </w:rPr>
-        <w:t>________________</w:t>
-      </w:r>
-      <w:proofErr w:type="gramStart"/>
-      <w:r>
-        <w:rPr>
-          <w:rFonts w:eastAsia="Times New Roman" w:cs="Times New Roman"/>
-          <w:b/>
-          <w:sz w:val="24"/>
-          <w:szCs w:val="24"/>
-          <w:lang w:eastAsia="ru-RU"/>
-        </w:rPr>
-        <w:t>_  _</w:t>
-      </w:r>
-      <w:proofErr w:type="gramEnd"/>
-      <w:r>
-        <w:rPr>
-          <w:rFonts w:eastAsia="Times New Roman" w:cs="Times New Roman"/>
-          <w:b/>
-          <w:sz w:val="24"/>
-          <w:szCs w:val="24"/>
-          <w:lang w:eastAsia="ru-RU"/>
-        </w:rPr>
-        <w:t>_</w:t>
-      </w:r>
-      <w:r>
-        <w:rPr>
-          <w:rFonts w:eastAsia="Times New Roman" w:cs="Times New Roman"/>
-          <w:b/>
-          <w:sz w:val="24"/>
-          <w:szCs w:val="24"/>
-          <w:u w:val="single"/>
-          <w:lang w:eastAsia="ru-RU"/>
-        </w:rPr>
-        <w:t>М.В. Виноградова</w:t>
-      </w:r>
-      <w:r>
-        <w:rPr>
-          <w:rFonts w:eastAsia="Times New Roman" w:cs="Times New Roman"/>
-          <w:b/>
-          <w:sz w:val="24"/>
-          <w:szCs w:val="24"/>
-          <w:lang w:eastAsia="ru-RU"/>
-        </w:rPr>
-        <w:t xml:space="preserve">__ </w:t>
+        <w:t xml:space="preserve">_________________  ____________________ </w:t>
       </w:r>
     </w:p>
     <w:p>
@@ -1233,60 +1244,8 @@
           <w:szCs w:val="18"/>
           <w:lang w:eastAsia="ru-RU"/>
         </w:rPr>
-        <w:t xml:space="preserve">(Подпись, </w:t>
-      </w:r>
-      <w:proofErr w:type="gramStart"/>
-      <w:r>
-        <w:rPr>
-          <w:rFonts w:eastAsia="Times New Roman" w:cs="Times New Roman"/>
-          <w:sz w:val="18"/>
-          <w:szCs w:val="18"/>
-          <w:lang w:eastAsia="ru-RU"/>
-        </w:rPr>
-        <w:t xml:space="preserve">дата)   </w:t>
-      </w:r>
-      <w:proofErr w:type="gramEnd"/>
-      <w:r>
-        <w:rPr>
-          <w:rFonts w:eastAsia="Times New Roman" w:cs="Times New Roman"/>
-          <w:sz w:val="18"/>
-          <w:szCs w:val="18"/>
-          <w:lang w:eastAsia="ru-RU"/>
-        </w:rPr>
-        <w:t xml:space="preserve">                          (</w:t>
-      </w:r>
-      <w:proofErr w:type="spellStart"/>
-      <w:r>
-        <w:rPr>
-          <w:rFonts w:eastAsia="Times New Roman" w:cs="Times New Roman"/>
-          <w:sz w:val="18"/>
-          <w:szCs w:val="18"/>
-          <w:lang w:eastAsia="ru-RU"/>
-        </w:rPr>
-        <w:t>И.О.Фамилия</w:t>
-      </w:r>
-      <w:proofErr w:type="spellEnd"/>
-      <w:r>
-        <w:rPr>
-          <w:rFonts w:eastAsia="Times New Roman" w:cs="Times New Roman"/>
-          <w:sz w:val="18"/>
-          <w:szCs w:val="18"/>
-          <w:lang w:eastAsia="ru-RU"/>
-        </w:rPr>
-        <w:t xml:space="preserve">)            </w:t>
-      </w:r>
-    </w:p>
-    <w:p>
-      <w:pPr>
-        <w:spacing w:line="240" w:lineRule="auto"/>
-        <w:ind w:firstLine="0"/>
-        <w:rPr>
-          <w:rFonts w:eastAsia="Times New Roman" w:cs="Times New Roman"/>
-          <w:sz w:val="24"/>
-          <w:szCs w:val="24"/>
-          <w:lang w:eastAsia="ru-RU"/>
-        </w:rPr>
-      </w:pPr>
+        <w:t xml:space="preserve">(Подпись, дата)                             (И.О.Фамилия)            </w:t>
+      </w:r>
     </w:p>
     <w:p>
       <w:pPr>
@@ -1295,6 +1254,19 @@
         <w:jc w:val="left"/>
         <w:rPr>
           <w:rFonts w:eastAsia="Times New Roman" w:cs="Times New Roman"/>
+          <w:sz w:val="24"/>
+          <w:szCs w:val="24"/>
+          <w:lang w:eastAsia="ru-RU"/>
+        </w:rPr>
+      </w:pPr>
+    </w:p>
+    <w:p>
+      <w:pPr>
+        <w:spacing w:line="240" w:lineRule="auto"/>
+        <w:ind w:firstLine="0"/>
+        <w:jc w:val="left"/>
+        <w:rPr>
+          <w:rFonts w:eastAsia="Times New Roman" w:cs="Times New Roman"/>
           <w:b/>
           <w:sz w:val="24"/>
           <w:szCs w:val="24"/>
@@ -1308,7 +1280,7 @@
           <w:szCs w:val="24"/>
           <w:lang w:eastAsia="ru-RU"/>
         </w:rPr>
-        <w:t xml:space="preserve">Консультант </w:t>
+        <w:t>Консультант</w:t>
       </w:r>
       <w:r>
         <w:rPr>
@@ -1372,29 +1344,7 @@
           <w:szCs w:val="24"/>
           <w:lang w:eastAsia="ru-RU"/>
         </w:rPr>
-        <w:t>________________</w:t>
-      </w:r>
-      <w:proofErr w:type="gramStart"/>
-      <w:r>
-        <w:rPr>
-          <w:rFonts w:eastAsia="Times New Roman" w:cs="Times New Roman"/>
-          <w:b/>
-          <w:sz w:val="24"/>
-          <w:szCs w:val="24"/>
-          <w:lang w:eastAsia="ru-RU"/>
-        </w:rPr>
-        <w:t>_  _</w:t>
-      </w:r>
-      <w:proofErr w:type="gramEnd"/>
-      <w:r>
-        <w:rPr>
-          <w:rFonts w:eastAsia="Times New Roman" w:cs="Times New Roman"/>
-          <w:b/>
-          <w:sz w:val="24"/>
-          <w:szCs w:val="24"/>
-          <w:lang w:eastAsia="ru-RU"/>
-        </w:rPr>
-        <w:t xml:space="preserve">___________________ </w:t>
+        <w:t xml:space="preserve">_________________  ____________________ </w:t>
       </w:r>
     </w:p>
     <w:p>
@@ -1416,48 +1366,20 @@
           <w:szCs w:val="18"/>
           <w:lang w:eastAsia="ru-RU"/>
         </w:rPr>
-        <w:t xml:space="preserve">(Подпись, </w:t>
-      </w:r>
-      <w:proofErr w:type="gramStart"/>
-      <w:r>
-        <w:rPr>
-          <w:rFonts w:eastAsia="Times New Roman" w:cs="Times New Roman"/>
-          <w:sz w:val="18"/>
-          <w:szCs w:val="18"/>
-          <w:lang w:eastAsia="ru-RU"/>
-        </w:rPr>
-        <w:t xml:space="preserve">дата)   </w:t>
-      </w:r>
-      <w:proofErr w:type="gramEnd"/>
-      <w:r>
-        <w:rPr>
-          <w:rFonts w:eastAsia="Times New Roman" w:cs="Times New Roman"/>
-          <w:sz w:val="18"/>
-          <w:szCs w:val="18"/>
-          <w:lang w:eastAsia="ru-RU"/>
-        </w:rPr>
-        <w:t xml:space="preserve">                          (</w:t>
-      </w:r>
-      <w:proofErr w:type="spellStart"/>
-      <w:r>
-        <w:rPr>
-          <w:rFonts w:eastAsia="Times New Roman" w:cs="Times New Roman"/>
-          <w:sz w:val="18"/>
-          <w:szCs w:val="18"/>
-          <w:lang w:eastAsia="ru-RU"/>
-        </w:rPr>
-        <w:t>И.О.Фамилия</w:t>
-      </w:r>
-      <w:proofErr w:type="spellEnd"/>
-      <w:r>
-        <w:rPr>
-          <w:rFonts w:eastAsia="Times New Roman" w:cs="Times New Roman"/>
-          <w:sz w:val="18"/>
-          <w:szCs w:val="18"/>
-          <w:lang w:eastAsia="ru-RU"/>
-        </w:rPr>
-        <w:t xml:space="preserve">)            </w:t>
-      </w:r>
+        <w:t xml:space="preserve">(Подпись, дата)                             (И.О.Фамилия)            </w:t>
+      </w:r>
+    </w:p>
+    <w:p>
+      <w:pPr>
+        <w:spacing w:line="240" w:lineRule="auto"/>
+        <w:ind w:firstLine="0"/>
+        <w:rPr>
+          <w:rFonts w:eastAsia="Times New Roman" w:cs="Times New Roman"/>
+          <w:sz w:val="24"/>
+          <w:szCs w:val="24"/>
+          <w:lang w:eastAsia="ru-RU"/>
+        </w:rPr>
+      </w:pPr>
     </w:p>
     <w:p>
       <w:pPr>
@@ -1466,19 +1388,6 @@
         <w:jc w:val="left"/>
         <w:rPr>
           <w:rFonts w:eastAsia="Times New Roman" w:cs="Times New Roman"/>
-          <w:sz w:val="24"/>
-          <w:szCs w:val="24"/>
-          <w:lang w:eastAsia="ru-RU"/>
-        </w:rPr>
-      </w:pPr>
-    </w:p>
-    <w:p>
-      <w:pPr>
-        <w:spacing w:line="240" w:lineRule="auto"/>
-        <w:ind w:firstLine="0"/>
-        <w:jc w:val="left"/>
-        <w:rPr>
-          <w:rFonts w:eastAsia="Times New Roman" w:cs="Times New Roman"/>
           <w:b/>
           <w:sz w:val="24"/>
           <w:szCs w:val="24"/>
@@ -1492,7 +1401,7 @@
           <w:szCs w:val="24"/>
           <w:lang w:eastAsia="ru-RU"/>
         </w:rPr>
-        <w:t>Консультант</w:t>
+        <w:t xml:space="preserve">Нормоконтролер </w:t>
       </w:r>
       <w:r>
         <w:rPr>
@@ -1542,43 +1451,12 @@
       <w:r>
         <w:rPr>
           <w:rFonts w:eastAsia="Times New Roman" w:cs="Times New Roman"/>
-          <w:sz w:val="24"/>
-          <w:szCs w:val="24"/>
-          <w:lang w:eastAsia="ru-RU"/>
-        </w:rPr>
-        <w:tab/>
-      </w:r>
-      <w:r>
-        <w:rPr>
-          <w:rFonts w:eastAsia="Times New Roman" w:cs="Times New Roman"/>
           <w:b/>
           <w:sz w:val="24"/>
           <w:szCs w:val="24"/>
           <w:lang w:eastAsia="ru-RU"/>
         </w:rPr>
-        <w:t>________________</w:t>
-      </w:r>
-      <w:proofErr w:type="gramStart"/>
-      <w:r>
-        <w:rPr>
-          <w:rFonts w:eastAsia="Times New Roman" w:cs="Times New Roman"/>
-          <w:b/>
-          <w:sz w:val="24"/>
-          <w:szCs w:val="24"/>
-          <w:lang w:eastAsia="ru-RU"/>
-        </w:rPr>
-        <w:t>_  _</w:t>
-      </w:r>
-      <w:proofErr w:type="gramEnd"/>
-      <w:r>
-        <w:rPr>
-          <w:rFonts w:eastAsia="Times New Roman" w:cs="Times New Roman"/>
-          <w:b/>
-          <w:sz w:val="24"/>
-          <w:szCs w:val="24"/>
-          <w:lang w:eastAsia="ru-RU"/>
-        </w:rPr>
-        <w:t xml:space="preserve">___________________ </w:t>
+        <w:t xml:space="preserve">_________________  ____________________ </w:t>
       </w:r>
     </w:p>
     <w:p>
@@ -1600,232 +1478,7 @@
           <w:szCs w:val="18"/>
           <w:lang w:eastAsia="ru-RU"/>
         </w:rPr>
-        <w:t xml:space="preserve">(Подпись, </w:t>
-      </w:r>
-      <w:proofErr w:type="gramStart"/>
-      <w:r>
-        <w:rPr>
-          <w:rFonts w:eastAsia="Times New Roman" w:cs="Times New Roman"/>
-          <w:sz w:val="18"/>
-          <w:szCs w:val="18"/>
-          <w:lang w:eastAsia="ru-RU"/>
-        </w:rPr>
-        <w:t xml:space="preserve">дата)   </w:t>
-      </w:r>
-      <w:proofErr w:type="gramEnd"/>
-      <w:r>
-        <w:rPr>
-          <w:rFonts w:eastAsia="Times New Roman" w:cs="Times New Roman"/>
-          <w:sz w:val="18"/>
-          <w:szCs w:val="18"/>
-          <w:lang w:eastAsia="ru-RU"/>
-        </w:rPr>
-        <w:t xml:space="preserve">                          (</w:t>
-      </w:r>
-      <w:proofErr w:type="spellStart"/>
-      <w:r>
-        <w:rPr>
-          <w:rFonts w:eastAsia="Times New Roman" w:cs="Times New Roman"/>
-          <w:sz w:val="18"/>
-          <w:szCs w:val="18"/>
-          <w:lang w:eastAsia="ru-RU"/>
-        </w:rPr>
-        <w:t>И.О.Фамилия</w:t>
-      </w:r>
-      <w:proofErr w:type="spellEnd"/>
-      <w:r>
-        <w:rPr>
-          <w:rFonts w:eastAsia="Times New Roman" w:cs="Times New Roman"/>
-          <w:sz w:val="18"/>
-          <w:szCs w:val="18"/>
-          <w:lang w:eastAsia="ru-RU"/>
-        </w:rPr>
-        <w:t xml:space="preserve">)            </w:t>
-      </w:r>
-    </w:p>
-    <w:p>
-      <w:pPr>
-        <w:spacing w:line="240" w:lineRule="auto"/>
-        <w:ind w:firstLine="0"/>
-        <w:rPr>
-          <w:rFonts w:eastAsia="Times New Roman" w:cs="Times New Roman"/>
-          <w:sz w:val="24"/>
-          <w:szCs w:val="24"/>
-          <w:lang w:eastAsia="ru-RU"/>
-        </w:rPr>
-      </w:pPr>
-    </w:p>
-    <w:p>
-      <w:pPr>
-        <w:spacing w:line="240" w:lineRule="auto"/>
-        <w:ind w:firstLine="0"/>
-        <w:jc w:val="left"/>
-        <w:rPr>
-          <w:rFonts w:eastAsia="Times New Roman" w:cs="Times New Roman"/>
-          <w:b/>
-          <w:sz w:val="24"/>
-          <w:szCs w:val="24"/>
-          <w:lang w:eastAsia="ru-RU"/>
-        </w:rPr>
-      </w:pPr>
-      <w:proofErr w:type="spellStart"/>
-      <w:r>
-        <w:rPr>
-          <w:rFonts w:eastAsia="Times New Roman" w:cs="Times New Roman"/>
-          <w:sz w:val="24"/>
-          <w:szCs w:val="24"/>
-          <w:lang w:eastAsia="ru-RU"/>
-        </w:rPr>
-        <w:t>Нормоконтролер</w:t>
-      </w:r>
-      <w:proofErr w:type="spellEnd"/>
-      <w:r>
-        <w:rPr>
-          <w:rFonts w:eastAsia="Times New Roman" w:cs="Times New Roman"/>
-          <w:sz w:val="24"/>
-          <w:szCs w:val="24"/>
-          <w:lang w:eastAsia="ru-RU"/>
-        </w:rPr>
-        <w:t xml:space="preserve"> </w:t>
-      </w:r>
-      <w:r>
-        <w:rPr>
-          <w:rFonts w:eastAsia="Times New Roman" w:cs="Times New Roman"/>
-          <w:sz w:val="24"/>
-          <w:szCs w:val="24"/>
-          <w:lang w:eastAsia="ru-RU"/>
-        </w:rPr>
-        <w:tab/>
-      </w:r>
-      <w:r>
-        <w:rPr>
-          <w:rFonts w:eastAsia="Times New Roman" w:cs="Times New Roman"/>
-          <w:sz w:val="24"/>
-          <w:szCs w:val="24"/>
-          <w:lang w:eastAsia="ru-RU"/>
-        </w:rPr>
-        <w:tab/>
-      </w:r>
-      <w:r>
-        <w:rPr>
-          <w:rFonts w:eastAsia="Times New Roman" w:cs="Times New Roman"/>
-          <w:sz w:val="24"/>
-          <w:szCs w:val="24"/>
-          <w:lang w:eastAsia="ru-RU"/>
-        </w:rPr>
-        <w:tab/>
-      </w:r>
-      <w:r>
-        <w:rPr>
-          <w:rFonts w:eastAsia="Times New Roman" w:cs="Times New Roman"/>
-          <w:sz w:val="24"/>
-          <w:szCs w:val="24"/>
-          <w:lang w:eastAsia="ru-RU"/>
-        </w:rPr>
-        <w:tab/>
-      </w:r>
-      <w:r>
-        <w:rPr>
-          <w:rFonts w:eastAsia="Times New Roman" w:cs="Times New Roman"/>
-          <w:sz w:val="24"/>
-          <w:szCs w:val="24"/>
-          <w:lang w:eastAsia="ru-RU"/>
-        </w:rPr>
-        <w:tab/>
-      </w:r>
-      <w:r>
-        <w:rPr>
-          <w:rFonts w:eastAsia="Times New Roman" w:cs="Times New Roman"/>
-          <w:b/>
-          <w:sz w:val="24"/>
-          <w:szCs w:val="24"/>
-          <w:lang w:eastAsia="ru-RU"/>
-        </w:rPr>
-        <w:t>________________</w:t>
-      </w:r>
-      <w:proofErr w:type="gramStart"/>
-      <w:r>
-        <w:rPr>
-          <w:rFonts w:eastAsia="Times New Roman" w:cs="Times New Roman"/>
-          <w:b/>
-          <w:sz w:val="24"/>
-          <w:szCs w:val="24"/>
-          <w:lang w:eastAsia="ru-RU"/>
-        </w:rPr>
-        <w:t>_  _</w:t>
-      </w:r>
-      <w:proofErr w:type="gramEnd"/>
-      <w:r>
-        <w:rPr>
-          <w:rFonts w:eastAsia="Times New Roman" w:cs="Times New Roman"/>
-          <w:b/>
-          <w:sz w:val="24"/>
-          <w:szCs w:val="24"/>
-          <w:lang w:eastAsia="ru-RU"/>
-        </w:rPr>
-        <w:t xml:space="preserve">___________________ </w:t>
-      </w:r>
-    </w:p>
-    <w:p>
-      <w:pPr>
-        <w:spacing w:line="240" w:lineRule="auto"/>
-        <w:ind w:right="565" w:firstLine="0"/>
-        <w:jc w:val="right"/>
-        <w:rPr>
-          <w:rFonts w:eastAsia="Times New Roman" w:cs="Times New Roman"/>
-          <w:sz w:val="18"/>
-          <w:szCs w:val="18"/>
-          <w:lang w:eastAsia="ru-RU"/>
-        </w:rPr>
-      </w:pPr>
-      <w:r>
-        <w:rPr>
-          <w:rFonts w:eastAsia="Times New Roman" w:cs="Times New Roman"/>
-          <w:sz w:val="18"/>
-          <w:szCs w:val="18"/>
-          <w:lang w:eastAsia="ru-RU"/>
-        </w:rPr>
-        <w:t xml:space="preserve">(Подпись, </w:t>
-      </w:r>
-      <w:proofErr w:type="gramStart"/>
-      <w:r>
-        <w:rPr>
-          <w:rFonts w:eastAsia="Times New Roman" w:cs="Times New Roman"/>
-          <w:sz w:val="18"/>
-          <w:szCs w:val="18"/>
-          <w:lang w:eastAsia="ru-RU"/>
-        </w:rPr>
-        <w:t xml:space="preserve">дата)   </w:t>
-      </w:r>
-      <w:proofErr w:type="gramEnd"/>
-      <w:r>
-        <w:rPr>
-          <w:rFonts w:eastAsia="Times New Roman" w:cs="Times New Roman"/>
-          <w:sz w:val="18"/>
-          <w:szCs w:val="18"/>
-          <w:lang w:eastAsia="ru-RU"/>
-        </w:rPr>
-        <w:t xml:space="preserve">                          (</w:t>
-      </w:r>
-      <w:proofErr w:type="spellStart"/>
-      <w:r>
-        <w:rPr>
-          <w:rFonts w:eastAsia="Times New Roman" w:cs="Times New Roman"/>
-          <w:sz w:val="18"/>
-          <w:szCs w:val="18"/>
-          <w:lang w:eastAsia="ru-RU"/>
-        </w:rPr>
-        <w:t>И.О.Фамилия</w:t>
-      </w:r>
-      <w:proofErr w:type="spellEnd"/>
-      <w:r>
-        <w:rPr>
-          <w:rFonts w:eastAsia="Times New Roman" w:cs="Times New Roman"/>
-          <w:sz w:val="18"/>
-          <w:szCs w:val="18"/>
-          <w:lang w:eastAsia="ru-RU"/>
-        </w:rPr>
-        <w:t xml:space="preserve">)            </w:t>
+        <w:t xml:space="preserve">(Подпись, дата)                             (И.О.Фамилия)            </w:t>
       </w:r>
     </w:p>
     <w:p>
@@ -1908,7 +1561,6 @@
           <w:lang w:eastAsia="ru-RU"/>
         </w:rPr>
       </w:pPr>
-      <w:proofErr w:type="gramStart"/>
       <w:r>
         <w:rPr>
           <w:rFonts w:eastAsia="Times New Roman" w:cs="Times New Roman"/>
@@ -1927,7 +1579,6 @@
         </w:rPr>
         <w:t>25</w:t>
       </w:r>
-      <w:proofErr w:type="gramEnd"/>
       <w:r>
         <w:rPr>
           <w:rFonts w:eastAsia="Times New Roman" w:cs="Times New Roman"/>
@@ -2203,19 +1854,8 @@
           <w:szCs w:val="24"/>
           <w:lang w:eastAsia="ru-RU"/>
         </w:rPr>
-        <w:t>_____________</w:t>
-      </w:r>
-      <w:proofErr w:type="gramStart"/>
-      <w:r>
-        <w:rPr>
-          <w:rFonts w:eastAsia="Times New Roman" w:cs="Times New Roman"/>
-          <w:sz w:val="24"/>
-          <w:szCs w:val="24"/>
-          <w:lang w:eastAsia="ru-RU"/>
-        </w:rPr>
-        <w:t>_  _</w:t>
-      </w:r>
-      <w:proofErr w:type="gramEnd"/>
+        <w:t>______________  _</w:t>
+      </w:r>
       <w:r>
         <w:rPr>
           <w:rFonts w:eastAsia="Times New Roman" w:cs="Times New Roman"/>
@@ -2255,27 +1895,7 @@
           <w:szCs w:val="16"/>
           <w:lang w:eastAsia="ru-RU"/>
         </w:rPr>
-        <w:t>(</w:t>
-      </w:r>
-      <w:proofErr w:type="spellStart"/>
-      <w:r>
-        <w:rPr>
-          <w:rFonts w:eastAsia="Times New Roman" w:cs="Times New Roman"/>
-          <w:sz w:val="16"/>
-          <w:szCs w:val="16"/>
-          <w:lang w:eastAsia="ru-RU"/>
-        </w:rPr>
-        <w:t>И.О.Фамилия</w:t>
-      </w:r>
-      <w:proofErr w:type="spellEnd"/>
-      <w:r>
-        <w:rPr>
-          <w:rFonts w:eastAsia="Times New Roman" w:cs="Times New Roman"/>
-          <w:sz w:val="16"/>
-          <w:szCs w:val="16"/>
-          <w:lang w:eastAsia="ru-RU"/>
-        </w:rPr>
-        <w:t>)</w:t>
+        <w:t>(И.О.Фамилия)</w:t>
       </w:r>
     </w:p>
     <w:p>
@@ -2289,25 +1909,14 @@
           <w:lang w:eastAsia="ru-RU"/>
         </w:rPr>
       </w:pPr>
-      <w:proofErr w:type="gramStart"/>
-      <w:r>
-        <w:rPr>
-          <w:rFonts w:eastAsia="Times New Roman" w:cs="Times New Roman"/>
-          <w:sz w:val="24"/>
-          <w:szCs w:val="24"/>
-          <w:lang w:eastAsia="ru-RU"/>
-        </w:rPr>
-        <w:t>« _</w:t>
-      </w:r>
-      <w:proofErr w:type="gramEnd"/>
-      <w:r>
-        <w:rPr>
-          <w:rFonts w:eastAsia="Times New Roman" w:cs="Times New Roman"/>
-          <w:sz w:val="24"/>
-          <w:szCs w:val="24"/>
-          <w:lang w:eastAsia="ru-RU"/>
-        </w:rPr>
-        <w:t>____ » ____________ 20 _</w:t>
+      <w:r>
+        <w:rPr>
+          <w:rFonts w:eastAsia="Times New Roman" w:cs="Times New Roman"/>
+          <w:sz w:val="24"/>
+          <w:szCs w:val="24"/>
+          <w:lang w:eastAsia="ru-RU"/>
+        </w:rPr>
+        <w:t>« _____ » ____________ 20 _</w:t>
       </w:r>
       <w:r>
         <w:rPr>
@@ -2629,8 +2238,6 @@
         </w:rPr>
         <w:t>баз</w:t>
       </w:r>
-      <w:bookmarkStart w:id="0" w:name="_GoBack"/>
-      <w:bookmarkEnd w:id="0"/>
       <w:r>
         <w:rPr>
           <w:rFonts w:eastAsia="Times New Roman" w:cs="Times New Roman"/>
@@ -3086,19 +2693,8 @@
                 <w:szCs w:val="24"/>
                 <w:lang w:eastAsia="ru-RU"/>
               </w:rPr>
-              <w:t xml:space="preserve">Результаты НИР (ОКР), выполняемой в МГТУ им. </w:t>
-            </w:r>
-            <w:proofErr w:type="spellStart"/>
-            <w:r>
-              <w:rPr>
-                <w:rFonts w:eastAsia="Times New Roman" w:cs="Times New Roman"/>
-                <w:sz w:val="24"/>
-                <w:szCs w:val="24"/>
-                <w:lang w:eastAsia="ru-RU"/>
-              </w:rPr>
-              <w:t>Н.Э.Баумана</w:t>
-            </w:r>
-            <w:proofErr w:type="spellEnd"/>
+              <w:t>Результаты НИР (ОКР), выполняемой в МГТУ им. Н.Э.Баумана</w:t>
+            </w:r>
           </w:p>
         </w:tc>
         <w:tc>
@@ -3383,7 +2979,6 @@
         </w:rPr>
         <w:t xml:space="preserve"> способы подключения к СУБД </w:t>
       </w:r>
-      <w:proofErr w:type="gramStart"/>
       <w:r>
         <w:rPr>
           <w:rFonts w:eastAsia="Times New Roman" w:cs="Times New Roman"/>
@@ -3411,17 +3006,7 @@
           <w:szCs w:val="24"/>
           <w:lang w:eastAsia="ru-RU"/>
         </w:rPr>
-        <w:t>_</w:t>
-      </w:r>
-      <w:proofErr w:type="gramEnd"/>
-      <w:r>
-        <w:rPr>
-          <w:rFonts w:eastAsia="Times New Roman" w:cs="Times New Roman"/>
-          <w:sz w:val="24"/>
-          <w:szCs w:val="24"/>
-          <w:lang w:eastAsia="ru-RU"/>
-        </w:rPr>
-        <w:t>____________</w:t>
+        <w:t>_____________</w:t>
       </w:r>
     </w:p>
     <w:p>
@@ -3494,7 +3079,6 @@
         </w:rPr>
         <w:t xml:space="preserve"> способы подключения к СУБД </w:t>
       </w:r>
-      <w:proofErr w:type="gramStart"/>
       <w:r>
         <w:rPr>
           <w:rFonts w:eastAsia="Times New Roman" w:cs="Times New Roman"/>
@@ -3522,17 +3106,7 @@
           <w:szCs w:val="24"/>
           <w:lang w:eastAsia="ru-RU"/>
         </w:rPr>
-        <w:t>_</w:t>
-      </w:r>
-      <w:proofErr w:type="gramEnd"/>
-      <w:r>
-        <w:rPr>
-          <w:rFonts w:eastAsia="Times New Roman" w:cs="Times New Roman"/>
-          <w:sz w:val="24"/>
-          <w:szCs w:val="24"/>
-          <w:lang w:eastAsia="ru-RU"/>
-        </w:rPr>
-        <w:t>_____________</w:t>
+        <w:t>______________</w:t>
       </w:r>
     </w:p>
     <w:p>
@@ -3805,9 +3379,8 @@
           <w:lang w:eastAsia="ru-RU"/>
         </w:rPr>
         <w:lastRenderedPageBreak/>
-        <w:t xml:space="preserve">Часть </w:t>
-      </w:r>
-      <w:proofErr w:type="gramStart"/>
+        <w:t>Часть 2.__</w:t>
+      </w:r>
       <w:r>
         <w:rPr>
           <w:rFonts w:eastAsia="Times New Roman" w:cs="Times New Roman"/>
@@ -3815,11 +3388,11 @@
           <w:i/>
           <w:sz w:val="24"/>
           <w:szCs w:val="24"/>
-          <w:lang w:eastAsia="ru-RU"/>
-        </w:rPr>
-        <w:t>2._</w:t>
-      </w:r>
-      <w:proofErr w:type="gramEnd"/>
+          <w:u w:val="single"/>
+          <w:lang w:eastAsia="ru-RU"/>
+        </w:rPr>
+        <w:t>Разработать архитектуру и программную реализацию web-приложения.</w:t>
+      </w:r>
       <w:r>
         <w:rPr>
           <w:rFonts w:eastAsia="Times New Roman" w:cs="Times New Roman"/>
@@ -3831,19 +3404,438 @@
         </w:rPr>
         <w:t>_</w:t>
       </w:r>
-      <w:r>
+    </w:p>
+    <w:p>
+      <w:pPr>
+        <w:spacing w:line="276" w:lineRule="auto"/>
+        <w:ind w:firstLine="0"/>
+        <w:rPr>
+          <w:rFonts w:eastAsia="Times New Roman" w:cs="Times New Roman"/>
+          <w:sz w:val="24"/>
+          <w:szCs w:val="24"/>
+          <w:lang w:eastAsia="ru-RU"/>
+        </w:rPr>
+      </w:pPr>
+      <w:r>
+        <w:rPr>
+          <w:rFonts w:eastAsia="Times New Roman" w:cs="Times New Roman"/>
+          <w:sz w:val="24"/>
+          <w:szCs w:val="24"/>
+          <w:lang w:eastAsia="ru-RU"/>
+        </w:rPr>
+        <w:t>_</w:t>
+      </w:r>
+      <w:r>
+        <w:rPr>
+          <w:rFonts w:eastAsia="Times New Roman" w:cs="Times New Roman"/>
+          <w:sz w:val="24"/>
+          <w:szCs w:val="24"/>
+          <w:u w:val="single"/>
+          <w:lang w:eastAsia="ru-RU"/>
+        </w:rPr>
+        <w:t>1.</w:t>
+      </w:r>
+      <w:r>
+        <w:rPr>
+          <w:rFonts w:eastAsia="Times New Roman" w:cs="Times New Roman"/>
+          <w:sz w:val="24"/>
+          <w:szCs w:val="24"/>
+          <w:u w:val="single"/>
+          <w:lang w:eastAsia="ru-RU"/>
+        </w:rPr>
+        <w:t xml:space="preserve"> </w:t>
+      </w:r>
+      <w:r>
+        <w:rPr>
+          <w:rFonts w:eastAsia="Times New Roman" w:cs="Times New Roman"/>
+          <w:sz w:val="24"/>
+          <w:szCs w:val="24"/>
+          <w:u w:val="single"/>
+          <w:lang w:eastAsia="ru-RU"/>
+        </w:rPr>
+        <w:t>Разработать синтакс</w:t>
+      </w:r>
+      <w:r>
+        <w:rPr>
+          <w:rFonts w:eastAsia="Times New Roman" w:cs="Times New Roman"/>
+          <w:sz w:val="24"/>
+          <w:szCs w:val="24"/>
+          <w:u w:val="single"/>
+          <w:lang w:eastAsia="ru-RU"/>
+        </w:rPr>
+        <w:t>ис языка для взаимодействия между разными СУБД</w:t>
+      </w:r>
+      <w:r>
+        <w:rPr>
+          <w:rFonts w:eastAsia="Times New Roman" w:cs="Times New Roman"/>
+          <w:sz w:val="24"/>
+          <w:szCs w:val="24"/>
+          <w:u w:val="single"/>
+          <w:lang w:eastAsia="ru-RU"/>
+        </w:rPr>
+        <w:t>.</w:t>
+      </w:r>
+      <w:r>
+        <w:rPr>
+          <w:rFonts w:eastAsia="Times New Roman" w:cs="Times New Roman"/>
+          <w:sz w:val="24"/>
+          <w:szCs w:val="24"/>
+          <w:lang w:eastAsia="ru-RU"/>
+        </w:rPr>
+        <w:t>______________</w:t>
+      </w:r>
+    </w:p>
+    <w:p>
+      <w:pPr>
+        <w:spacing w:line="276" w:lineRule="auto"/>
+        <w:ind w:firstLine="0"/>
+        <w:rPr>
+          <w:rFonts w:eastAsia="Times New Roman" w:cs="Times New Roman"/>
+          <w:sz w:val="24"/>
+          <w:szCs w:val="24"/>
+          <w:lang w:eastAsia="ru-RU"/>
+        </w:rPr>
+      </w:pPr>
+      <w:r>
+        <w:rPr>
+          <w:rFonts w:eastAsia="Times New Roman" w:cs="Times New Roman"/>
+          <w:sz w:val="24"/>
+          <w:szCs w:val="24"/>
+          <w:lang w:eastAsia="ru-RU"/>
+        </w:rPr>
+        <w:t>_</w:t>
+      </w:r>
+      <w:r>
+        <w:rPr>
+          <w:rFonts w:eastAsia="Times New Roman" w:cs="Times New Roman"/>
+          <w:sz w:val="24"/>
+          <w:szCs w:val="24"/>
+          <w:u w:val="single"/>
+          <w:lang w:eastAsia="ru-RU"/>
+        </w:rPr>
+        <w:t>2.</w:t>
+      </w:r>
+      <w:r>
+        <w:rPr>
+          <w:rFonts w:eastAsia="Times New Roman" w:cs="Times New Roman"/>
+          <w:sz w:val="24"/>
+          <w:szCs w:val="24"/>
+          <w:u w:val="single"/>
+          <w:lang w:eastAsia="ru-RU"/>
+        </w:rPr>
+        <w:t xml:space="preserve"> </w:t>
+      </w:r>
+      <w:r>
+        <w:rPr>
+          <w:rFonts w:eastAsia="Times New Roman" w:cs="Times New Roman"/>
+          <w:sz w:val="24"/>
+          <w:szCs w:val="24"/>
+          <w:u w:val="single"/>
+          <w:lang w:eastAsia="ru-RU"/>
+        </w:rPr>
+        <w:t>Разработать парсер запросов для определения подзапросов для каждой СУБД</w:t>
+      </w:r>
+      <w:r>
+        <w:rPr>
+          <w:rFonts w:eastAsia="Times New Roman" w:cs="Times New Roman"/>
+          <w:sz w:val="24"/>
+          <w:szCs w:val="24"/>
+          <w:u w:val="single"/>
+          <w:lang w:eastAsia="ru-RU"/>
+        </w:rPr>
+        <w:t>.</w:t>
+      </w:r>
+      <w:r>
+        <w:rPr>
+          <w:rFonts w:eastAsia="Times New Roman" w:cs="Times New Roman"/>
+          <w:sz w:val="24"/>
+          <w:szCs w:val="24"/>
+          <w:lang w:eastAsia="ru-RU"/>
+        </w:rPr>
+        <w:t>__________</w:t>
+      </w:r>
+    </w:p>
+    <w:p>
+      <w:pPr>
+        <w:spacing w:line="276" w:lineRule="auto"/>
+        <w:ind w:firstLine="0"/>
+        <w:rPr>
+          <w:rFonts w:eastAsia="Times New Roman" w:cs="Times New Roman"/>
+          <w:sz w:val="24"/>
+          <w:szCs w:val="24"/>
+          <w:lang w:eastAsia="ru-RU"/>
+        </w:rPr>
+      </w:pPr>
+      <w:r>
+        <w:rPr>
+          <w:rFonts w:eastAsia="Times New Roman" w:cs="Times New Roman"/>
+          <w:sz w:val="24"/>
+          <w:szCs w:val="24"/>
+          <w:lang w:eastAsia="ru-RU"/>
+        </w:rPr>
+        <w:t>_</w:t>
+      </w:r>
+      <w:r>
+        <w:rPr>
+          <w:rFonts w:eastAsia="Times New Roman" w:cs="Times New Roman"/>
+          <w:sz w:val="24"/>
+          <w:szCs w:val="24"/>
+          <w:u w:val="single"/>
+          <w:lang w:eastAsia="ru-RU"/>
+        </w:rPr>
+        <w:t>3.</w:t>
+      </w:r>
+      <w:r>
+        <w:rPr>
+          <w:rFonts w:eastAsia="Times New Roman" w:cs="Times New Roman"/>
+          <w:sz w:val="24"/>
+          <w:szCs w:val="24"/>
+          <w:u w:val="single"/>
+          <w:lang w:eastAsia="ru-RU"/>
+        </w:rPr>
+        <w:t xml:space="preserve"> </w:t>
+      </w:r>
+      <w:r>
+        <w:rPr>
+          <w:rFonts w:eastAsia="Times New Roman" w:cs="Times New Roman"/>
+          <w:sz w:val="24"/>
+          <w:szCs w:val="24"/>
+          <w:u w:val="single"/>
+          <w:lang w:eastAsia="ru-RU"/>
+        </w:rPr>
+        <w:t xml:space="preserve">Реализация клиент-серверного взаимодействия через фреймворк </w:t>
+      </w:r>
+      <w:r>
+        <w:rPr>
+          <w:rFonts w:eastAsia="Times New Roman" w:cs="Times New Roman"/>
+          <w:sz w:val="24"/>
+          <w:szCs w:val="24"/>
+          <w:u w:val="single"/>
+          <w:lang w:val="en-US" w:eastAsia="ru-RU"/>
+        </w:rPr>
+        <w:t>flask</w:t>
+      </w:r>
+      <w:r>
+        <w:rPr>
+          <w:rFonts w:eastAsia="Times New Roman" w:cs="Times New Roman"/>
+          <w:sz w:val="24"/>
+          <w:szCs w:val="24"/>
+          <w:u w:val="single"/>
+          <w:lang w:eastAsia="ru-RU"/>
+        </w:rPr>
+        <w:t>.</w:t>
+      </w:r>
+      <w:r>
+        <w:rPr>
+          <w:rFonts w:eastAsia="Times New Roman" w:cs="Times New Roman"/>
+          <w:sz w:val="24"/>
+          <w:szCs w:val="24"/>
+          <w:lang w:eastAsia="ru-RU"/>
+        </w:rPr>
+        <w:t>_________________</w:t>
+      </w:r>
+    </w:p>
+    <w:p>
+      <w:pPr>
+        <w:spacing w:line="276" w:lineRule="auto"/>
+        <w:ind w:firstLine="0"/>
+        <w:rPr>
+          <w:rFonts w:eastAsia="Times New Roman" w:cs="Times New Roman"/>
+          <w:sz w:val="24"/>
+          <w:szCs w:val="24"/>
+          <w:lang w:eastAsia="ru-RU"/>
+        </w:rPr>
+      </w:pPr>
+      <w:r>
+        <w:rPr>
+          <w:rFonts w:eastAsia="Times New Roman" w:cs="Times New Roman"/>
+          <w:sz w:val="24"/>
+          <w:szCs w:val="24"/>
+          <w:lang w:eastAsia="ru-RU"/>
+        </w:rPr>
+        <w:t>_</w:t>
+      </w:r>
+      <w:r>
+        <w:rPr>
+          <w:rFonts w:eastAsia="Times New Roman" w:cs="Times New Roman"/>
+          <w:sz w:val="24"/>
+          <w:szCs w:val="24"/>
+          <w:u w:val="single"/>
+          <w:lang w:eastAsia="ru-RU"/>
+        </w:rPr>
+        <w:t>4. Разработать</w:t>
+      </w:r>
+      <w:r>
+        <w:rPr>
+          <w:rFonts w:eastAsia="Times New Roman" w:cs="Times New Roman"/>
+          <w:sz w:val="24"/>
+          <w:szCs w:val="24"/>
+          <w:u w:val="single"/>
+          <w:lang w:eastAsia="ru-RU"/>
+        </w:rPr>
+        <w:t xml:space="preserve"> классы для взаимодействия со всеми СУБД.</w:t>
+      </w:r>
+      <w:r>
+        <w:rPr>
+          <w:rFonts w:eastAsia="Times New Roman" w:cs="Times New Roman"/>
+          <w:sz w:val="24"/>
+          <w:szCs w:val="24"/>
+          <w:lang w:eastAsia="ru-RU"/>
+        </w:rPr>
+        <w:t>_____________________________</w:t>
+      </w:r>
+    </w:p>
+    <w:p>
+      <w:pPr>
+        <w:spacing w:line="276" w:lineRule="auto"/>
+        <w:ind w:firstLine="0"/>
+        <w:rPr>
+          <w:rFonts w:eastAsia="Times New Roman" w:cs="Times New Roman"/>
+          <w:sz w:val="24"/>
+          <w:szCs w:val="24"/>
+          <w:lang w:eastAsia="ru-RU"/>
+        </w:rPr>
+      </w:pPr>
+      <w:r>
+        <w:rPr>
+          <w:rFonts w:eastAsia="Times New Roman" w:cs="Times New Roman"/>
+          <w:sz w:val="24"/>
+          <w:szCs w:val="24"/>
+          <w:lang w:eastAsia="ru-RU"/>
+        </w:rPr>
+        <w:t>_______________________________________________________________________________</w:t>
+      </w:r>
+    </w:p>
+    <w:p>
+      <w:pPr>
+        <w:spacing w:line="276" w:lineRule="auto"/>
+        <w:ind w:firstLine="0"/>
+        <w:rPr>
+          <w:rFonts w:eastAsia="Times New Roman" w:cs="Times New Roman"/>
+          <w:sz w:val="24"/>
+          <w:szCs w:val="24"/>
+          <w:lang w:eastAsia="ru-RU"/>
+        </w:rPr>
+      </w:pPr>
+      <w:r>
+        <w:rPr>
+          <w:rFonts w:eastAsia="Times New Roman" w:cs="Times New Roman"/>
+          <w:sz w:val="24"/>
+          <w:szCs w:val="24"/>
+          <w:lang w:eastAsia="ru-RU"/>
+        </w:rPr>
+        <w:t>_______________________________________________________________________________</w:t>
+      </w:r>
+    </w:p>
+    <w:p>
+      <w:pPr>
+        <w:spacing w:line="276" w:lineRule="auto"/>
+        <w:ind w:firstLine="0"/>
+        <w:rPr>
+          <w:rFonts w:eastAsia="Times New Roman" w:cs="Times New Roman"/>
+          <w:sz w:val="24"/>
+          <w:szCs w:val="24"/>
+          <w:lang w:eastAsia="ru-RU"/>
+        </w:rPr>
+      </w:pPr>
+      <w:r>
+        <w:rPr>
+          <w:rFonts w:eastAsia="Times New Roman" w:cs="Times New Roman"/>
+          <w:sz w:val="24"/>
+          <w:szCs w:val="24"/>
+          <w:lang w:eastAsia="ru-RU"/>
+        </w:rPr>
+        <w:t>_______________________________________________________________________________</w:t>
+      </w:r>
+    </w:p>
+    <w:p>
+      <w:pPr>
+        <w:spacing w:line="276" w:lineRule="auto"/>
+        <w:ind w:firstLine="0"/>
+        <w:rPr>
+          <w:rFonts w:eastAsia="Times New Roman" w:cs="Times New Roman"/>
+          <w:sz w:val="24"/>
+          <w:szCs w:val="24"/>
+          <w:lang w:eastAsia="ru-RU"/>
+        </w:rPr>
+      </w:pPr>
+      <w:r>
+        <w:rPr>
+          <w:rFonts w:eastAsia="Times New Roman" w:cs="Times New Roman"/>
+          <w:sz w:val="24"/>
+          <w:szCs w:val="24"/>
+          <w:lang w:eastAsia="ru-RU"/>
+        </w:rPr>
+        <w:t>_______________________________________________________________________________</w:t>
+      </w:r>
+    </w:p>
+    <w:p>
+      <w:pPr>
+        <w:spacing w:line="276" w:lineRule="auto"/>
+        <w:ind w:firstLine="0"/>
+        <w:rPr>
+          <w:rFonts w:eastAsia="Times New Roman" w:cs="Times New Roman"/>
+          <w:sz w:val="24"/>
+          <w:szCs w:val="24"/>
+          <w:lang w:eastAsia="ru-RU"/>
+        </w:rPr>
+      </w:pPr>
+      <w:r>
+        <w:rPr>
+          <w:rFonts w:eastAsia="Times New Roman" w:cs="Times New Roman"/>
+          <w:sz w:val="24"/>
+          <w:szCs w:val="24"/>
+          <w:lang w:eastAsia="ru-RU"/>
+        </w:rPr>
+        <w:t>_______________________________________________________________________________</w:t>
+      </w:r>
+    </w:p>
+    <w:p>
+      <w:pPr>
+        <w:spacing w:line="276" w:lineRule="auto"/>
+        <w:ind w:firstLine="0"/>
+        <w:rPr>
+          <w:rFonts w:eastAsia="Times New Roman" w:cs="Times New Roman"/>
+          <w:sz w:val="24"/>
+          <w:szCs w:val="24"/>
+          <w:lang w:eastAsia="ru-RU"/>
+        </w:rPr>
+      </w:pPr>
+      <w:r>
+        <w:rPr>
+          <w:rFonts w:eastAsia="Times New Roman" w:cs="Times New Roman"/>
+          <w:sz w:val="24"/>
+          <w:szCs w:val="24"/>
+          <w:lang w:eastAsia="ru-RU"/>
+        </w:rPr>
+        <w:t>_______________________________________________________________________________</w:t>
+      </w:r>
+    </w:p>
+    <w:p>
+      <w:pPr>
+        <w:spacing w:line="240" w:lineRule="auto"/>
+        <w:ind w:firstLine="0"/>
+        <w:rPr>
+          <w:rFonts w:eastAsia="Times New Roman" w:cs="Times New Roman"/>
+          <w:sz w:val="24"/>
+          <w:szCs w:val="24"/>
+          <w:lang w:eastAsia="ru-RU"/>
+        </w:rPr>
+      </w:pPr>
+    </w:p>
+    <w:p>
+      <w:pPr>
+        <w:spacing w:line="276" w:lineRule="auto"/>
+        <w:ind w:firstLine="0"/>
         <w:rPr>
           <w:rFonts w:eastAsia="Times New Roman" w:cs="Times New Roman"/>
           <w:b/>
           <w:i/>
           <w:sz w:val="24"/>
           <w:szCs w:val="24"/>
-          <w:u w:val="single"/>
-          <w:lang w:eastAsia="ru-RU"/>
-        </w:rPr>
-        <w:t xml:space="preserve">Разработать архитектуру и программную реализацию </w:t>
-      </w:r>
-      <w:proofErr w:type="spellStart"/>
+          <w:lang w:eastAsia="ru-RU"/>
+        </w:rPr>
+      </w:pPr>
       <w:r>
         <w:rPr>
           <w:rFonts w:eastAsia="Times New Roman" w:cs="Times New Roman"/>
@@ -3851,12 +3843,10 @@
           <w:i/>
           <w:sz w:val="24"/>
           <w:szCs w:val="24"/>
-          <w:u w:val="single"/>
-          <w:lang w:eastAsia="ru-RU"/>
-        </w:rPr>
-        <w:t>web</w:t>
-      </w:r>
-      <w:proofErr w:type="spellEnd"/>
+          <w:lang w:eastAsia="ru-RU"/>
+        </w:rPr>
+        <w:t>Часть 3. _</w:t>
+      </w:r>
       <w:r>
         <w:rPr>
           <w:rFonts w:eastAsia="Times New Roman" w:cs="Times New Roman"/>
@@ -3867,7 +3857,7 @@
           <w:u w:val="single"/>
           <w:lang w:eastAsia="ru-RU"/>
         </w:rPr>
-        <w:t>-приложения.</w:t>
+        <w:t>Провести тестирование работоспособности созданного web-приложения.</w:t>
       </w:r>
       <w:r>
         <w:rPr>
@@ -3909,7 +3899,7 @@
           <w:u w:val="single"/>
           <w:lang w:eastAsia="ru-RU"/>
         </w:rPr>
-        <w:t>1.</w:t>
+        <w:t>1. Составить</w:t>
       </w:r>
       <w:r>
         <w:rPr>
@@ -3919,7 +3909,7 @@
           <w:u w:val="single"/>
           <w:lang w:eastAsia="ru-RU"/>
         </w:rPr>
-        <w:t xml:space="preserve"> </w:t>
+        <w:t xml:space="preserve"> тестовые</w:t>
       </w:r>
       <w:r>
         <w:rPr>
@@ -3929,7 +3919,7 @@
           <w:u w:val="single"/>
           <w:lang w:eastAsia="ru-RU"/>
         </w:rPr>
-        <w:t>Разработать синтакс</w:t>
+        <w:t xml:space="preserve"> запросы на </w:t>
       </w:r>
       <w:r>
         <w:rPr>
@@ -3939,9 +3929,8 @@
           <w:u w:val="single"/>
           <w:lang w:eastAsia="ru-RU"/>
         </w:rPr>
-        <w:t xml:space="preserve">ис языка для взаимодействия между разными </w:t>
-      </w:r>
-      <w:proofErr w:type="gramStart"/>
+        <w:t>разработ</w:t>
+      </w:r>
       <w:r>
         <w:rPr>
           <w:rFonts w:eastAsia="Times New Roman" w:cs="Times New Roman"/>
@@ -3950,7 +3939,7 @@
           <w:u w:val="single"/>
           <w:lang w:eastAsia="ru-RU"/>
         </w:rPr>
-        <w:t>СУБД</w:t>
+        <w:t>анном языке</w:t>
       </w:r>
       <w:r>
         <w:rPr>
@@ -3960,7 +3949,7 @@
           <w:u w:val="single"/>
           <w:lang w:eastAsia="ru-RU"/>
         </w:rPr>
-        <w:t>.</w:t>
+        <w:t xml:space="preserve"> для проверки деления запросов на</w:t>
       </w:r>
       <w:r>
         <w:rPr>
@@ -3970,16 +3959,6 @@
           <w:lang w:eastAsia="ru-RU"/>
         </w:rPr>
         <w:t>_</w:t>
-      </w:r>
-      <w:proofErr w:type="gramEnd"/>
-      <w:r>
-        <w:rPr>
-          <w:rFonts w:eastAsia="Times New Roman" w:cs="Times New Roman"/>
-          <w:sz w:val="24"/>
-          <w:szCs w:val="24"/>
-          <w:lang w:eastAsia="ru-RU"/>
-        </w:rPr>
-        <w:t>_____________</w:t>
       </w:r>
     </w:p>
     <w:p>
@@ -4010,67 +3989,16 @@
           <w:u w:val="single"/>
           <w:lang w:eastAsia="ru-RU"/>
         </w:rPr>
-        <w:t>2.</w:t>
-      </w:r>
-      <w:r>
-        <w:rPr>
-          <w:rFonts w:eastAsia="Times New Roman" w:cs="Times New Roman"/>
-          <w:sz w:val="24"/>
-          <w:szCs w:val="24"/>
-          <w:u w:val="single"/>
-          <w:lang w:eastAsia="ru-RU"/>
-        </w:rPr>
-        <w:t xml:space="preserve"> </w:t>
-      </w:r>
-      <w:r>
-        <w:rPr>
-          <w:rFonts w:eastAsia="Times New Roman" w:cs="Times New Roman"/>
-          <w:sz w:val="24"/>
-          <w:szCs w:val="24"/>
-          <w:u w:val="single"/>
-          <w:lang w:eastAsia="ru-RU"/>
-        </w:rPr>
-        <w:t xml:space="preserve">Разработать парсер запросов для определения подзапросов для каждой </w:t>
-      </w:r>
-      <w:proofErr w:type="gramStart"/>
-      <w:r>
-        <w:rPr>
-          <w:rFonts w:eastAsia="Times New Roman" w:cs="Times New Roman"/>
-          <w:sz w:val="24"/>
-          <w:szCs w:val="24"/>
-          <w:u w:val="single"/>
-          <w:lang w:eastAsia="ru-RU"/>
-        </w:rPr>
-        <w:t>СУБД</w:t>
-      </w:r>
-      <w:r>
-        <w:rPr>
-          <w:rFonts w:eastAsia="Times New Roman" w:cs="Times New Roman"/>
-          <w:sz w:val="24"/>
-          <w:szCs w:val="24"/>
-          <w:u w:val="single"/>
-          <w:lang w:eastAsia="ru-RU"/>
-        </w:rPr>
-        <w:t>.</w:t>
-      </w:r>
-      <w:r>
-        <w:rPr>
-          <w:rFonts w:eastAsia="Times New Roman" w:cs="Times New Roman"/>
-          <w:sz w:val="24"/>
-          <w:szCs w:val="24"/>
-          <w:lang w:eastAsia="ru-RU"/>
-        </w:rPr>
-        <w:t>_</w:t>
-      </w:r>
-      <w:proofErr w:type="gramEnd"/>
-      <w:r>
-        <w:rPr>
-          <w:rFonts w:eastAsia="Times New Roman" w:cs="Times New Roman"/>
-          <w:sz w:val="24"/>
-          <w:szCs w:val="24"/>
-          <w:lang w:eastAsia="ru-RU"/>
-        </w:rPr>
-        <w:t>_________</w:t>
+        <w:t>подзапросы.</w:t>
+      </w:r>
+      <w:r>
+        <w:rPr>
+          <w:rFonts w:eastAsia="Times New Roman" w:cs="Times New Roman"/>
+          <w:sz w:val="24"/>
+          <w:szCs w:val="24"/>
+          <w:lang w:eastAsia="ru-RU"/>
+        </w:rPr>
+        <w:t>____________________________________________________________________</w:t>
       </w:r>
     </w:p>
     <w:p>
@@ -4101,7 +4029,7 @@
           <w:u w:val="single"/>
           <w:lang w:eastAsia="ru-RU"/>
         </w:rPr>
-        <w:t>3.</w:t>
+        <w:t>2. Составить тестовые запросы для проверки их выполнения для разные СУБД</w:t>
       </w:r>
       <w:r>
         <w:rPr>
@@ -4111,37 +4039,6 @@
           <w:u w:val="single"/>
           <w:lang w:eastAsia="ru-RU"/>
         </w:rPr>
-        <w:t xml:space="preserve"> </w:t>
-      </w:r>
-      <w:r>
-        <w:rPr>
-          <w:rFonts w:eastAsia="Times New Roman" w:cs="Times New Roman"/>
-          <w:sz w:val="24"/>
-          <w:szCs w:val="24"/>
-          <w:u w:val="single"/>
-          <w:lang w:eastAsia="ru-RU"/>
-        </w:rPr>
-        <w:t xml:space="preserve">Реализация клиент-серверного взаимодействия через фреймворк </w:t>
-      </w:r>
-      <w:proofErr w:type="gramStart"/>
-      <w:r>
-        <w:rPr>
-          <w:rFonts w:eastAsia="Times New Roman" w:cs="Times New Roman"/>
-          <w:sz w:val="24"/>
-          <w:szCs w:val="24"/>
-          <w:u w:val="single"/>
-          <w:lang w:val="en-US" w:eastAsia="ru-RU"/>
-        </w:rPr>
-        <w:t>flask</w:t>
-      </w:r>
-      <w:r>
-        <w:rPr>
-          <w:rFonts w:eastAsia="Times New Roman" w:cs="Times New Roman"/>
-          <w:sz w:val="24"/>
-          <w:szCs w:val="24"/>
-          <w:u w:val="single"/>
-          <w:lang w:eastAsia="ru-RU"/>
-        </w:rPr>
         <w:t>.</w:t>
       </w:r>
       <w:r>
@@ -4151,526 +4048,7 @@
           <w:szCs w:val="24"/>
           <w:lang w:eastAsia="ru-RU"/>
         </w:rPr>
-        <w:t>_</w:t>
-      </w:r>
-      <w:proofErr w:type="gramEnd"/>
-      <w:r>
-        <w:rPr>
-          <w:rFonts w:eastAsia="Times New Roman" w:cs="Times New Roman"/>
-          <w:sz w:val="24"/>
-          <w:szCs w:val="24"/>
-          <w:lang w:eastAsia="ru-RU"/>
-        </w:rPr>
-        <w:t>________________</w:t>
-      </w:r>
-    </w:p>
-    <w:p>
-      <w:pPr>
-        <w:spacing w:line="276" w:lineRule="auto"/>
-        <w:ind w:firstLine="0"/>
-        <w:rPr>
-          <w:rFonts w:eastAsia="Times New Roman" w:cs="Times New Roman"/>
-          <w:sz w:val="24"/>
-          <w:szCs w:val="24"/>
-          <w:lang w:eastAsia="ru-RU"/>
-        </w:rPr>
-      </w:pPr>
-      <w:r>
-        <w:rPr>
-          <w:rFonts w:eastAsia="Times New Roman" w:cs="Times New Roman"/>
-          <w:sz w:val="24"/>
-          <w:szCs w:val="24"/>
-          <w:lang w:eastAsia="ru-RU"/>
-        </w:rPr>
-        <w:t>_</w:t>
-      </w:r>
-      <w:r>
-        <w:rPr>
-          <w:rFonts w:eastAsia="Times New Roman" w:cs="Times New Roman"/>
-          <w:sz w:val="24"/>
-          <w:szCs w:val="24"/>
-          <w:u w:val="single"/>
-          <w:lang w:eastAsia="ru-RU"/>
-        </w:rPr>
-        <w:t>4. Разработать</w:t>
-      </w:r>
-      <w:r>
-        <w:rPr>
-          <w:rFonts w:eastAsia="Times New Roman" w:cs="Times New Roman"/>
-          <w:sz w:val="24"/>
-          <w:szCs w:val="24"/>
-          <w:u w:val="single"/>
-          <w:lang w:eastAsia="ru-RU"/>
-        </w:rPr>
-        <w:t xml:space="preserve"> классы для взаимодействия со всеми </w:t>
-      </w:r>
-      <w:proofErr w:type="gramStart"/>
-      <w:r>
-        <w:rPr>
-          <w:rFonts w:eastAsia="Times New Roman" w:cs="Times New Roman"/>
-          <w:sz w:val="24"/>
-          <w:szCs w:val="24"/>
-          <w:u w:val="single"/>
-          <w:lang w:eastAsia="ru-RU"/>
-        </w:rPr>
-        <w:t>СУБД.</w:t>
-      </w:r>
-      <w:r>
-        <w:rPr>
-          <w:rFonts w:eastAsia="Times New Roman" w:cs="Times New Roman"/>
-          <w:sz w:val="24"/>
-          <w:szCs w:val="24"/>
-          <w:lang w:eastAsia="ru-RU"/>
-        </w:rPr>
-        <w:t>_</w:t>
-      </w:r>
-      <w:proofErr w:type="gramEnd"/>
-      <w:r>
-        <w:rPr>
-          <w:rFonts w:eastAsia="Times New Roman" w:cs="Times New Roman"/>
-          <w:sz w:val="24"/>
-          <w:szCs w:val="24"/>
-          <w:lang w:eastAsia="ru-RU"/>
-        </w:rPr>
-        <w:t>____________________________</w:t>
-      </w:r>
-    </w:p>
-    <w:p>
-      <w:pPr>
-        <w:spacing w:line="276" w:lineRule="auto"/>
-        <w:ind w:firstLine="0"/>
-        <w:rPr>
-          <w:rFonts w:eastAsia="Times New Roman" w:cs="Times New Roman"/>
-          <w:sz w:val="24"/>
-          <w:szCs w:val="24"/>
-          <w:lang w:eastAsia="ru-RU"/>
-        </w:rPr>
-      </w:pPr>
-      <w:r>
-        <w:rPr>
-          <w:rFonts w:eastAsia="Times New Roman" w:cs="Times New Roman"/>
-          <w:sz w:val="24"/>
-          <w:szCs w:val="24"/>
-          <w:lang w:eastAsia="ru-RU"/>
-        </w:rPr>
-        <w:t>_______________________________________________________________________________</w:t>
-      </w:r>
-    </w:p>
-    <w:p>
-      <w:pPr>
-        <w:spacing w:line="276" w:lineRule="auto"/>
-        <w:ind w:firstLine="0"/>
-        <w:rPr>
-          <w:rFonts w:eastAsia="Times New Roman" w:cs="Times New Roman"/>
-          <w:sz w:val="24"/>
-          <w:szCs w:val="24"/>
-          <w:lang w:eastAsia="ru-RU"/>
-        </w:rPr>
-      </w:pPr>
-      <w:r>
-        <w:rPr>
-          <w:rFonts w:eastAsia="Times New Roman" w:cs="Times New Roman"/>
-          <w:sz w:val="24"/>
-          <w:szCs w:val="24"/>
-          <w:lang w:eastAsia="ru-RU"/>
-        </w:rPr>
-        <w:t>_______________________________________________________________________________</w:t>
-      </w:r>
-    </w:p>
-    <w:p>
-      <w:pPr>
-        <w:spacing w:line="276" w:lineRule="auto"/>
-        <w:ind w:firstLine="0"/>
-        <w:rPr>
-          <w:rFonts w:eastAsia="Times New Roman" w:cs="Times New Roman"/>
-          <w:sz w:val="24"/>
-          <w:szCs w:val="24"/>
-          <w:lang w:eastAsia="ru-RU"/>
-        </w:rPr>
-      </w:pPr>
-      <w:r>
-        <w:rPr>
-          <w:rFonts w:eastAsia="Times New Roman" w:cs="Times New Roman"/>
-          <w:sz w:val="24"/>
-          <w:szCs w:val="24"/>
-          <w:lang w:eastAsia="ru-RU"/>
-        </w:rPr>
-        <w:t>_______________________________________________________________________________</w:t>
-      </w:r>
-    </w:p>
-    <w:p>
-      <w:pPr>
-        <w:spacing w:line="276" w:lineRule="auto"/>
-        <w:ind w:firstLine="0"/>
-        <w:rPr>
-          <w:rFonts w:eastAsia="Times New Roman" w:cs="Times New Roman"/>
-          <w:sz w:val="24"/>
-          <w:szCs w:val="24"/>
-          <w:lang w:eastAsia="ru-RU"/>
-        </w:rPr>
-      </w:pPr>
-      <w:r>
-        <w:rPr>
-          <w:rFonts w:eastAsia="Times New Roman" w:cs="Times New Roman"/>
-          <w:sz w:val="24"/>
-          <w:szCs w:val="24"/>
-          <w:lang w:eastAsia="ru-RU"/>
-        </w:rPr>
-        <w:t>_______________________________________________________________________________</w:t>
-      </w:r>
-    </w:p>
-    <w:p>
-      <w:pPr>
-        <w:spacing w:line="276" w:lineRule="auto"/>
-        <w:ind w:firstLine="0"/>
-        <w:rPr>
-          <w:rFonts w:eastAsia="Times New Roman" w:cs="Times New Roman"/>
-          <w:sz w:val="24"/>
-          <w:szCs w:val="24"/>
-          <w:lang w:eastAsia="ru-RU"/>
-        </w:rPr>
-      </w:pPr>
-      <w:r>
-        <w:rPr>
-          <w:rFonts w:eastAsia="Times New Roman" w:cs="Times New Roman"/>
-          <w:sz w:val="24"/>
-          <w:szCs w:val="24"/>
-          <w:lang w:eastAsia="ru-RU"/>
-        </w:rPr>
-        <w:t>_______________________________________________________________________________</w:t>
-      </w:r>
-    </w:p>
-    <w:p>
-      <w:pPr>
-        <w:spacing w:line="276" w:lineRule="auto"/>
-        <w:ind w:firstLine="0"/>
-        <w:rPr>
-          <w:rFonts w:eastAsia="Times New Roman" w:cs="Times New Roman"/>
-          <w:sz w:val="24"/>
-          <w:szCs w:val="24"/>
-          <w:lang w:eastAsia="ru-RU"/>
-        </w:rPr>
-      </w:pPr>
-      <w:r>
-        <w:rPr>
-          <w:rFonts w:eastAsia="Times New Roman" w:cs="Times New Roman"/>
-          <w:sz w:val="24"/>
-          <w:szCs w:val="24"/>
-          <w:lang w:eastAsia="ru-RU"/>
-        </w:rPr>
-        <w:t>_______________________________________________________________________________</w:t>
-      </w:r>
-    </w:p>
-    <w:p>
-      <w:pPr>
-        <w:spacing w:line="240" w:lineRule="auto"/>
-        <w:ind w:firstLine="0"/>
-        <w:rPr>
-          <w:rFonts w:eastAsia="Times New Roman" w:cs="Times New Roman"/>
-          <w:sz w:val="24"/>
-          <w:szCs w:val="24"/>
-          <w:lang w:eastAsia="ru-RU"/>
-        </w:rPr>
-      </w:pPr>
-    </w:p>
-    <w:p>
-      <w:pPr>
-        <w:spacing w:line="276" w:lineRule="auto"/>
-        <w:ind w:firstLine="0"/>
-        <w:rPr>
-          <w:rFonts w:eastAsia="Times New Roman" w:cs="Times New Roman"/>
-          <w:b/>
-          <w:i/>
-          <w:sz w:val="24"/>
-          <w:szCs w:val="24"/>
-          <w:lang w:eastAsia="ru-RU"/>
-        </w:rPr>
-      </w:pPr>
-      <w:r>
-        <w:rPr>
-          <w:rFonts w:eastAsia="Times New Roman" w:cs="Times New Roman"/>
-          <w:b/>
-          <w:i/>
-          <w:sz w:val="24"/>
-          <w:szCs w:val="24"/>
-          <w:lang w:eastAsia="ru-RU"/>
-        </w:rPr>
-        <w:t>Часть 3. _</w:t>
-      </w:r>
-      <w:r>
-        <w:rPr>
-          <w:rFonts w:eastAsia="Times New Roman" w:cs="Times New Roman"/>
-          <w:b/>
-          <w:i/>
-          <w:sz w:val="24"/>
-          <w:szCs w:val="24"/>
-          <w:u w:val="single"/>
-          <w:lang w:eastAsia="ru-RU"/>
-        </w:rPr>
-        <w:t xml:space="preserve">Провести тестирование работоспособности созданного </w:t>
-      </w:r>
-      <w:proofErr w:type="spellStart"/>
-      <w:r>
-        <w:rPr>
-          <w:rFonts w:eastAsia="Times New Roman" w:cs="Times New Roman"/>
-          <w:b/>
-          <w:i/>
-          <w:sz w:val="24"/>
-          <w:szCs w:val="24"/>
-          <w:u w:val="single"/>
-          <w:lang w:eastAsia="ru-RU"/>
-        </w:rPr>
-        <w:t>web</w:t>
-      </w:r>
-      <w:proofErr w:type="spellEnd"/>
-      <w:r>
-        <w:rPr>
-          <w:rFonts w:eastAsia="Times New Roman" w:cs="Times New Roman"/>
-          <w:b/>
-          <w:i/>
-          <w:sz w:val="24"/>
-          <w:szCs w:val="24"/>
-          <w:u w:val="single"/>
-          <w:lang w:eastAsia="ru-RU"/>
-        </w:rPr>
-        <w:t>-</w:t>
-      </w:r>
-      <w:proofErr w:type="gramStart"/>
-      <w:r>
-        <w:rPr>
-          <w:rFonts w:eastAsia="Times New Roman" w:cs="Times New Roman"/>
-          <w:b/>
-          <w:i/>
-          <w:sz w:val="24"/>
-          <w:szCs w:val="24"/>
-          <w:u w:val="single"/>
-          <w:lang w:eastAsia="ru-RU"/>
-        </w:rPr>
-        <w:t>приложения.</w:t>
-      </w:r>
-      <w:r>
-        <w:rPr>
-          <w:rFonts w:eastAsia="Times New Roman" w:cs="Times New Roman"/>
-          <w:b/>
-          <w:i/>
-          <w:sz w:val="24"/>
-          <w:szCs w:val="24"/>
-          <w:lang w:eastAsia="ru-RU"/>
-        </w:rPr>
-        <w:t>_</w:t>
-      </w:r>
-      <w:proofErr w:type="gramEnd"/>
-    </w:p>
-    <w:p>
-      <w:pPr>
-        <w:spacing w:line="276" w:lineRule="auto"/>
-        <w:ind w:firstLine="0"/>
-        <w:rPr>
-          <w:rFonts w:eastAsia="Times New Roman" w:cs="Times New Roman"/>
-          <w:sz w:val="24"/>
-          <w:szCs w:val="24"/>
-          <w:lang w:eastAsia="ru-RU"/>
-        </w:rPr>
-      </w:pPr>
-      <w:r>
-        <w:rPr>
-          <w:rFonts w:eastAsia="Times New Roman" w:cs="Times New Roman"/>
-          <w:sz w:val="24"/>
-          <w:szCs w:val="24"/>
-          <w:lang w:eastAsia="ru-RU"/>
-        </w:rPr>
-        <w:t>_</w:t>
-      </w:r>
-      <w:r>
-        <w:rPr>
-          <w:rFonts w:eastAsia="Times New Roman" w:cs="Times New Roman"/>
-          <w:sz w:val="24"/>
-          <w:szCs w:val="24"/>
-          <w:u w:val="single"/>
-          <w:lang w:eastAsia="ru-RU"/>
-        </w:rPr>
-        <w:t>1. Составить</w:t>
-      </w:r>
-      <w:r>
-        <w:rPr>
-          <w:rFonts w:eastAsia="Times New Roman" w:cs="Times New Roman"/>
-          <w:sz w:val="24"/>
-          <w:szCs w:val="24"/>
-          <w:u w:val="single"/>
-          <w:lang w:eastAsia="ru-RU"/>
-        </w:rPr>
-        <w:t xml:space="preserve"> тестовые</w:t>
-      </w:r>
-      <w:r>
-        <w:rPr>
-          <w:rFonts w:eastAsia="Times New Roman" w:cs="Times New Roman"/>
-          <w:sz w:val="24"/>
-          <w:szCs w:val="24"/>
-          <w:u w:val="single"/>
-          <w:lang w:eastAsia="ru-RU"/>
-        </w:rPr>
-        <w:t xml:space="preserve"> запросы на </w:t>
-      </w:r>
-      <w:r>
-        <w:rPr>
-          <w:rFonts w:eastAsia="Times New Roman" w:cs="Times New Roman"/>
-          <w:sz w:val="24"/>
-          <w:szCs w:val="24"/>
-          <w:u w:val="single"/>
-          <w:lang w:eastAsia="ru-RU"/>
-        </w:rPr>
-        <w:t>разработ</w:t>
-      </w:r>
-      <w:r>
-        <w:rPr>
-          <w:rFonts w:eastAsia="Times New Roman" w:cs="Times New Roman"/>
-          <w:sz w:val="24"/>
-          <w:szCs w:val="24"/>
-          <w:u w:val="single"/>
-          <w:lang w:eastAsia="ru-RU"/>
-        </w:rPr>
-        <w:t>анном языке</w:t>
-      </w:r>
-      <w:r>
-        <w:rPr>
-          <w:rFonts w:eastAsia="Times New Roman" w:cs="Times New Roman"/>
-          <w:sz w:val="24"/>
-          <w:szCs w:val="24"/>
-          <w:u w:val="single"/>
-          <w:lang w:eastAsia="ru-RU"/>
-        </w:rPr>
-        <w:t xml:space="preserve"> для проверки деления запросов на</w:t>
-      </w:r>
-      <w:r>
-        <w:rPr>
-          <w:rFonts w:eastAsia="Times New Roman" w:cs="Times New Roman"/>
-          <w:sz w:val="24"/>
-          <w:szCs w:val="24"/>
-          <w:lang w:eastAsia="ru-RU"/>
-        </w:rPr>
-        <w:t>_</w:t>
-      </w:r>
-    </w:p>
-    <w:p>
-      <w:pPr>
-        <w:spacing w:line="276" w:lineRule="auto"/>
-        <w:ind w:firstLine="0"/>
-        <w:rPr>
-          <w:rFonts w:eastAsia="Times New Roman" w:cs="Times New Roman"/>
-          <w:sz w:val="24"/>
-          <w:szCs w:val="24"/>
-          <w:lang w:eastAsia="ru-RU"/>
-        </w:rPr>
-      </w:pPr>
-      <w:r>
-        <w:rPr>
-          <w:rFonts w:eastAsia="Times New Roman" w:cs="Times New Roman"/>
-          <w:sz w:val="24"/>
-          <w:szCs w:val="24"/>
-          <w:lang w:eastAsia="ru-RU"/>
-        </w:rPr>
-        <w:t>_</w:t>
-      </w:r>
-      <w:proofErr w:type="gramStart"/>
-      <w:r>
-        <w:rPr>
-          <w:rFonts w:eastAsia="Times New Roman" w:cs="Times New Roman"/>
-          <w:sz w:val="24"/>
-          <w:szCs w:val="24"/>
-          <w:u w:val="single"/>
-          <w:lang w:eastAsia="ru-RU"/>
-        </w:rPr>
-        <w:t>подзапросы.</w:t>
-      </w:r>
-      <w:r>
-        <w:rPr>
-          <w:rFonts w:eastAsia="Times New Roman" w:cs="Times New Roman"/>
-          <w:sz w:val="24"/>
-          <w:szCs w:val="24"/>
-          <w:lang w:eastAsia="ru-RU"/>
-        </w:rPr>
-        <w:t>_</w:t>
-      </w:r>
-      <w:proofErr w:type="gramEnd"/>
-      <w:r>
-        <w:rPr>
-          <w:rFonts w:eastAsia="Times New Roman" w:cs="Times New Roman"/>
-          <w:sz w:val="24"/>
-          <w:szCs w:val="24"/>
-          <w:lang w:eastAsia="ru-RU"/>
-        </w:rPr>
-        <w:t>___________________________________________________________________</w:t>
-      </w:r>
-    </w:p>
-    <w:p>
-      <w:pPr>
-        <w:spacing w:line="276" w:lineRule="auto"/>
-        <w:ind w:firstLine="0"/>
-        <w:rPr>
-          <w:rFonts w:eastAsia="Times New Roman" w:cs="Times New Roman"/>
-          <w:sz w:val="24"/>
-          <w:szCs w:val="24"/>
-          <w:lang w:eastAsia="ru-RU"/>
-        </w:rPr>
-      </w:pPr>
-      <w:r>
-        <w:rPr>
-          <w:rFonts w:eastAsia="Times New Roman" w:cs="Times New Roman"/>
-          <w:sz w:val="24"/>
-          <w:szCs w:val="24"/>
-          <w:lang w:eastAsia="ru-RU"/>
-        </w:rPr>
-        <w:t>_</w:t>
-      </w:r>
-      <w:r>
-        <w:rPr>
-          <w:rFonts w:eastAsia="Times New Roman" w:cs="Times New Roman"/>
-          <w:sz w:val="24"/>
-          <w:szCs w:val="24"/>
-          <w:u w:val="single"/>
-          <w:lang w:eastAsia="ru-RU"/>
-        </w:rPr>
-        <w:t xml:space="preserve">2. Составить тестовые запросы для проверки их выполнения для разные </w:t>
-      </w:r>
-      <w:proofErr w:type="gramStart"/>
-      <w:r>
-        <w:rPr>
-          <w:rFonts w:eastAsia="Times New Roman" w:cs="Times New Roman"/>
-          <w:sz w:val="24"/>
-          <w:szCs w:val="24"/>
-          <w:u w:val="single"/>
-          <w:lang w:eastAsia="ru-RU"/>
-        </w:rPr>
-        <w:t>СУБД</w:t>
-      </w:r>
-      <w:r>
-        <w:rPr>
-          <w:rFonts w:eastAsia="Times New Roman" w:cs="Times New Roman"/>
-          <w:sz w:val="24"/>
-          <w:szCs w:val="24"/>
-          <w:u w:val="single"/>
-          <w:lang w:eastAsia="ru-RU"/>
-        </w:rPr>
-        <w:t>.</w:t>
-      </w:r>
-      <w:r>
-        <w:rPr>
-          <w:rFonts w:eastAsia="Times New Roman" w:cs="Times New Roman"/>
-          <w:sz w:val="24"/>
-          <w:szCs w:val="24"/>
-          <w:lang w:eastAsia="ru-RU"/>
-        </w:rPr>
-        <w:t>_</w:t>
-      </w:r>
-      <w:proofErr w:type="gramEnd"/>
-      <w:r>
-        <w:rPr>
-          <w:rFonts w:eastAsia="Times New Roman" w:cs="Times New Roman"/>
-          <w:sz w:val="24"/>
-          <w:szCs w:val="24"/>
-          <w:lang w:eastAsia="ru-RU"/>
-        </w:rPr>
-        <w:t>___________</w:t>
+        <w:t>____________</w:t>
       </w:r>
     </w:p>
     <w:p>
@@ -5060,27 +4438,7 @@
           <w:szCs w:val="24"/>
           <w:lang w:eastAsia="ru-RU"/>
         </w:rPr>
-        <w:t xml:space="preserve">Дата выдачи задания </w:t>
-      </w:r>
-      <w:proofErr w:type="gramStart"/>
-      <w:r>
-        <w:rPr>
-          <w:rFonts w:eastAsia="Times New Roman" w:cs="Times New Roman"/>
-          <w:sz w:val="24"/>
-          <w:szCs w:val="24"/>
-          <w:lang w:eastAsia="ru-RU"/>
-        </w:rPr>
-        <w:t>« _</w:t>
-      </w:r>
-      <w:proofErr w:type="gramEnd"/>
-      <w:r>
-        <w:rPr>
-          <w:rFonts w:eastAsia="Times New Roman" w:cs="Times New Roman"/>
-          <w:sz w:val="24"/>
-          <w:szCs w:val="24"/>
-          <w:lang w:eastAsia="ru-RU"/>
-        </w:rPr>
-        <w:t>__ » ____________ 20__ г.</w:t>
+        <w:t>Дата выдачи задания « ___ » ____________ 20__ г.</w:t>
       </w:r>
     </w:p>
     <w:p>
@@ -5113,27 +4471,7 @@
           <w:szCs w:val="24"/>
           <w:lang w:eastAsia="ru-RU"/>
         </w:rPr>
-        <w:t xml:space="preserve">В соответствии с учебным планом выпускную квалификационную работу выполнить в полном объеме в срок до </w:t>
-      </w:r>
-      <w:proofErr w:type="gramStart"/>
-      <w:r>
-        <w:rPr>
-          <w:rFonts w:eastAsia="Times New Roman" w:cs="Times New Roman"/>
-          <w:sz w:val="24"/>
-          <w:szCs w:val="24"/>
-          <w:lang w:eastAsia="ru-RU"/>
-        </w:rPr>
-        <w:t>« _</w:t>
-      </w:r>
-      <w:proofErr w:type="gramEnd"/>
-      <w:r>
-        <w:rPr>
-          <w:rFonts w:eastAsia="Times New Roman" w:cs="Times New Roman"/>
-          <w:sz w:val="24"/>
-          <w:szCs w:val="24"/>
-          <w:lang w:eastAsia="ru-RU"/>
-        </w:rPr>
-        <w:t>___ » ____________ 20____ г.</w:t>
+        <w:t>В соответствии с учебным планом выпускную квалификационную работу выполнить в полном объеме в срок до « ____ » ____________ 20____ г.</w:t>
       </w:r>
     </w:p>
     <w:p>
@@ -5178,27 +4516,7 @@
           <w:lang w:eastAsia="ru-RU"/>
         </w:rPr>
         <w:tab/>
-        <w:t>________________</w:t>
-      </w:r>
-      <w:proofErr w:type="gramStart"/>
-      <w:r>
-        <w:rPr>
-          <w:rFonts w:eastAsia="Times New Roman" w:cs="Times New Roman"/>
-          <w:sz w:val="24"/>
-          <w:szCs w:val="24"/>
-          <w:lang w:eastAsia="ru-RU"/>
-        </w:rPr>
-        <w:t>_  _</w:t>
-      </w:r>
-      <w:proofErr w:type="gramEnd"/>
-      <w:r>
-        <w:rPr>
-          <w:rFonts w:eastAsia="Times New Roman" w:cs="Times New Roman"/>
-          <w:sz w:val="24"/>
-          <w:szCs w:val="24"/>
-          <w:lang w:eastAsia="ru-RU"/>
-        </w:rPr>
-        <w:t>_</w:t>
+        <w:t>_________________  __</w:t>
       </w:r>
       <w:r>
         <w:rPr>
@@ -5239,47 +4557,7 @@
           <w:szCs w:val="18"/>
           <w:lang w:eastAsia="ru-RU"/>
         </w:rPr>
-        <w:t xml:space="preserve">(Подпись, </w:t>
-      </w:r>
-      <w:proofErr w:type="gramStart"/>
-      <w:r>
-        <w:rPr>
-          <w:rFonts w:eastAsia="Times New Roman" w:cs="Times New Roman"/>
-          <w:sz w:val="18"/>
-          <w:szCs w:val="18"/>
-          <w:lang w:eastAsia="ru-RU"/>
-        </w:rPr>
-        <w:t xml:space="preserve">дата)   </w:t>
-      </w:r>
-      <w:proofErr w:type="gramEnd"/>
-      <w:r>
-        <w:rPr>
-          <w:rFonts w:eastAsia="Times New Roman" w:cs="Times New Roman"/>
-          <w:sz w:val="18"/>
-          <w:szCs w:val="18"/>
-          <w:lang w:eastAsia="ru-RU"/>
-        </w:rPr>
-        <w:t xml:space="preserve">                          (</w:t>
-      </w:r>
-      <w:proofErr w:type="spellStart"/>
-      <w:r>
-        <w:rPr>
-          <w:rFonts w:eastAsia="Times New Roman" w:cs="Times New Roman"/>
-          <w:sz w:val="18"/>
-          <w:szCs w:val="18"/>
-          <w:lang w:eastAsia="ru-RU"/>
-        </w:rPr>
-        <w:t>И.О.Фамилия</w:t>
-      </w:r>
-      <w:proofErr w:type="spellEnd"/>
-      <w:r>
-        <w:rPr>
-          <w:rFonts w:eastAsia="Times New Roman" w:cs="Times New Roman"/>
-          <w:sz w:val="18"/>
-          <w:szCs w:val="18"/>
-          <w:lang w:eastAsia="ru-RU"/>
-        </w:rPr>
-        <w:t xml:space="preserve">)            </w:t>
+        <w:t xml:space="preserve">(Подпись, дата)                             (И.О.Фамилия)            </w:t>
       </w:r>
     </w:p>
     <w:p>
@@ -5376,29 +4654,7 @@
           <w:lang w:eastAsia="ru-RU"/>
         </w:rPr>
         <w:tab/>
-        <w:t>________________</w:t>
-      </w:r>
-      <w:proofErr w:type="gramStart"/>
-      <w:r>
-        <w:rPr>
-          <w:rFonts w:eastAsia="Times New Roman" w:cs="Times New Roman"/>
-          <w:b/>
-          <w:sz w:val="24"/>
-          <w:szCs w:val="24"/>
-          <w:lang w:eastAsia="ru-RU"/>
-        </w:rPr>
-        <w:t>_  _</w:t>
-      </w:r>
-      <w:proofErr w:type="gramEnd"/>
-      <w:r>
-        <w:rPr>
-          <w:rFonts w:eastAsia="Times New Roman" w:cs="Times New Roman"/>
-          <w:b/>
-          <w:sz w:val="24"/>
-          <w:szCs w:val="24"/>
-          <w:lang w:eastAsia="ru-RU"/>
-        </w:rPr>
-        <w:t>_</w:t>
+        <w:t>_________________  __</w:t>
       </w:r>
       <w:r>
         <w:rPr>
@@ -5440,47 +4696,7 @@
           <w:szCs w:val="18"/>
           <w:lang w:eastAsia="ru-RU"/>
         </w:rPr>
-        <w:t xml:space="preserve">(Подпись, </w:t>
-      </w:r>
-      <w:proofErr w:type="gramStart"/>
-      <w:r>
-        <w:rPr>
-          <w:rFonts w:eastAsia="Times New Roman" w:cs="Times New Roman"/>
-          <w:sz w:val="18"/>
-          <w:szCs w:val="18"/>
-          <w:lang w:eastAsia="ru-RU"/>
-        </w:rPr>
-        <w:t xml:space="preserve">дата)   </w:t>
-      </w:r>
-      <w:proofErr w:type="gramEnd"/>
-      <w:r>
-        <w:rPr>
-          <w:rFonts w:eastAsia="Times New Roman" w:cs="Times New Roman"/>
-          <w:sz w:val="18"/>
-          <w:szCs w:val="18"/>
-          <w:lang w:eastAsia="ru-RU"/>
-        </w:rPr>
-        <w:t xml:space="preserve">                          (</w:t>
-      </w:r>
-      <w:proofErr w:type="spellStart"/>
-      <w:r>
-        <w:rPr>
-          <w:rFonts w:eastAsia="Times New Roman" w:cs="Times New Roman"/>
-          <w:sz w:val="18"/>
-          <w:szCs w:val="18"/>
-          <w:lang w:eastAsia="ru-RU"/>
-        </w:rPr>
-        <w:t>И.О.Фамилия</w:t>
-      </w:r>
-      <w:proofErr w:type="spellEnd"/>
-      <w:r>
-        <w:rPr>
-          <w:rFonts w:eastAsia="Times New Roman" w:cs="Times New Roman"/>
-          <w:sz w:val="18"/>
-          <w:szCs w:val="18"/>
-          <w:lang w:eastAsia="ru-RU"/>
-        </w:rPr>
-        <w:t xml:space="preserve">)            </w:t>
+        <w:t xml:space="preserve">(Подпись, дата)                             (И.О.Фамилия)            </w:t>
       </w:r>
     </w:p>
     <w:p>
@@ -6017,29 +5233,8 @@
           <w:lang w:eastAsia="ru-RU"/>
         </w:rPr>
         <w:tab/>
-        <w:t xml:space="preserve">     _____________</w:t>
-      </w:r>
-      <w:proofErr w:type="gramStart"/>
-      <w:r>
-        <w:rPr>
-          <w:rFonts w:eastAsia="Times New Roman" w:cs="Times New Roman"/>
-          <w:sz w:val="24"/>
-          <w:szCs w:val="24"/>
-          <w:lang w:eastAsia="ru-RU"/>
-        </w:rPr>
-        <w:t>_  _</w:t>
-      </w:r>
-      <w:proofErr w:type="gramEnd"/>
-      <w:r>
-        <w:rPr>
-          <w:rFonts w:eastAsia="Times New Roman" w:cs="Times New Roman"/>
-          <w:sz w:val="24"/>
-          <w:szCs w:val="24"/>
-          <w:lang w:eastAsia="ru-RU"/>
-        </w:rPr>
-        <w:t>_</w:t>
-      </w:r>
-      <w:proofErr w:type="spellStart"/>
+        <w:t xml:space="preserve">     ______________  __</w:t>
+      </w:r>
       <w:r>
         <w:rPr>
           <w:rFonts w:eastAsia="Times New Roman" w:cs="Times New Roman"/>
@@ -6050,7 +5245,6 @@
         </w:rPr>
         <w:t>В.И.Терехов</w:t>
       </w:r>
-      <w:proofErr w:type="spellEnd"/>
       <w:r>
         <w:rPr>
           <w:rFonts w:eastAsia="Times New Roman" w:cs="Times New Roman"/>
@@ -6080,27 +5274,7 @@
           <w:szCs w:val="16"/>
           <w:lang w:eastAsia="ru-RU"/>
         </w:rPr>
-        <w:t>(</w:t>
-      </w:r>
-      <w:proofErr w:type="spellStart"/>
-      <w:r>
-        <w:rPr>
-          <w:rFonts w:eastAsia="Times New Roman" w:cs="Times New Roman"/>
-          <w:sz w:val="16"/>
-          <w:szCs w:val="16"/>
-          <w:lang w:eastAsia="ru-RU"/>
-        </w:rPr>
-        <w:t>И.О.Фамилия</w:t>
-      </w:r>
-      <w:proofErr w:type="spellEnd"/>
-      <w:r>
-        <w:rPr>
-          <w:rFonts w:eastAsia="Times New Roman" w:cs="Times New Roman"/>
-          <w:sz w:val="16"/>
-          <w:szCs w:val="16"/>
-          <w:lang w:eastAsia="ru-RU"/>
-        </w:rPr>
-        <w:t>)</w:t>
+        <w:t>(И.О.Фамилия)</w:t>
       </w:r>
     </w:p>
     <w:p>
@@ -6114,25 +5288,14 @@
           <w:lang w:eastAsia="ru-RU"/>
         </w:rPr>
       </w:pPr>
-      <w:proofErr w:type="gramStart"/>
-      <w:r>
-        <w:rPr>
-          <w:rFonts w:eastAsia="Times New Roman" w:cs="Times New Roman"/>
-          <w:sz w:val="24"/>
-          <w:szCs w:val="24"/>
-          <w:lang w:eastAsia="ru-RU"/>
-        </w:rPr>
-        <w:t>« _</w:t>
-      </w:r>
-      <w:proofErr w:type="gramEnd"/>
-      <w:r>
-        <w:rPr>
-          <w:rFonts w:eastAsia="Times New Roman" w:cs="Times New Roman"/>
-          <w:sz w:val="24"/>
-          <w:szCs w:val="24"/>
-          <w:lang w:eastAsia="ru-RU"/>
-        </w:rPr>
-        <w:t>____ » ____________ 20 ____ г.</w:t>
+      <w:r>
+        <w:rPr>
+          <w:rFonts w:eastAsia="Times New Roman" w:cs="Times New Roman"/>
+          <w:sz w:val="24"/>
+          <w:szCs w:val="24"/>
+          <w:lang w:eastAsia="ru-RU"/>
+        </w:rPr>
+        <w:t>« _____ » ____________ 20 ____ г.</w:t>
       </w:r>
     </w:p>
     <w:p>
@@ -6192,27 +5355,7 @@
           <w:szCs w:val="20"/>
           <w:lang w:eastAsia="ru-RU"/>
         </w:rPr>
-        <w:t xml:space="preserve"> </w:t>
-      </w:r>
-      <w:proofErr w:type="gramStart"/>
-      <w:r>
-        <w:rPr>
-          <w:rFonts w:eastAsia="Times New Roman" w:cs="Times New Roman"/>
-          <w:snapToGrid w:val="0"/>
-          <w:szCs w:val="20"/>
-          <w:lang w:eastAsia="ru-RU"/>
-        </w:rPr>
-        <w:t>студента:_</w:t>
-      </w:r>
-      <w:proofErr w:type="gramEnd"/>
-      <w:r>
-        <w:rPr>
-          <w:rFonts w:eastAsia="Times New Roman" w:cs="Times New Roman"/>
-          <w:snapToGrid w:val="0"/>
-          <w:szCs w:val="20"/>
-          <w:lang w:eastAsia="ru-RU"/>
-        </w:rPr>
-        <w:t>_________________________________________________</w:t>
+        <w:t xml:space="preserve"> студента:__________________________________________________</w:t>
       </w:r>
     </w:p>
     <w:p>
@@ -8634,7 +7777,6 @@
                 <w:lang w:eastAsia="ru-RU"/>
               </w:rPr>
             </w:pPr>
-            <w:proofErr w:type="spellStart"/>
             <w:r>
               <w:rPr>
                 <w:rFonts w:eastAsia="Times New Roman" w:cs="Times New Roman"/>
@@ -8645,7 +7787,6 @@
               </w:rPr>
               <w:t>Нормоконтроль</w:t>
             </w:r>
-            <w:proofErr w:type="spellEnd"/>
           </w:p>
         </w:tc>
         <w:tc>
@@ -8761,7 +7902,6 @@
                 <w:lang w:eastAsia="ru-RU"/>
               </w:rPr>
             </w:pPr>
-            <w:proofErr w:type="spellStart"/>
             <w:r>
               <w:rPr>
                 <w:rFonts w:eastAsia="Times New Roman" w:cs="Times New Roman"/>
@@ -8772,7 +7912,6 @@
               </w:rPr>
               <w:t>Нормоконтролер</w:t>
             </w:r>
-            <w:proofErr w:type="spellEnd"/>
           </w:p>
         </w:tc>
         <w:tc>
@@ -9968,27 +9107,7 @@
           <w:szCs w:val="24"/>
           <w:lang w:eastAsia="ru-RU"/>
         </w:rPr>
-        <w:t>«___</w:t>
-      </w:r>
-      <w:proofErr w:type="gramStart"/>
-      <w:r>
-        <w:rPr>
-          <w:rFonts w:eastAsia="Times New Roman" w:cs="Times New Roman"/>
-          <w:sz w:val="24"/>
-          <w:szCs w:val="24"/>
-          <w:lang w:eastAsia="ru-RU"/>
-        </w:rPr>
-        <w:t>_»_</w:t>
-      </w:r>
-      <w:proofErr w:type="gramEnd"/>
-      <w:r>
-        <w:rPr>
-          <w:rFonts w:eastAsia="Times New Roman" w:cs="Times New Roman"/>
-          <w:sz w:val="24"/>
-          <w:szCs w:val="24"/>
-          <w:lang w:eastAsia="ru-RU"/>
-        </w:rPr>
-        <w:t>____________ 20___г.</w:t>
+        <w:t>«____»_____________ 20___г.</w:t>
       </w:r>
     </w:p>
     <w:p>
@@ -10739,7 +9858,15 @@
         <w:t>работе</w:t>
       </w:r>
       <w:r>
-        <w:t xml:space="preserve"> подробно рассматривается системы для взаимодействия пользователя с множеством баз данных, находящимися в различных системах управления базами данных (СУБД). Эта система разработана с целью сделать процесс получения информации более интуитивным и удобным для пользователей, что особенно актуально в условиях растущего объема данных и разнообразия источников информации. Первоначально пользователю необходимо выбрать нужные ему базы данных и соответствующие СУБД, из которых он планирует извлекать данные. Список доступных для выбора СУБД заранее определён разработчиком. Для извлечения данных нужно писать запросы по разработанному синтаксису. Пользователь имеет возможность получать информацию из нескольких баз данных и СУБД одновременно. Кроме того, данная система обладает гибкостью, так как имеет возможность использовать потенциально любую СУБД, при условии, что для этого предварительно добавлен необходимый функционал, соответствующий указанному в статье шаблону. В статье также описывается работа ключевых элементов системы, которые необходимо реализовать для полноценного функционирования будущей системы. Также в статье представлен шаблон, которые необходимо соблюдать для добавления новых СУБД, что делает систему масштабируемой.</w:t>
+        <w:t xml:space="preserve"> подробно рассматривается систем</w:t>
+      </w:r>
+      <w:r>
+        <w:t>а</w:t>
+      </w:r>
+      <w:bookmarkStart w:id="0" w:name="_GoBack"/>
+      <w:bookmarkEnd w:id="0"/>
+      <w:r>
+        <w:t xml:space="preserve"> для взаимодействия пользователя с множеством баз данных, находящимися в различных системах управления базами данных (СУБД). Эта система разработана с целью сделать процесс получения информации более интуитивным и удобным для пользователей, что особенно актуально в условиях растущего объема данных и разнообразия источников информации. Первоначально пользователю необходимо выбрать нужные ему базы данных и соответствующие СУБД, из которых он планирует извлекать данные. Список доступных для выбора СУБД заранее определён разработчиком. Для извлечения данных нужно писать запросы по разработанному синтаксису. Пользователь имеет возможность получать информацию из нескольких баз данных и СУБД одновременно. Кроме того, данная система обладает гибкостью, так как имеет возможность использовать потенциально любую СУБД, при условии, что для этого предварительно добавлен необходимый функционал, соответствующий указанному в статье шаблону. В статье также описывается работа ключевых элементов системы, которые необходимо реализовать для полноценного функционирования будущей системы. Также в статье представлен шаблон, которые необходимо соблюдать для добавления новых СУБД, что делает систему масштабируемой.</w:t>
       </w:r>
       <w:r>
         <w:br w:type="page"/>
@@ -12678,31 +11805,7 @@
     </w:p>
     <w:p>
       <w:r>
-        <w:t xml:space="preserve">В настоящее время наблюдается продолжающийся рост систем, поддерживающих огромный объем реляционных и </w:t>
-      </w:r>
-      <w:proofErr w:type="spellStart"/>
-      <w:r>
-        <w:t>нереляционных</w:t>
-      </w:r>
-      <w:proofErr w:type="spellEnd"/>
-      <w:r>
-        <w:t xml:space="preserve"> форм данных. Примерами моделей данных, которые поддерживают </w:t>
-      </w:r>
-      <w:proofErr w:type="spellStart"/>
-      <w:r>
-        <w:t>многомодельные</w:t>
-      </w:r>
-      <w:proofErr w:type="spellEnd"/>
-      <w:r>
-        <w:t xml:space="preserve"> базы данных, являются документные, графические, реляционные модели и модели ключ-значение [1]. Наличие единой системы данных для управления, как хорошо структурированными данными, так и данными </w:t>
-      </w:r>
-      <w:proofErr w:type="spellStart"/>
-      <w:r>
-        <w:t>NoSQL</w:t>
-      </w:r>
-      <w:proofErr w:type="spellEnd"/>
-      <w:r>
-        <w:t xml:space="preserve"> выгодно пользователям, поскольку для каждой конкретной задачи существуют более предпочтительные варианты хранения данных в зависимости от типа СУБД, таким образом, предоставление разных структур хранения данных в одной системе позволяет сделать информацию более доступной и понятной для пользователей. Такая система также улучшает визуализацию и понимание данных. </w:t>
+        <w:t xml:space="preserve">В настоящее время наблюдается продолжающийся рост систем, поддерживающих огромный объем реляционных и нереляционных форм данных. Примерами моделей данных, которые поддерживают многомодельные базы данных, являются документные, графические, реляционные модели и модели ключ-значение [1]. Наличие единой системы данных для управления, как хорошо структурированными данными, так и данными NoSQL выгодно пользователям, поскольку для каждой конкретной задачи существуют более предпочтительные варианты хранения данных в зависимости от типа СУБД, таким образом, предоставление разных структур хранения данных в одной системе позволяет сделать информацию более доступной и понятной для пользователей. Такая система также улучшает визуализацию и понимание данных. </w:t>
       </w:r>
     </w:p>
     <w:p>
@@ -12712,23 +11815,7 @@
     </w:p>
     <w:p>
       <w:r>
-        <w:t xml:space="preserve">Система разработана на языке </w:t>
-      </w:r>
-      <w:proofErr w:type="spellStart"/>
-      <w:r>
-        <w:t>Python</w:t>
-      </w:r>
-      <w:proofErr w:type="spellEnd"/>
-      <w:r>
-        <w:t xml:space="preserve"> с использованием фреймворка </w:t>
-      </w:r>
-      <w:proofErr w:type="spellStart"/>
-      <w:r>
-        <w:t>Flask</w:t>
-      </w:r>
-      <w:proofErr w:type="spellEnd"/>
-      <w:r>
-        <w:t xml:space="preserve">. </w:t>
+        <w:t xml:space="preserve">Система разработана на языке Python с использованием фреймворка Flask. </w:t>
       </w:r>
     </w:p>
     <w:p>
@@ -12872,15 +11959,7 @@
     </w:p>
     <w:p>
       <w:r>
-        <w:t xml:space="preserve">В настоящее время существует четыре основные модели баз данных: ключ-значение, семейство столбцов, документальные и </w:t>
-      </w:r>
-      <w:proofErr w:type="spellStart"/>
-      <w:r>
-        <w:t>графовые</w:t>
-      </w:r>
-      <w:proofErr w:type="spellEnd"/>
-      <w:r>
-        <w:t xml:space="preserve"> </w:t>
+        <w:t xml:space="preserve">В настоящее время существует четыре основные модели баз данных: ключ-значение, семейство столбцов, документальные и графовые </w:t>
       </w:r>
       <w:r>
         <w:t>[8</w:t>
@@ -12904,13 +11983,8 @@
       </w:r>
     </w:p>
     <w:p>
-      <w:proofErr w:type="spellStart"/>
-      <w:r>
-        <w:t>Графовая</w:t>
-      </w:r>
-      <w:proofErr w:type="spellEnd"/>
-      <w:r>
-        <w:t xml:space="preserve"> модель базы данных — это модель, в которой структуры данных для схемы и/или экземпляров моделируются как направленный, возможно, помеченный граф или обобщение структуры данных графа, где манипулирование данными выражается с помощью графо-ориентированных операций и конструкторов типов, а соответствующие ограничения целостности могут быть определены в структуре графа </w:t>
+      <w:r>
+        <w:t xml:space="preserve">Графовая модель базы данных — это модель, в которой структуры данных для схемы и/или экземпляров моделируются как направленный, возможно, помеченный граф или обобщение структуры данных графа, где манипулирование данными выражается с помощью графо-ориентированных операций и конструкторов типов, а соответствующие ограничения целостности могут быть определены в структуре графа </w:t>
       </w:r>
       <w:r>
         <w:t>[10]</w:t>
@@ -12921,31 +11995,7 @@
     </w:p>
     <w:p>
       <w:r>
-        <w:t xml:space="preserve">База данных семейства столбцов </w:t>
-      </w:r>
-      <w:proofErr w:type="gramStart"/>
-      <w:r>
-        <w:t>- это</w:t>
-      </w:r>
-      <w:proofErr w:type="gramEnd"/>
-      <w:r>
-        <w:t xml:space="preserve"> база данных </w:t>
-      </w:r>
-      <w:proofErr w:type="spellStart"/>
-      <w:r>
-        <w:t>NoSQL</w:t>
-      </w:r>
-      <w:proofErr w:type="spellEnd"/>
-      <w:r>
-        <w:t xml:space="preserve">, которая хранит данные с использованием </w:t>
-      </w:r>
-      <w:proofErr w:type="spellStart"/>
-      <w:r>
-        <w:t>столбцового</w:t>
-      </w:r>
-      <w:proofErr w:type="spellEnd"/>
-      <w:r>
-        <w:t xml:space="preserve"> подхода, в отличие от реляционных, которые упорядочивают данные по строкам. Данные, хранящиеся в базе данных семейства столбцов, выбираются вертикально, что делает частичное чтение более эффективным, поскольку загружается только набор атрибутов строки </w:t>
+        <w:t xml:space="preserve">База данных семейства столбцов - это база данных NoSQL, которая хранит данные с использованием столбцового подхода, в отличие от реляционных, которые упорядочивают данные по строкам. Данные, хранящиеся в базе данных семейства столбцов, выбираются вертикально, что делает частичное чтение более эффективным, поскольку загружается только набор атрибутов строки </w:t>
       </w:r>
       <w:r>
         <w:t>[11]</w:t>
@@ -12984,162 +12034,40 @@
       <w:r>
         <w:t xml:space="preserve"> </w:t>
       </w:r>
-      <w:proofErr w:type="spellStart"/>
       <w:r>
         <w:t>MongoDB</w:t>
       </w:r>
       <w:bookmarkEnd w:id="11"/>
       <w:bookmarkEnd w:id="12"/>
-      <w:proofErr w:type="spellEnd"/>
-    </w:p>
-    <w:p>
-      <w:proofErr w:type="spellStart"/>
-      <w:r>
-        <w:t>MongoDB</w:t>
-      </w:r>
-      <w:proofErr w:type="spellEnd"/>
-      <w:r>
-        <w:t xml:space="preserve"> – это не реляционная, а документно-ориентированная система управления базами данных. Документно-ориентированная СУБД заменяет концепцию «строки» более гибкой моделью, «документом». Позволяя использовать вложенные документы и массивы, документно-ориентированный подход дает возможность представлять сложные иерархические отношения с помощью одной записи. Также нет предопределенных схем: ключи и значения документа не имеют фиксированных типов или размеров. Когда нет фиксированной схемы, добавлять или удалять поля по мере необходимости становится проще. </w:t>
-      </w:r>
-      <w:proofErr w:type="spellStart"/>
-      <w:r>
-        <w:t>MongoDB</w:t>
-      </w:r>
-      <w:proofErr w:type="spellEnd"/>
-      <w:r>
-        <w:t xml:space="preserve"> – СУБД общего назначения, поэтому помимо создания, чтения, обновления и удаления данных она предоставляет большинство тех функций, которые можно ожидать от системы управления базами данных. Специальные типы коллекций и индексов </w:t>
-      </w:r>
-      <w:proofErr w:type="spellStart"/>
-      <w:r>
-        <w:t>MongoDB</w:t>
-      </w:r>
-      <w:proofErr w:type="spellEnd"/>
-      <w:r>
-        <w:t xml:space="preserve"> поддерживает коллекции данных TTL (</w:t>
-      </w:r>
-      <w:proofErr w:type="spellStart"/>
-      <w:r>
-        <w:t>time-to-live</w:t>
-      </w:r>
-      <w:proofErr w:type="spellEnd"/>
-      <w:r>
-        <w:t xml:space="preserve">), срок действия которых должен истечь в определенное время, такие как сеансы и коллекции фиксированного размера, для хранения недавно полученных данных, например, журналов. </w:t>
-      </w:r>
-      <w:proofErr w:type="spellStart"/>
-      <w:r>
-        <w:t>MongoDB</w:t>
-      </w:r>
-      <w:proofErr w:type="spellEnd"/>
-      <w:r>
-        <w:t xml:space="preserve"> также поддерживает частичные индексы, ограниченные только теми документами, которые соответствуют фильтру критериев, чтобы повысить эффективность и уменьшить необходимый объем дискового пространства [13].</w:t>
-      </w:r>
-    </w:p>
-    <w:p>
-      <w:r>
-        <w:t>Каждый запрос к БД начинается с “</w:t>
-      </w:r>
-      <w:proofErr w:type="spellStart"/>
-      <w:r>
-        <w:t>db</w:t>
-      </w:r>
-      <w:proofErr w:type="spellEnd"/>
-      <w:r>
-        <w:t xml:space="preserve">”, после чего идёт символ точки, а затем название коллекции, к которой необходимо обратиться. Так же возможно использоваться </w:t>
-      </w:r>
-      <w:proofErr w:type="spellStart"/>
-      <w:proofErr w:type="gramStart"/>
-      <w:r>
-        <w:t>collection</w:t>
-      </w:r>
-      <w:proofErr w:type="spellEnd"/>
-      <w:r>
-        <w:t>(</w:t>
-      </w:r>
-      <w:proofErr w:type="gramEnd"/>
-      <w:r>
-        <w:t>'</w:t>
-      </w:r>
-      <w:proofErr w:type="spellStart"/>
-      <w:r>
-        <w:t>name</w:t>
-      </w:r>
-      <w:proofErr w:type="spellEnd"/>
-      <w:r>
-        <w:t xml:space="preserve">_ </w:t>
-      </w:r>
-      <w:proofErr w:type="spellStart"/>
-      <w:r>
-        <w:t>collection</w:t>
-      </w:r>
-      <w:proofErr w:type="spellEnd"/>
-      <w:r>
-        <w:t xml:space="preserve"> ').</w:t>
+    </w:p>
+    <w:p>
+      <w:r>
+        <w:t>MongoDB – это не реляционная, а документно-ориентированная система управления базами данных. Документно-ориентированная СУБД заменяет концепцию «строки» более гибкой моделью, «документом». Позволяя использовать вложенные документы и массивы, документно-ориентированный подход дает возможность представлять сложные иерархические отношения с помощью одной записи. Также нет предопределенных схем: ключи и значения документа не имеют фиксированных типов или размеров. Когда нет фиксированной схемы, добавлять или удалять поля по мере необходимости становится проще. MongoDB – СУБД общего назначения, поэтому помимо создания, чтения, обновления и удаления данных она предоставляет большинство тех функций, которые можно ожидать от системы управления базами данных. Специальные типы коллекций и индексов MongoDB поддерживает коллекции данных TTL (time-to-live), срок действия которых должен истечь в определенное время, такие как сеансы и коллекции фиксированного размера, для хранения недавно полученных данных, например, журналов. MongoDB также поддерживает частичные индексы, ограниченные только теми документами, которые соответствуют фильтру критериев, чтобы повысить эффективность и уменьшить необходимый объем дискового пространства [13].</w:t>
+      </w:r>
+    </w:p>
+    <w:p>
+      <w:r>
+        <w:t>Каждый запрос к БД начинается с “db”, после чего идёт символ точки, а затем название коллекции, к которой необходимо обратиться. Так же возможно использоваться collection('name_ collection ').</w:t>
       </w:r>
     </w:p>
     <w:p>
       <w:bookmarkStart w:id="13" w:name="_Hlk191116897"/>
       <w:r>
         <w:lastRenderedPageBreak/>
-        <w:t xml:space="preserve">Для простого добавления элемента в коллекцию используется метод </w:t>
-      </w:r>
-      <w:proofErr w:type="spellStart"/>
-      <w:r>
-        <w:t>insert</w:t>
-      </w:r>
-      <w:proofErr w:type="spellEnd"/>
-      <w:r>
-        <w:t>:</w:t>
-      </w:r>
-    </w:p>
-    <w:p>
-      <w:pPr>
-        <w:rPr>
-          <w:lang w:val="en-US"/>
-        </w:rPr>
-      </w:pPr>
-      <w:proofErr w:type="spellStart"/>
-      <w:proofErr w:type="gramStart"/>
-      <w:r>
-        <w:rPr>
-          <w:lang w:val="en-US"/>
-        </w:rPr>
-        <w:t>db.collection</w:t>
-      </w:r>
-      <w:proofErr w:type="spellEnd"/>
-      <w:proofErr w:type="gramEnd"/>
-      <w:r>
-        <w:rPr>
-          <w:lang w:val="en-US"/>
-        </w:rPr>
-        <w:t>('name_ collection ').insert({ “</w:t>
-      </w:r>
-      <w:proofErr w:type="spellStart"/>
-      <w:r>
-        <w:rPr>
-          <w:lang w:val="en-US"/>
-        </w:rPr>
-        <w:t>elem_name</w:t>
-      </w:r>
-      <w:proofErr w:type="spellEnd"/>
-      <w:r>
-        <w:rPr>
-          <w:lang w:val="en-US"/>
-        </w:rPr>
-        <w:t>” : “</w:t>
-      </w:r>
-      <w:proofErr w:type="spellStart"/>
-      <w:r>
-        <w:rPr>
-          <w:lang w:val="en-US"/>
-        </w:rPr>
-        <w:t>elem_value</w:t>
-      </w:r>
-      <w:proofErr w:type="spellEnd"/>
-      <w:r>
-        <w:rPr>
-          <w:lang w:val="en-US"/>
-        </w:rPr>
-        <w:t>” });</w:t>
+        <w:t>Для простого добавления элемента в коллекцию используется метод insert:</w:t>
+      </w:r>
+    </w:p>
+    <w:p>
+      <w:pPr>
+        <w:rPr>
+          <w:lang w:val="en-US"/>
+        </w:rPr>
+      </w:pPr>
+      <w:r>
+        <w:rPr>
+          <w:lang w:val="en-US"/>
+        </w:rPr>
+        <w:t>db.collection('name_ collection ').insert({ “elem_name” : “elem_value” });</w:t>
       </w:r>
     </w:p>
     <w:p>
@@ -13153,71 +12081,29 @@
           <w:lang w:val="en-US"/>
         </w:rPr>
       </w:pPr>
-      <w:proofErr w:type="spellStart"/>
-      <w:proofErr w:type="gramStart"/>
-      <w:r>
-        <w:rPr>
-          <w:lang w:val="en-US"/>
-        </w:rPr>
-        <w:t>db.collection</w:t>
-      </w:r>
-      <w:proofErr w:type="spellEnd"/>
-      <w:proofErr w:type="gramEnd"/>
-      <w:r>
-        <w:rPr>
-          <w:lang w:val="en-US"/>
-        </w:rPr>
-        <w:t>('name_ collection ').insert({ “</w:t>
-      </w:r>
-      <w:proofErr w:type="spellStart"/>
-      <w:r>
-        <w:rPr>
-          <w:lang w:val="en-US"/>
-        </w:rPr>
-        <w:t>arr</w:t>
-      </w:r>
-      <w:proofErr w:type="spellEnd"/>
-      <w:r>
-        <w:rPr>
-          <w:lang w:val="en-US"/>
-        </w:rPr>
-        <w:t>” : [ { a : 1 , b : 1 } , { a : 2, b : 2 } ] });</w:t>
-      </w:r>
-    </w:p>
-    <w:p>
-      <w:r>
-        <w:t xml:space="preserve">Всю информацию из коллекции можно удалить через метод </w:t>
-      </w:r>
-      <w:proofErr w:type="spellStart"/>
-      <w:r>
-        <w:t>remove</w:t>
-      </w:r>
-      <w:proofErr w:type="spellEnd"/>
-      <w:r>
-        <w:t xml:space="preserve"> (сама коллекция при этом не удаляется):</w:t>
-      </w:r>
-    </w:p>
-    <w:p>
-      <w:pPr>
-        <w:rPr>
-          <w:lang w:val="en-US"/>
-        </w:rPr>
-      </w:pPr>
-      <w:proofErr w:type="spellStart"/>
-      <w:proofErr w:type="gramStart"/>
-      <w:r>
-        <w:rPr>
-          <w:lang w:val="en-US"/>
-        </w:rPr>
-        <w:t>db.collection</w:t>
-      </w:r>
-      <w:proofErr w:type="spellEnd"/>
-      <w:proofErr w:type="gramEnd"/>
-      <w:r>
-        <w:rPr>
-          <w:lang w:val="en-US"/>
-        </w:rPr>
-        <w:t xml:space="preserve">('name_ collection ').remove(); </w:t>
+      <w:r>
+        <w:rPr>
+          <w:lang w:val="en-US"/>
+        </w:rPr>
+        <w:t>db.collection('name_ collection ').insert({ “arr” : [ { a : 1 , b : 1 } , { a : 2, b : 2 } ] });</w:t>
+      </w:r>
+    </w:p>
+    <w:p>
+      <w:r>
+        <w:t>Всю информацию из коллекции можно удалить через метод remove (сама коллекция при этом не удаляется):</w:t>
+      </w:r>
+    </w:p>
+    <w:p>
+      <w:pPr>
+        <w:rPr>
+          <w:lang w:val="en-US"/>
+        </w:rPr>
+      </w:pPr>
+      <w:r>
+        <w:rPr>
+          <w:lang w:val="en-US"/>
+        </w:rPr>
+        <w:t xml:space="preserve">db.collection('name_ collection ').remove(); </w:t>
       </w:r>
     </w:p>
     <w:p>
@@ -13231,444 +12117,107 @@
           <w:lang w:val="en-US"/>
         </w:rPr>
       </w:pPr>
-      <w:proofErr w:type="spellStart"/>
-      <w:proofErr w:type="gramStart"/>
-      <w:r>
-        <w:rPr>
-          <w:lang w:val="en-US"/>
-        </w:rPr>
-        <w:t>db.collection</w:t>
-      </w:r>
-      <w:proofErr w:type="spellEnd"/>
-      <w:proofErr w:type="gramEnd"/>
-      <w:r>
-        <w:rPr>
-          <w:lang w:val="en-US"/>
-        </w:rPr>
-        <w:t>('name_ collection ').remove( { “</w:t>
-      </w:r>
-      <w:proofErr w:type="spellStart"/>
-      <w:r>
-        <w:rPr>
-          <w:lang w:val="en-US"/>
-        </w:rPr>
-        <w:t>elem_name</w:t>
-      </w:r>
-      <w:proofErr w:type="spellEnd"/>
-      <w:r>
-        <w:rPr>
-          <w:lang w:val="en-US"/>
-        </w:rPr>
-        <w:t>” : “</w:t>
-      </w:r>
-      <w:proofErr w:type="spellStart"/>
-      <w:r>
-        <w:rPr>
-          <w:lang w:val="en-US"/>
-        </w:rPr>
-        <w:t>elem_value</w:t>
-      </w:r>
-      <w:proofErr w:type="spellEnd"/>
-      <w:r>
-        <w:rPr>
-          <w:lang w:val="en-US"/>
-        </w:rPr>
-        <w:t xml:space="preserve">” }); </w:t>
-      </w:r>
-    </w:p>
-    <w:p>
-      <w:r>
-        <w:t xml:space="preserve">Для обновления коллекции используется метод </w:t>
-      </w:r>
-      <w:proofErr w:type="spellStart"/>
-      <w:r>
-        <w:t>update</w:t>
-      </w:r>
-      <w:proofErr w:type="spellEnd"/>
-      <w:r>
-        <w:t>:</w:t>
-      </w:r>
-    </w:p>
-    <w:p>
-      <w:pPr>
-        <w:rPr>
-          <w:lang w:val="en-US"/>
-        </w:rPr>
-      </w:pPr>
-      <w:proofErr w:type="spellStart"/>
-      <w:proofErr w:type="gramStart"/>
-      <w:r>
-        <w:rPr>
-          <w:lang w:val="en-US"/>
-        </w:rPr>
-        <w:t>db.collection</w:t>
-      </w:r>
-      <w:proofErr w:type="spellEnd"/>
-      <w:proofErr w:type="gramEnd"/>
-      <w:r>
-        <w:rPr>
-          <w:lang w:val="en-US"/>
-        </w:rPr>
-        <w:t>('name_ collection ').update( { “</w:t>
-      </w:r>
-      <w:proofErr w:type="spellStart"/>
-      <w:r>
-        <w:rPr>
-          <w:lang w:val="en-US"/>
-        </w:rPr>
-        <w:t>elem_name</w:t>
-      </w:r>
-      <w:proofErr w:type="spellEnd"/>
-      <w:r>
-        <w:rPr>
-          <w:lang w:val="en-US"/>
-        </w:rPr>
-        <w:t xml:space="preserve">” : ” </w:t>
-      </w:r>
-      <w:proofErr w:type="spellStart"/>
-      <w:r>
-        <w:rPr>
-          <w:lang w:val="en-US"/>
-        </w:rPr>
-        <w:t>elem_value</w:t>
-      </w:r>
-      <w:proofErr w:type="spellEnd"/>
-      <w:r>
-        <w:rPr>
-          <w:lang w:val="en-US"/>
-        </w:rPr>
-        <w:t>” });</w:t>
-      </w:r>
-    </w:p>
-    <w:p>
-      <w:r>
-        <w:t>Но тогда будет произведена замена всего документа, а, чтобы такого не произошло необходимо использовать модификатор “$</w:t>
-      </w:r>
-      <w:proofErr w:type="spellStart"/>
-      <w:r>
-        <w:t>set</w:t>
-      </w:r>
-      <w:proofErr w:type="spellEnd"/>
-      <w:r>
-        <w:t>”:</w:t>
-      </w:r>
-    </w:p>
-    <w:p>
-      <w:pPr>
-        <w:rPr>
-          <w:lang w:val="en-US"/>
-        </w:rPr>
-      </w:pPr>
-      <w:proofErr w:type="spellStart"/>
-      <w:proofErr w:type="gramStart"/>
-      <w:r>
-        <w:rPr>
-          <w:lang w:val="en-US"/>
-        </w:rPr>
-        <w:t>db.collection</w:t>
-      </w:r>
-      <w:proofErr w:type="spellEnd"/>
-      <w:proofErr w:type="gramEnd"/>
-      <w:r>
-        <w:rPr>
-          <w:lang w:val="en-US"/>
-        </w:rPr>
-        <w:t>('name_ collection ').update({ $set: { “</w:t>
-      </w:r>
-      <w:proofErr w:type="spellStart"/>
-      <w:r>
-        <w:rPr>
-          <w:lang w:val="en-US"/>
-        </w:rPr>
-        <w:t>elem_name</w:t>
-      </w:r>
-      <w:proofErr w:type="spellEnd"/>
-      <w:r>
-        <w:rPr>
-          <w:lang w:val="en-US"/>
-        </w:rPr>
-        <w:t xml:space="preserve">”: ” </w:t>
-      </w:r>
-      <w:proofErr w:type="spellStart"/>
-      <w:r>
-        <w:rPr>
-          <w:lang w:val="en-US"/>
-        </w:rPr>
-        <w:t>new_elem_value</w:t>
-      </w:r>
-      <w:proofErr w:type="spellEnd"/>
-      <w:r>
-        <w:rPr>
-          <w:lang w:val="en-US"/>
-        </w:rPr>
-        <w:t>” }});</w:t>
-      </w:r>
-    </w:p>
-    <w:p>
-      <w:r>
-        <w:t>Так же с помощью модификатора “$</w:t>
-      </w:r>
-      <w:proofErr w:type="spellStart"/>
-      <w:r>
-        <w:t>unset</w:t>
-      </w:r>
-      <w:proofErr w:type="spellEnd"/>
-      <w:proofErr w:type="gramStart"/>
-      <w:r>
-        <w:t>”:можно</w:t>
-      </w:r>
-      <w:proofErr w:type="gramEnd"/>
-      <w:r>
-        <w:t xml:space="preserve"> удалить ключ:</w:t>
-      </w:r>
-    </w:p>
-    <w:p>
-      <w:pPr>
-        <w:rPr>
-          <w:lang w:val="en-US"/>
-        </w:rPr>
-      </w:pPr>
-      <w:proofErr w:type="spellStart"/>
-      <w:proofErr w:type="gramStart"/>
-      <w:r>
-        <w:rPr>
-          <w:lang w:val="en-US"/>
-        </w:rPr>
-        <w:t>db.collection</w:t>
-      </w:r>
-      <w:proofErr w:type="spellEnd"/>
-      <w:proofErr w:type="gramEnd"/>
-      <w:r>
-        <w:rPr>
-          <w:lang w:val="en-US"/>
-        </w:rPr>
-        <w:t>('name_ collection ').update({ $unset: { “</w:t>
-      </w:r>
-      <w:proofErr w:type="spellStart"/>
-      <w:r>
-        <w:rPr>
-          <w:lang w:val="en-US"/>
-        </w:rPr>
-        <w:t>elem_name</w:t>
-      </w:r>
-      <w:proofErr w:type="spellEnd"/>
-      <w:r>
-        <w:rPr>
-          <w:lang w:val="en-US"/>
-        </w:rPr>
-        <w:t xml:space="preserve">”: ” </w:t>
-      </w:r>
-      <w:proofErr w:type="spellStart"/>
-      <w:r>
-        <w:rPr>
-          <w:lang w:val="en-US"/>
-        </w:rPr>
-        <w:t>elem_value</w:t>
-      </w:r>
-      <w:proofErr w:type="spellEnd"/>
-      <w:r>
-        <w:rPr>
-          <w:lang w:val="en-US"/>
-        </w:rPr>
-        <w:t>” }});</w:t>
-      </w:r>
-    </w:p>
-    <w:p>
-      <w:r>
-        <w:t xml:space="preserve">Имеется возможность использования </w:t>
-      </w:r>
-      <w:proofErr w:type="spellStart"/>
-      <w:r>
-        <w:t>Upsert</w:t>
-      </w:r>
-      <w:proofErr w:type="spellEnd"/>
-      <w:r>
-        <w:t xml:space="preserve">. При его использовании, если документ по запрашиваемую критерию не найден, то он будет создан, если же найден, то он будет обновлён, как обычно. Чтоб использовать </w:t>
-      </w:r>
-      <w:proofErr w:type="spellStart"/>
-      <w:r>
-        <w:t>upsert</w:t>
-      </w:r>
-      <w:proofErr w:type="spellEnd"/>
-      <w:r>
-        <w:t xml:space="preserve"> нужно просто в команде </w:t>
-      </w:r>
-      <w:proofErr w:type="spellStart"/>
-      <w:r>
-        <w:t>update</w:t>
-      </w:r>
-      <w:proofErr w:type="spellEnd"/>
-      <w:r>
-        <w:t xml:space="preserve"> добавить третий параметр равный </w:t>
-      </w:r>
-      <w:proofErr w:type="spellStart"/>
-      <w:r>
-        <w:t>true</w:t>
-      </w:r>
-      <w:proofErr w:type="spellEnd"/>
-      <w:r>
-        <w:t>:</w:t>
-      </w:r>
-    </w:p>
-    <w:p>
-      <w:pPr>
-        <w:rPr>
-          <w:lang w:val="en-US"/>
-        </w:rPr>
-      </w:pPr>
-      <w:proofErr w:type="spellStart"/>
-      <w:proofErr w:type="gramStart"/>
-      <w:r>
-        <w:rPr>
-          <w:lang w:val="en-US"/>
-        </w:rPr>
-        <w:t>db.collection</w:t>
-      </w:r>
-      <w:proofErr w:type="spellEnd"/>
-      <w:proofErr w:type="gramEnd"/>
-      <w:r>
-        <w:rPr>
-          <w:lang w:val="en-US"/>
-        </w:rPr>
-        <w:t>('name_ collection ').update({$set: “</w:t>
-      </w:r>
-      <w:proofErr w:type="spellStart"/>
-      <w:r>
-        <w:rPr>
-          <w:lang w:val="en-US"/>
-        </w:rPr>
-        <w:t>elem_name</w:t>
-      </w:r>
-      <w:proofErr w:type="spellEnd"/>
-      <w:r>
-        <w:rPr>
-          <w:lang w:val="en-US"/>
-        </w:rPr>
-        <w:t xml:space="preserve">”: ” </w:t>
-      </w:r>
-      <w:proofErr w:type="spellStart"/>
-      <w:r>
-        <w:rPr>
-          <w:lang w:val="en-US"/>
-        </w:rPr>
-        <w:t>new_elem_value</w:t>
-      </w:r>
-      <w:proofErr w:type="spellEnd"/>
-      <w:r>
-        <w:rPr>
-          <w:lang w:val="en-US"/>
-        </w:rPr>
-        <w:t>”}, true);</w:t>
-      </w:r>
-    </w:p>
-    <w:p>
-      <w:r>
-        <w:t xml:space="preserve">Для поиска используется </w:t>
-      </w:r>
-      <w:proofErr w:type="spellStart"/>
-      <w:r>
-        <w:t>Find</w:t>
-      </w:r>
-      <w:proofErr w:type="spellEnd"/>
-      <w:r>
-        <w:t>. Возвращает массив документов в виде коллекции, если документов нет — пустую коллекцию.</w:t>
-      </w:r>
-    </w:p>
-    <w:p>
-      <w:pPr>
-        <w:rPr>
-          <w:lang w:val="en-US"/>
-        </w:rPr>
-      </w:pPr>
-      <w:proofErr w:type="spellStart"/>
-      <w:proofErr w:type="gramStart"/>
-      <w:r>
-        <w:rPr>
-          <w:lang w:val="en-US"/>
-        </w:rPr>
-        <w:t>db.collection</w:t>
-      </w:r>
-      <w:proofErr w:type="spellEnd"/>
-      <w:proofErr w:type="gramEnd"/>
-      <w:r>
-        <w:rPr>
-          <w:lang w:val="en-US"/>
-        </w:rPr>
-        <w:t>('name_ collection ').find({ “</w:t>
-      </w:r>
-      <w:proofErr w:type="spellStart"/>
-      <w:r>
-        <w:rPr>
-          <w:lang w:val="en-US"/>
-        </w:rPr>
-        <w:t>elem_name</w:t>
-      </w:r>
-      <w:proofErr w:type="spellEnd"/>
-      <w:r>
-        <w:rPr>
-          <w:lang w:val="en-US"/>
-        </w:rPr>
-        <w:t xml:space="preserve">” : ” </w:t>
-      </w:r>
-      <w:proofErr w:type="spellStart"/>
-      <w:r>
-        <w:rPr>
-          <w:lang w:val="en-US"/>
-        </w:rPr>
-        <w:t>elem_value</w:t>
-      </w:r>
-      <w:proofErr w:type="spellEnd"/>
-      <w:r>
-        <w:rPr>
-          <w:lang w:val="en-US"/>
-        </w:rPr>
-        <w:t>”});</w:t>
+      <w:r>
+        <w:rPr>
+          <w:lang w:val="en-US"/>
+        </w:rPr>
+        <w:t xml:space="preserve">db.collection('name_ collection ').remove( { “elem_name” : “elem_value” }); </w:t>
+      </w:r>
+    </w:p>
+    <w:p>
+      <w:r>
+        <w:t>Для обновления коллекции используется метод update:</w:t>
+      </w:r>
+    </w:p>
+    <w:p>
+      <w:pPr>
+        <w:rPr>
+          <w:lang w:val="en-US"/>
+        </w:rPr>
+      </w:pPr>
+      <w:r>
+        <w:rPr>
+          <w:lang w:val="en-US"/>
+        </w:rPr>
+        <w:t>db.collection('name_ collection ').update( { “elem_name” : ” elem_value” });</w:t>
+      </w:r>
+    </w:p>
+    <w:p>
+      <w:r>
+        <w:t>Но тогда будет произведена замена всего документа, а, чтобы такого не произошло необходимо использовать модификатор “$set”:</w:t>
+      </w:r>
+    </w:p>
+    <w:p>
+      <w:pPr>
+        <w:rPr>
+          <w:lang w:val="en-US"/>
+        </w:rPr>
+      </w:pPr>
+      <w:r>
+        <w:rPr>
+          <w:lang w:val="en-US"/>
+        </w:rPr>
+        <w:t>db.collection('name_ collection ').update({ $set: { “elem_name”: ” new_elem_value” }});</w:t>
+      </w:r>
+    </w:p>
+    <w:p>
+      <w:r>
+        <w:t>Так же с помощью модификатора “$unset”:можно удалить ключ:</w:t>
+      </w:r>
+    </w:p>
+    <w:p>
+      <w:pPr>
+        <w:rPr>
+          <w:lang w:val="en-US"/>
+        </w:rPr>
+      </w:pPr>
+      <w:r>
+        <w:rPr>
+          <w:lang w:val="en-US"/>
+        </w:rPr>
+        <w:t>db.collection('name_ collection ').update({ $unset: { “elem_name”: ” elem_value” }});</w:t>
+      </w:r>
+    </w:p>
+    <w:p>
+      <w:r>
+        <w:t>Имеется возможность использования Upsert. При его использовании, если документ по запрашиваемую критерию не найден, то он будет создан, если же найден, то он будет обновлён, как обычно. Чтоб использовать upsert нужно просто в команде update добавить третий параметр равный true:</w:t>
+      </w:r>
+    </w:p>
+    <w:p>
+      <w:pPr>
+        <w:rPr>
+          <w:lang w:val="en-US"/>
+        </w:rPr>
+      </w:pPr>
+      <w:r>
+        <w:rPr>
+          <w:lang w:val="en-US"/>
+        </w:rPr>
+        <w:t>db.collection('name_ collection ').update({$set: “elem_name”: ” new_elem_value”}, true);</w:t>
+      </w:r>
+    </w:p>
+    <w:p>
+      <w:r>
+        <w:t>Для поиска используется Find. Возвращает массив документов в виде коллекции, если документов нет — пустую коллекцию.</w:t>
+      </w:r>
+    </w:p>
+    <w:p>
+      <w:pPr>
+        <w:rPr>
+          <w:lang w:val="en-US"/>
+        </w:rPr>
+      </w:pPr>
+      <w:r>
+        <w:rPr>
+          <w:lang w:val="en-US"/>
+        </w:rPr>
+        <w:t>db.collection('name_ collection ').find({ “elem_name” : ” elem_value”});</w:t>
       </w:r>
     </w:p>
     <w:p>
       <w:r>
         <w:lastRenderedPageBreak/>
-        <w:t>Для добавления условий поиска используется следующие операторы: $</w:t>
-      </w:r>
-      <w:proofErr w:type="spellStart"/>
-      <w:r>
-        <w:t>lt</w:t>
-      </w:r>
-      <w:proofErr w:type="spellEnd"/>
-      <w:r>
-        <w:t xml:space="preserve"> — меньше, $</w:t>
-      </w:r>
-      <w:proofErr w:type="spellStart"/>
-      <w:r>
-        <w:t>lte</w:t>
-      </w:r>
-      <w:proofErr w:type="spellEnd"/>
-      <w:r>
-        <w:t xml:space="preserve"> — меньше или равно, $</w:t>
-      </w:r>
-      <w:proofErr w:type="spellStart"/>
-      <w:r>
-        <w:t>gt</w:t>
-      </w:r>
-      <w:proofErr w:type="spellEnd"/>
-      <w:r>
-        <w:t xml:space="preserve"> — больше, $</w:t>
-      </w:r>
-      <w:proofErr w:type="spellStart"/>
-      <w:r>
-        <w:t>gte</w:t>
-      </w:r>
-      <w:proofErr w:type="spellEnd"/>
-      <w:r>
-        <w:t xml:space="preserve"> — больше или равно, $</w:t>
-      </w:r>
-      <w:proofErr w:type="spellStart"/>
-      <w:r>
-        <w:t>ne</w:t>
-      </w:r>
-      <w:proofErr w:type="spellEnd"/>
-      <w:r>
-        <w:t xml:space="preserve"> — не равно.</w:t>
+        <w:t>Для добавления условий поиска используется следующие операторы: $lt — меньше, $lte — меньше или равно, $gt — больше, $gte — больше или равно, $ne — не равно.</w:t>
       </w:r>
     </w:p>
     <w:p>
@@ -13715,23 +12264,7 @@
     </w:p>
     <w:p>
       <w:r>
-        <w:t xml:space="preserve">Neo4j — это собственная </w:t>
-      </w:r>
-      <w:proofErr w:type="spellStart"/>
-      <w:r>
-        <w:t>графовая</w:t>
-      </w:r>
-      <w:proofErr w:type="spellEnd"/>
-      <w:r>
-        <w:t xml:space="preserve"> база данных, а это означает, что она реализует настоящую </w:t>
-      </w:r>
-      <w:proofErr w:type="spellStart"/>
-      <w:r>
-        <w:t>графовую</w:t>
-      </w:r>
-      <w:proofErr w:type="spellEnd"/>
-      <w:r>
-        <w:t xml:space="preserve"> модель вплоть до уровня хранения. Вместо использования «абстракции графика» поверх другой технологии данные хранятся в Neo4j так же, как вы можете доносить свои идеи на доску.</w:t>
+        <w:t>Neo4j — это собственная графовая база данных, а это означает, что она реализует настоящую графовую модель вплоть до уровня хранения. Вместо использования «абстракции графика» поверх другой технологии данные хранятся в Neo4j так же, как вы можете доносить свои идеи на доску.</w:t>
       </w:r>
       <w:r>
         <w:t xml:space="preserve"> </w:t>
@@ -13770,11 +12303,6 @@
       </w:r>
     </w:p>
     <w:p>
-      <w:pPr>
-        <w:rPr>
-          <w:lang w:val="en-US"/>
-        </w:rPr>
-      </w:pPr>
       <w:r>
         <w:rPr>
           <w:lang w:val="en-US"/>
@@ -13782,13 +12310,8 @@
         <w:t>CREATE</w:t>
       </w:r>
       <w:r>
-        <w:rPr>
-          <w:lang w:val="en-US"/>
-        </w:rPr>
         <w:t xml:space="preserve"> (</w:t>
       </w:r>
-      <w:proofErr w:type="spellStart"/>
-      <w:proofErr w:type="gramStart"/>
       <w:r>
         <w:rPr>
           <w:lang w:val="en-US"/>
@@ -13796,9 +12319,6 @@
         <w:t>node</w:t>
       </w:r>
       <w:r>
-        <w:rPr>
-          <w:lang w:val="en-US"/>
-        </w:rPr>
         <w:t>:</w:t>
       </w:r>
       <w:r>
@@ -13807,12 +12327,7 @@
         </w:rPr>
         <w:t>label</w:t>
       </w:r>
-      <w:proofErr w:type="spellEnd"/>
-      <w:proofErr w:type="gramEnd"/>
-      <w:r>
-        <w:rPr>
-          <w:lang w:val="en-US"/>
-        </w:rPr>
+      <w:r>
         <w:t xml:space="preserve"> { </w:t>
       </w:r>
       <w:r>
@@ -13822,9 +12337,6 @@
         <w:t>key</w:t>
       </w:r>
       <w:r>
-        <w:rPr>
-          <w:lang w:val="en-US"/>
-        </w:rPr>
         <w:t xml:space="preserve">1: </w:t>
       </w:r>
       <w:r>
@@ -13834,9 +12346,6 @@
         <w:t>value</w:t>
       </w:r>
       <w:r>
-        <w:rPr>
-          <w:lang w:val="en-US"/>
-        </w:rPr>
         <w:t xml:space="preserve">1, </w:t>
       </w:r>
       <w:r>
@@ -13846,9 +12355,6 @@
         <w:t>key</w:t>
       </w:r>
       <w:r>
-        <w:rPr>
-          <w:lang w:val="en-US"/>
-        </w:rPr>
         <w:t xml:space="preserve">2: </w:t>
       </w:r>
       <w:r>
@@ -13858,15 +12364,9 @@
         <w:t>value</w:t>
       </w:r>
       <w:r>
-        <w:rPr>
-          <w:lang w:val="en-US"/>
-        </w:rPr>
         <w:t>2, . . . . . . . . . })</w:t>
       </w:r>
       <w:r>
-        <w:rPr>
-          <w:lang w:val="en-US"/>
-        </w:rPr>
         <w:t>;</w:t>
       </w:r>
     </w:p>
@@ -13900,21 +12400,7 @@
         <w:rPr>
           <w:lang w:val="en-US"/>
         </w:rPr>
-        <w:t xml:space="preserve">MATCH (node {attribute1: 'value1'}) REMOVE </w:t>
-      </w:r>
-      <w:proofErr w:type="gramStart"/>
-      <w:r>
-        <w:rPr>
-          <w:lang w:val="en-US"/>
-        </w:rPr>
-        <w:t>node.attribute</w:t>
-      </w:r>
-      <w:proofErr w:type="gramEnd"/>
-      <w:r>
-        <w:rPr>
-          <w:lang w:val="en-US"/>
-        </w:rPr>
-        <w:t>2 RETURN node</w:t>
+        <w:t>MATCH (node {attribute1: 'value1'}) REMOVE node.attribute2 RETURN node</w:t>
       </w:r>
       <w:r>
         <w:rPr>
@@ -13925,42 +12411,20 @@
     </w:p>
     <w:p>
       <w:r>
-        <w:t xml:space="preserve">Для обновления коллекции используется метод </w:t>
-      </w:r>
-      <w:proofErr w:type="spellStart"/>
-      <w:r>
-        <w:t>update</w:t>
-      </w:r>
-      <w:proofErr w:type="spellEnd"/>
-      <w:r>
-        <w:t>:</w:t>
-      </w:r>
-    </w:p>
-    <w:p>
-      <w:pPr>
-        <w:rPr>
-          <w:lang w:val="en-US"/>
-        </w:rPr>
-      </w:pPr>
-      <w:r>
-        <w:rPr>
-          <w:lang w:val="en-US"/>
-        </w:rPr>
-        <w:t xml:space="preserve">MATCH (node {attribute1: 'value1'}) SET </w:t>
-      </w:r>
-      <w:proofErr w:type="gramStart"/>
-      <w:r>
-        <w:rPr>
-          <w:lang w:val="en-US"/>
-        </w:rPr>
-        <w:t>node.attribute</w:t>
-      </w:r>
-      <w:proofErr w:type="gramEnd"/>
-      <w:r>
-        <w:rPr>
-          <w:lang w:val="en-US"/>
-        </w:rPr>
-        <w:t>2='value2' RETURN node.attribute1, node.attribute2</w:t>
+        <w:t>Для обновления коллекции используется метод update:</w:t>
+      </w:r>
+    </w:p>
+    <w:p>
+      <w:pPr>
+        <w:rPr>
+          <w:lang w:val="en-US"/>
+        </w:rPr>
+      </w:pPr>
+      <w:r>
+        <w:rPr>
+          <w:lang w:val="en-US"/>
+        </w:rPr>
+        <w:t>MATCH (node {attribute1: 'value1'}) SET node.attribute2='value2' RETURN node.attribute1, node.attribute2</w:t>
       </w:r>
       <w:r>
         <w:rPr>
@@ -13971,90 +12435,20 @@
     </w:p>
     <w:p>
       <w:r>
-        <w:t xml:space="preserve">Имеется возможность использования </w:t>
-      </w:r>
-      <w:proofErr w:type="spellStart"/>
-      <w:r>
-        <w:t>Upsert</w:t>
-      </w:r>
-      <w:proofErr w:type="spellEnd"/>
-      <w:r>
-        <w:t xml:space="preserve">. При его использовании, если документ по запрашиваемую критерию не найден, то он будет создан, если же найден, то он будет обновлён, как обычно. Чтоб использовать </w:t>
-      </w:r>
-      <w:proofErr w:type="spellStart"/>
-      <w:r>
-        <w:t>upsert</w:t>
-      </w:r>
-      <w:proofErr w:type="spellEnd"/>
-      <w:r>
-        <w:t xml:space="preserve"> нужно просто в команде </w:t>
-      </w:r>
-      <w:proofErr w:type="spellStart"/>
-      <w:r>
-        <w:t>update</w:t>
-      </w:r>
-      <w:proofErr w:type="spellEnd"/>
-      <w:r>
-        <w:t xml:space="preserve"> добавить третий параметр равный </w:t>
-      </w:r>
-      <w:proofErr w:type="spellStart"/>
-      <w:r>
-        <w:t>true</w:t>
-      </w:r>
-      <w:proofErr w:type="spellEnd"/>
-      <w:r>
-        <w:t>:</w:t>
-      </w:r>
-    </w:p>
-    <w:p>
-      <w:pPr>
-        <w:rPr>
-          <w:lang w:val="en-US"/>
-        </w:rPr>
-      </w:pPr>
-      <w:proofErr w:type="spellStart"/>
-      <w:proofErr w:type="gramStart"/>
-      <w:r>
-        <w:rPr>
-          <w:lang w:val="en-US"/>
-        </w:rPr>
-        <w:t>db.collection</w:t>
-      </w:r>
-      <w:proofErr w:type="spellEnd"/>
-      <w:proofErr w:type="gramEnd"/>
-      <w:r>
-        <w:rPr>
-          <w:lang w:val="en-US"/>
-        </w:rPr>
-        <w:t>('name_ collection ').update({$set: “</w:t>
-      </w:r>
-      <w:proofErr w:type="spellStart"/>
-      <w:r>
-        <w:rPr>
-          <w:lang w:val="en-US"/>
-        </w:rPr>
-        <w:t>elem_name</w:t>
-      </w:r>
-      <w:proofErr w:type="spellEnd"/>
-      <w:r>
-        <w:rPr>
-          <w:lang w:val="en-US"/>
-        </w:rPr>
-        <w:t xml:space="preserve">”: ” </w:t>
-      </w:r>
-      <w:proofErr w:type="spellStart"/>
-      <w:r>
-        <w:rPr>
-          <w:lang w:val="en-US"/>
-        </w:rPr>
-        <w:t>new_elem_value</w:t>
-      </w:r>
-      <w:proofErr w:type="spellEnd"/>
-      <w:r>
-        <w:rPr>
-          <w:lang w:val="en-US"/>
-        </w:rPr>
-        <w:t>”}, true);</w:t>
+        <w:t>Имеется возможность использования Upsert. При его использовании, если документ по запрашиваемую критерию не найден, то он будет создан, если же найден, то он будет обновлён, как обычно. Чтоб использовать upsert нужно просто в команде update добавить третий параметр равный true:</w:t>
+      </w:r>
+    </w:p>
+    <w:p>
+      <w:pPr>
+        <w:rPr>
+          <w:lang w:val="en-US"/>
+        </w:rPr>
+      </w:pPr>
+      <w:r>
+        <w:rPr>
+          <w:lang w:val="en-US"/>
+        </w:rPr>
+        <w:t>db.collection('name_ collection ').update({$set: “elem_name”: ” new_elem_value”}, true);</w:t>
       </w:r>
     </w:p>
     <w:p>
@@ -14149,55 +12543,366 @@
       <w:bookmarkEnd w:id="17"/>
     </w:p>
     <w:p>
-      <w:proofErr w:type="spellStart"/>
-      <w:r>
-        <w:t>Apache</w:t>
-      </w:r>
-      <w:proofErr w:type="spellEnd"/>
-      <w:r>
+      <w:r>
+        <w:t>Apache Cassandra — это распределенная база данных NoSQL с открытым исходным кодом, которой доверяют тысячи компаний благодаря своей масштабируемости и высокой доступности без ущерба для производительности. Линейная масштабируемость и проверенная отказоустойчивость стандартного оборудования или облачной инфраструктуры делают его идеальной платформой для хранения критически важных данных</w:t>
+      </w:r>
+      <w:r>
+        <w:t xml:space="preserve"> [</w:t>
+      </w:r>
+      <w:r>
+        <w:t>1</w:t>
+      </w:r>
+      <w:r>
+        <w:t>6</w:t>
+      </w:r>
+      <w:r>
+        <w:t>]</w:t>
+      </w:r>
+      <w:r>
+        <w:t>.</w:t>
+      </w:r>
+    </w:p>
+    <w:p>
+      <w:r>
+        <w:t>Для простого добавления элемента в коллекцию используется метод insert:</w:t>
+      </w:r>
+    </w:p>
+    <w:p>
+      <w:pPr>
+        <w:rPr>
+          <w:lang w:val="en-US"/>
+        </w:rPr>
+      </w:pPr>
+      <w:r>
+        <w:rPr>
+          <w:lang w:val="en-US"/>
+        </w:rPr>
+        <w:t>INSERT INTO student (id, citizenship, first_name, last_name, age) VALUES (now(), 'Russia', 'Ivan', 'Ivanov', 25);</w:t>
+      </w:r>
+    </w:p>
+    <w:p>
+      <w:r>
+        <w:t>Запись</w:t>
+      </w:r>
+      <w:r>
+        <w:t xml:space="preserve"> можно удалить через метод </w:t>
+      </w:r>
+      <w:r>
+        <w:rPr>
+          <w:lang w:val="en-US"/>
+        </w:rPr>
+        <w:t>delete</w:t>
+      </w:r>
+      <w:r>
+        <w:t>:</w:t>
+      </w:r>
+    </w:p>
+    <w:p>
+      <w:pPr>
+        <w:rPr>
+          <w:lang w:val="en-US"/>
+        </w:rPr>
+      </w:pPr>
+      <w:r>
+        <w:rPr>
+          <w:lang w:val="en-US"/>
+        </w:rPr>
+        <w:t>DELETE</w:t>
+      </w:r>
+      <w:r>
+        <w:rPr>
+          <w:lang w:val="en-US"/>
+        </w:rPr>
         <w:t xml:space="preserve"> </w:t>
       </w:r>
-      <w:proofErr w:type="spellStart"/>
-      <w:r>
-        <w:t>Cassandra</w:t>
-      </w:r>
-      <w:proofErr w:type="spellEnd"/>
-      <w:r>
-        <w:t xml:space="preserve"> — это распределенная база данных </w:t>
-      </w:r>
-      <w:proofErr w:type="spellStart"/>
-      <w:r>
-        <w:t>NoSQL</w:t>
-      </w:r>
-      <w:proofErr w:type="spellEnd"/>
-      <w:r>
-        <w:t xml:space="preserve"> с открытым исходным кодом, которой доверяют тысячи компаний благодаря своей масштабируемости и высокой доступности без ущерба для производительности. Линейная масштабируемость и проверенная отказоустойчивость стандартного оборудования или облачной инфраструктуры делают его идеальной платформой для хранения критически важных данных</w:t>
-      </w:r>
-      <w:r>
-        <w:t xml:space="preserve"> [</w:t>
-      </w:r>
-      <w:r>
+      <w:r>
+        <w:rPr>
+          <w:lang w:val="en-US"/>
+        </w:rPr>
+        <w:t>FROM</w:t>
+      </w:r>
+      <w:r>
+        <w:rPr>
+          <w:lang w:val="en-US"/>
+        </w:rPr>
+        <w:t xml:space="preserve"> </w:t>
+      </w:r>
+      <w:r>
+        <w:rPr>
+          <w:lang w:val="en-US"/>
+        </w:rPr>
+        <w:t>student</w:t>
+      </w:r>
+      <w:r>
+        <w:rPr>
+          <w:lang w:val="en-US"/>
+        </w:rPr>
+        <w:t xml:space="preserve"> </w:t>
+      </w:r>
+      <w:r>
+        <w:rPr>
+          <w:lang w:val="en-US"/>
+        </w:rPr>
+        <w:t>WHERE</w:t>
+      </w:r>
+      <w:r>
+        <w:rPr>
+          <w:lang w:val="en-US"/>
+        </w:rPr>
+        <w:t xml:space="preserve"> </w:t>
+      </w:r>
+      <w:r>
+        <w:rPr>
+          <w:lang w:val="en-US"/>
+        </w:rPr>
+        <w:t>id</w:t>
+      </w:r>
+      <w:r>
+        <w:rPr>
+          <w:lang w:val="en-US"/>
+        </w:rPr>
+        <w:t>=54</w:t>
+      </w:r>
+      <w:r>
+        <w:rPr>
+          <w:lang w:val="en-US"/>
+        </w:rPr>
+        <w:t>daf</w:t>
+      </w:r>
+      <w:r>
+        <w:rPr>
+          <w:lang w:val="en-US"/>
+        </w:rPr>
+        <w:t>810-9</w:t>
+      </w:r>
+      <w:r>
+        <w:rPr>
+          <w:lang w:val="en-US"/>
+        </w:rPr>
+        <w:t>aeb</w:t>
+      </w:r>
+      <w:r>
+        <w:rPr>
+          <w:lang w:val="en-US"/>
+        </w:rPr>
+        <w:t>-11</w:t>
+      </w:r>
+      <w:r>
+        <w:rPr>
+          <w:lang w:val="en-US"/>
+        </w:rPr>
+        <w:t>ea</w:t>
+      </w:r>
+      <w:r>
+        <w:rPr>
+          <w:lang w:val="en-US"/>
+        </w:rPr>
+        <w:t>-</w:t>
+      </w:r>
+      <w:r>
+        <w:rPr>
+          <w:lang w:val="en-US"/>
+        </w:rPr>
+        <w:t>b</w:t>
+      </w:r>
+      <w:r>
+        <w:rPr>
+          <w:lang w:val="en-US"/>
+        </w:rPr>
         <w:t>1</w:t>
       </w:r>
       <w:r>
-        <w:t>6</w:t>
-      </w:r>
-      <w:r>
-        <w:t>]</w:t>
-      </w:r>
-      <w:r>
-        <w:t>.</w:t>
-      </w:r>
-    </w:p>
-    <w:p>
-      <w:r>
-        <w:t xml:space="preserve">Для простого добавления элемента в коллекцию используется метод </w:t>
-      </w:r>
-      <w:proofErr w:type="spellStart"/>
-      <w:r>
-        <w:t>insert</w:t>
-      </w:r>
-      <w:proofErr w:type="spellEnd"/>
+        <w:rPr>
+          <w:lang w:val="en-US"/>
+        </w:rPr>
+        <w:t>d</w:t>
+      </w:r>
+      <w:r>
+        <w:rPr>
+          <w:lang w:val="en-US"/>
+        </w:rPr>
+        <w:t>1-3148925</w:t>
+      </w:r>
+      <w:r>
+        <w:rPr>
+          <w:lang w:val="en-US"/>
+        </w:rPr>
+        <w:t>e</w:t>
+      </w:r>
+      <w:r>
+        <w:rPr>
+          <w:lang w:val="en-US"/>
+        </w:rPr>
+        <w:t>06</w:t>
+      </w:r>
+      <w:r>
+        <w:rPr>
+          <w:lang w:val="en-US"/>
+        </w:rPr>
+        <w:t>e</w:t>
+      </w:r>
+      <w:r>
+        <w:rPr>
+          <w:lang w:val="en-US"/>
+        </w:rPr>
+        <w:t>7;</w:t>
+      </w:r>
+    </w:p>
+    <w:p>
+      <w:r>
+        <w:t>Для обновления коллекции используется метод update:</w:t>
+      </w:r>
+    </w:p>
+    <w:p>
+      <w:pPr>
+        <w:rPr>
+          <w:lang w:val="en-US"/>
+        </w:rPr>
+      </w:pPr>
+      <w:r>
+        <w:rPr>
+          <w:lang w:val="en-US"/>
+        </w:rPr>
+        <w:t xml:space="preserve">UPDATE student SET first_name = 'Example', last_name='Example' WHERE </w:t>
+      </w:r>
+    </w:p>
+    <w:p>
+      <w:pPr>
+        <w:rPr>
+          <w:lang w:val="en-US"/>
+        </w:rPr>
+      </w:pPr>
+      <w:r>
+        <w:rPr>
+          <w:lang w:val="en-US"/>
+        </w:rPr>
+        <w:t>id</w:t>
+      </w:r>
+      <w:r>
+        <w:rPr>
+          <w:lang w:val="en-US"/>
+        </w:rPr>
+        <w:t>=54</w:t>
+      </w:r>
+      <w:r>
+        <w:rPr>
+          <w:lang w:val="en-US"/>
+        </w:rPr>
+        <w:t>daf</w:t>
+      </w:r>
+      <w:r>
+        <w:rPr>
+          <w:lang w:val="en-US"/>
+        </w:rPr>
+        <w:t>810-9</w:t>
+      </w:r>
+      <w:r>
+        <w:rPr>
+          <w:lang w:val="en-US"/>
+        </w:rPr>
+        <w:t>aeb</w:t>
+      </w:r>
+      <w:r>
+        <w:rPr>
+          <w:lang w:val="en-US"/>
+        </w:rPr>
+        <w:t>-11</w:t>
+      </w:r>
+      <w:r>
+        <w:rPr>
+          <w:lang w:val="en-US"/>
+        </w:rPr>
+        <w:t>ea</w:t>
+      </w:r>
+      <w:r>
+        <w:rPr>
+          <w:lang w:val="en-US"/>
+        </w:rPr>
+        <w:t>-</w:t>
+      </w:r>
+      <w:r>
+        <w:rPr>
+          <w:lang w:val="en-US"/>
+        </w:rPr>
+        <w:t>b</w:t>
+      </w:r>
+      <w:r>
+        <w:rPr>
+          <w:lang w:val="en-US"/>
+        </w:rPr>
+        <w:t>1</w:t>
+      </w:r>
+      <w:r>
+        <w:rPr>
+          <w:lang w:val="en-US"/>
+        </w:rPr>
+        <w:t>d</w:t>
+      </w:r>
+      <w:r>
+        <w:rPr>
+          <w:lang w:val="en-US"/>
+        </w:rPr>
+        <w:t>1-3148925</w:t>
+      </w:r>
+      <w:r>
+        <w:rPr>
+          <w:lang w:val="en-US"/>
+        </w:rPr>
+        <w:t>e</w:t>
+      </w:r>
+      <w:r>
+        <w:rPr>
+          <w:lang w:val="en-US"/>
+        </w:rPr>
+        <w:t>06</w:t>
+      </w:r>
+      <w:r>
+        <w:rPr>
+          <w:lang w:val="en-US"/>
+        </w:rPr>
+        <w:t>e</w:t>
+      </w:r>
+      <w:r>
+        <w:rPr>
+          <w:lang w:val="en-US"/>
+        </w:rPr>
+        <w:t>7</w:t>
+      </w:r>
+      <w:r>
+        <w:rPr>
+          <w:lang w:val="en-US"/>
+        </w:rPr>
+        <w:t>;</w:t>
+      </w:r>
+    </w:p>
+    <w:p>
+      <w:r>
+        <w:t>Для</w:t>
+      </w:r>
+      <w:r>
+        <w:t xml:space="preserve"> </w:t>
+      </w:r>
+      <w:r>
+        <w:t>поиска</w:t>
+      </w:r>
+      <w:r>
+        <w:t xml:space="preserve"> </w:t>
+      </w:r>
+      <w:r>
+        <w:t>используется</w:t>
+      </w:r>
+      <w:r>
+        <w:t xml:space="preserve"> </w:t>
+      </w:r>
+      <w:r>
+        <w:t xml:space="preserve">команда </w:t>
+      </w:r>
+      <w:r>
+        <w:rPr>
+          <w:lang w:val="en-US"/>
+        </w:rPr>
+        <w:t>select</w:t>
+      </w:r>
       <w:r>
         <w:t>:</w:t>
       </w:r>
@@ -14212,439 +12917,7 @@
         <w:rPr>
           <w:lang w:val="en-US"/>
         </w:rPr>
-        <w:t xml:space="preserve">INSERT INTO student (id, citizenship, </w:t>
-      </w:r>
-      <w:proofErr w:type="spellStart"/>
-      <w:r>
-        <w:rPr>
-          <w:lang w:val="en-US"/>
-        </w:rPr>
-        <w:t>first_name</w:t>
-      </w:r>
-      <w:proofErr w:type="spellEnd"/>
-      <w:r>
-        <w:rPr>
-          <w:lang w:val="en-US"/>
-        </w:rPr>
-        <w:t xml:space="preserve">, </w:t>
-      </w:r>
-      <w:proofErr w:type="spellStart"/>
-      <w:r>
-        <w:rPr>
-          <w:lang w:val="en-US"/>
-        </w:rPr>
-        <w:t>last_name</w:t>
-      </w:r>
-      <w:proofErr w:type="spellEnd"/>
-      <w:r>
-        <w:rPr>
-          <w:lang w:val="en-US"/>
-        </w:rPr>
-        <w:t>, age) VALUES (</w:t>
-      </w:r>
-      <w:proofErr w:type="gramStart"/>
-      <w:r>
-        <w:rPr>
-          <w:lang w:val="en-US"/>
-        </w:rPr>
-        <w:t>now(</w:t>
-      </w:r>
-      <w:proofErr w:type="gramEnd"/>
-      <w:r>
-        <w:rPr>
-          <w:lang w:val="en-US"/>
-        </w:rPr>
-        <w:t>), 'Russia', 'Ivan', 'Ivanov', 25);</w:t>
-      </w:r>
-    </w:p>
-    <w:p>
-      <w:r>
-        <w:t>Запись</w:t>
-      </w:r>
-      <w:r>
-        <w:t xml:space="preserve"> можно удалить через метод </w:t>
-      </w:r>
-      <w:r>
-        <w:rPr>
-          <w:lang w:val="en-US"/>
-        </w:rPr>
-        <w:t>delete</w:t>
-      </w:r>
-      <w:r>
-        <w:t>:</w:t>
-      </w:r>
-    </w:p>
-    <w:p>
-      <w:pPr>
-        <w:rPr>
-          <w:lang w:val="en-US"/>
-        </w:rPr>
-      </w:pPr>
-      <w:r>
-        <w:rPr>
-          <w:lang w:val="en-US"/>
-        </w:rPr>
-        <w:t>DELETE</w:t>
-      </w:r>
-      <w:r>
-        <w:rPr>
-          <w:lang w:val="en-US"/>
-        </w:rPr>
-        <w:t xml:space="preserve"> </w:t>
-      </w:r>
-      <w:r>
-        <w:rPr>
-          <w:lang w:val="en-US"/>
-        </w:rPr>
-        <w:t>FROM</w:t>
-      </w:r>
-      <w:r>
-        <w:rPr>
-          <w:lang w:val="en-US"/>
-        </w:rPr>
-        <w:t xml:space="preserve"> </w:t>
-      </w:r>
-      <w:r>
-        <w:rPr>
-          <w:lang w:val="en-US"/>
-        </w:rPr>
-        <w:t>student</w:t>
-      </w:r>
-      <w:r>
-        <w:rPr>
-          <w:lang w:val="en-US"/>
-        </w:rPr>
-        <w:t xml:space="preserve"> </w:t>
-      </w:r>
-      <w:r>
-        <w:rPr>
-          <w:lang w:val="en-US"/>
-        </w:rPr>
-        <w:t>WHERE</w:t>
-      </w:r>
-      <w:r>
-        <w:rPr>
-          <w:lang w:val="en-US"/>
-        </w:rPr>
-        <w:t xml:space="preserve"> </w:t>
-      </w:r>
-      <w:r>
-        <w:rPr>
-          <w:lang w:val="en-US"/>
-        </w:rPr>
-        <w:t>id</w:t>
-      </w:r>
-      <w:r>
-        <w:rPr>
-          <w:lang w:val="en-US"/>
-        </w:rPr>
-        <w:t>=54</w:t>
-      </w:r>
-      <w:r>
-        <w:rPr>
-          <w:lang w:val="en-US"/>
-        </w:rPr>
-        <w:t>daf</w:t>
-      </w:r>
-      <w:r>
-        <w:rPr>
-          <w:lang w:val="en-US"/>
-        </w:rPr>
-        <w:t>810-9</w:t>
-      </w:r>
-      <w:r>
-        <w:rPr>
-          <w:lang w:val="en-US"/>
-        </w:rPr>
-        <w:t>aeb</w:t>
-      </w:r>
-      <w:r>
-        <w:rPr>
-          <w:lang w:val="en-US"/>
-        </w:rPr>
-        <w:t>-11</w:t>
-      </w:r>
-      <w:r>
-        <w:rPr>
-          <w:lang w:val="en-US"/>
-        </w:rPr>
-        <w:t>ea</w:t>
-      </w:r>
-      <w:r>
-        <w:rPr>
-          <w:lang w:val="en-US"/>
-        </w:rPr>
-        <w:t>-</w:t>
-      </w:r>
-      <w:r>
-        <w:rPr>
-          <w:lang w:val="en-US"/>
-        </w:rPr>
-        <w:t>b</w:t>
-      </w:r>
-      <w:r>
-        <w:rPr>
-          <w:lang w:val="en-US"/>
-        </w:rPr>
-        <w:t>1</w:t>
-      </w:r>
-      <w:r>
-        <w:rPr>
-          <w:lang w:val="en-US"/>
-        </w:rPr>
-        <w:t>d</w:t>
-      </w:r>
-      <w:r>
-        <w:rPr>
-          <w:lang w:val="en-US"/>
-        </w:rPr>
-        <w:t>1-3148925</w:t>
-      </w:r>
-      <w:r>
-        <w:rPr>
-          <w:lang w:val="en-US"/>
-        </w:rPr>
-        <w:t>e</w:t>
-      </w:r>
-      <w:r>
-        <w:rPr>
-          <w:lang w:val="en-US"/>
-        </w:rPr>
-        <w:t>06</w:t>
-      </w:r>
-      <w:r>
-        <w:rPr>
-          <w:lang w:val="en-US"/>
-        </w:rPr>
-        <w:t>e</w:t>
-      </w:r>
-      <w:r>
-        <w:rPr>
-          <w:lang w:val="en-US"/>
-        </w:rPr>
-        <w:t>7;</w:t>
-      </w:r>
-    </w:p>
-    <w:p>
-      <w:r>
-        <w:t xml:space="preserve">Для обновления коллекции используется метод </w:t>
-      </w:r>
-      <w:proofErr w:type="spellStart"/>
-      <w:r>
-        <w:t>update</w:t>
-      </w:r>
-      <w:proofErr w:type="spellEnd"/>
-      <w:r>
-        <w:t>:</w:t>
-      </w:r>
-    </w:p>
-    <w:p>
-      <w:pPr>
-        <w:rPr>
-          <w:lang w:val="en-US"/>
-        </w:rPr>
-      </w:pPr>
-      <w:r>
-        <w:rPr>
-          <w:lang w:val="en-US"/>
-        </w:rPr>
-        <w:t xml:space="preserve">UPDATE student SET </w:t>
-      </w:r>
-      <w:proofErr w:type="spellStart"/>
-      <w:r>
-        <w:rPr>
-          <w:lang w:val="en-US"/>
-        </w:rPr>
-        <w:t>first_name</w:t>
-      </w:r>
-      <w:proofErr w:type="spellEnd"/>
-      <w:r>
-        <w:rPr>
-          <w:lang w:val="en-US"/>
-        </w:rPr>
-        <w:t xml:space="preserve"> = 'Example', </w:t>
-      </w:r>
-      <w:proofErr w:type="spellStart"/>
-      <w:r>
-        <w:rPr>
-          <w:lang w:val="en-US"/>
-        </w:rPr>
-        <w:t>last_name</w:t>
-      </w:r>
-      <w:proofErr w:type="spellEnd"/>
-      <w:r>
-        <w:rPr>
-          <w:lang w:val="en-US"/>
-        </w:rPr>
-        <w:t xml:space="preserve">='Example' WHERE </w:t>
-      </w:r>
-    </w:p>
-    <w:p>
-      <w:pPr>
-        <w:rPr>
-          <w:lang w:val="en-US"/>
-        </w:rPr>
-      </w:pPr>
-      <w:r>
-        <w:rPr>
-          <w:lang w:val="en-US"/>
-        </w:rPr>
-        <w:t>id</w:t>
-      </w:r>
-      <w:r>
-        <w:rPr>
-          <w:lang w:val="en-US"/>
-        </w:rPr>
-        <w:t>=54</w:t>
-      </w:r>
-      <w:r>
-        <w:rPr>
-          <w:lang w:val="en-US"/>
-        </w:rPr>
-        <w:t>daf</w:t>
-      </w:r>
-      <w:r>
-        <w:rPr>
-          <w:lang w:val="en-US"/>
-        </w:rPr>
-        <w:t>810-9</w:t>
-      </w:r>
-      <w:r>
-        <w:rPr>
-          <w:lang w:val="en-US"/>
-        </w:rPr>
-        <w:t>aeb</w:t>
-      </w:r>
-      <w:r>
-        <w:rPr>
-          <w:lang w:val="en-US"/>
-        </w:rPr>
-        <w:t>-11</w:t>
-      </w:r>
-      <w:r>
-        <w:rPr>
-          <w:lang w:val="en-US"/>
-        </w:rPr>
-        <w:t>ea</w:t>
-      </w:r>
-      <w:r>
-        <w:rPr>
-          <w:lang w:val="en-US"/>
-        </w:rPr>
-        <w:t>-</w:t>
-      </w:r>
-      <w:r>
-        <w:rPr>
-          <w:lang w:val="en-US"/>
-        </w:rPr>
-        <w:t>b</w:t>
-      </w:r>
-      <w:r>
-        <w:rPr>
-          <w:lang w:val="en-US"/>
-        </w:rPr>
-        <w:t>1</w:t>
-      </w:r>
-      <w:r>
-        <w:rPr>
-          <w:lang w:val="en-US"/>
-        </w:rPr>
-        <w:t>d</w:t>
-      </w:r>
-      <w:r>
-        <w:rPr>
-          <w:lang w:val="en-US"/>
-        </w:rPr>
-        <w:t>1-3148925</w:t>
-      </w:r>
-      <w:r>
-        <w:rPr>
-          <w:lang w:val="en-US"/>
-        </w:rPr>
-        <w:t>e</w:t>
-      </w:r>
-      <w:r>
-        <w:rPr>
-          <w:lang w:val="en-US"/>
-        </w:rPr>
-        <w:t>06</w:t>
-      </w:r>
-      <w:r>
-        <w:rPr>
-          <w:lang w:val="en-US"/>
-        </w:rPr>
-        <w:t>e</w:t>
-      </w:r>
-      <w:r>
-        <w:rPr>
-          <w:lang w:val="en-US"/>
-        </w:rPr>
-        <w:t>7</w:t>
-      </w:r>
-      <w:r>
-        <w:rPr>
-          <w:lang w:val="en-US"/>
-        </w:rPr>
-        <w:t>;</w:t>
-      </w:r>
-    </w:p>
-    <w:p>
-      <w:r>
-        <w:t>Для</w:t>
-      </w:r>
-      <w:r>
-        <w:t xml:space="preserve"> </w:t>
-      </w:r>
-      <w:r>
-        <w:t>поиска</w:t>
-      </w:r>
-      <w:r>
-        <w:t xml:space="preserve"> </w:t>
-      </w:r>
-      <w:r>
-        <w:t>используется</w:t>
-      </w:r>
-      <w:r>
-        <w:t xml:space="preserve"> </w:t>
-      </w:r>
-      <w:r>
-        <w:t xml:space="preserve">команда </w:t>
-      </w:r>
-      <w:r>
-        <w:rPr>
-          <w:lang w:val="en-US"/>
-        </w:rPr>
-        <w:t>select</w:t>
-      </w:r>
-      <w:r>
-        <w:t>:</w:t>
-      </w:r>
-    </w:p>
-    <w:p>
-      <w:pPr>
-        <w:rPr>
-          <w:lang w:val="en-US"/>
-        </w:rPr>
-      </w:pPr>
-      <w:r>
-        <w:rPr>
-          <w:lang w:val="en-US"/>
-        </w:rPr>
-        <w:t xml:space="preserve">SELECT title, </w:t>
-      </w:r>
-      <w:proofErr w:type="gramStart"/>
-      <w:r>
-        <w:rPr>
-          <w:lang w:val="en-US"/>
-        </w:rPr>
-        <w:t>MAX(</w:t>
-      </w:r>
-      <w:proofErr w:type="gramEnd"/>
-      <w:r>
-        <w:rPr>
-          <w:lang w:val="en-US"/>
-        </w:rPr>
-        <w:t>price) FROM course GROUP BY title;</w:t>
+        <w:t>SELECT title, MAX(price) FROM course GROUP BY title;</w:t>
       </w:r>
     </w:p>
     <w:p>
@@ -14714,63 +12987,7 @@
     </w:p>
     <w:p>
       <w:r>
-        <w:t>Озеро данных (</w:t>
-      </w:r>
-      <w:proofErr w:type="spellStart"/>
-      <w:r>
-        <w:t>Data</w:t>
-      </w:r>
-      <w:proofErr w:type="spellEnd"/>
-      <w:r>
-        <w:t xml:space="preserve"> </w:t>
-      </w:r>
-      <w:proofErr w:type="spellStart"/>
-      <w:r>
-        <w:t>lake</w:t>
-      </w:r>
-      <w:proofErr w:type="spellEnd"/>
-      <w:r>
-        <w:t xml:space="preserve">)— это система или хранилище данных, которые хранятся в необработанном формате. </w:t>
-      </w:r>
-      <w:proofErr w:type="spellStart"/>
-      <w:r>
-        <w:t>Data</w:t>
-      </w:r>
-      <w:proofErr w:type="spellEnd"/>
-      <w:r>
-        <w:t xml:space="preserve"> </w:t>
-      </w:r>
-      <w:proofErr w:type="spellStart"/>
-      <w:r>
-        <w:t>lake</w:t>
-      </w:r>
-      <w:proofErr w:type="spellEnd"/>
-      <w:r>
-        <w:t xml:space="preserve"> обычно представляет собой единое хранилище данных, включающее необработанные копии данных исходной системы. </w:t>
-      </w:r>
-      <w:proofErr w:type="spellStart"/>
-      <w:r>
-        <w:t>Data</w:t>
-      </w:r>
-      <w:proofErr w:type="spellEnd"/>
-      <w:r>
-        <w:t xml:space="preserve"> </w:t>
-      </w:r>
-      <w:proofErr w:type="spellStart"/>
-      <w:r>
-        <w:t>lake</w:t>
-      </w:r>
-      <w:proofErr w:type="spellEnd"/>
-      <w:r>
-        <w:t xml:space="preserve"> может включать структурированные данные из реляционных баз данных (строки и столбцы), </w:t>
-      </w:r>
-      <w:proofErr w:type="spellStart"/>
-      <w:r>
-        <w:t>полуструктурированные</w:t>
-      </w:r>
-      <w:proofErr w:type="spellEnd"/>
-      <w:r>
-        <w:t xml:space="preserve"> данные (CSV, журналы, XML, JSON), неструктурированные данные (электронные письма, документы, PDF-файлы) и двоичные данные (изображения, аудио, видео) </w:t>
+        <w:t xml:space="preserve">Озеро данных (Data lake)— это система или хранилище данных, которые хранятся в необработанном формате. Data lake обычно представляет собой единое хранилище данных, включающее необработанные копии данных исходной системы. Data lake может включать структурированные данные из реляционных баз данных (строки и столбцы), полуструктурированные данные (CSV, журналы, XML, JSON), неструктурированные данные (электронные письма, документы, PDF-файлы) и двоичные данные (изображения, аудио, видео) </w:t>
       </w:r>
       <w:r>
         <w:t>[1</w:t>
@@ -14787,39 +13004,7 @@
     </w:p>
     <w:p>
       <w:r>
-        <w:t xml:space="preserve">Озёра данных предназначены для того, чтобы собирать, хранить и обрабатывать большое количество информации, поступающей практически непрерывным потоком. Такую информацию называют </w:t>
-      </w:r>
-      <w:proofErr w:type="spellStart"/>
-      <w:r>
-        <w:t>Big</w:t>
-      </w:r>
-      <w:proofErr w:type="spellEnd"/>
-      <w:r>
-        <w:t xml:space="preserve"> </w:t>
-      </w:r>
-      <w:proofErr w:type="spellStart"/>
-      <w:r>
-        <w:t>Data</w:t>
-      </w:r>
-      <w:proofErr w:type="spellEnd"/>
-      <w:r>
-        <w:t xml:space="preserve">, или большими данными. </w:t>
-      </w:r>
-      <w:proofErr w:type="spellStart"/>
-      <w:r>
-        <w:t>Data</w:t>
-      </w:r>
-      <w:proofErr w:type="spellEnd"/>
-      <w:r>
-        <w:t xml:space="preserve"> </w:t>
-      </w:r>
-      <w:proofErr w:type="spellStart"/>
-      <w:r>
-        <w:t>Lake</w:t>
-      </w:r>
-      <w:proofErr w:type="spellEnd"/>
-      <w:r>
-        <w:t xml:space="preserve"> полезны всем компаниям, которые планируют анализировать большие данные любой области. Само по себе озеро данных бесполезно, потому что это просто хранилище. Чтобы с ним работать, нужны инструменты для очистки, структурирования, извлечения и анализа данных, и специалисты для работы с этими инструментами </w:t>
+        <w:t xml:space="preserve">Озёра данных предназначены для того, чтобы собирать, хранить и обрабатывать большое количество информации, поступающей практически непрерывным потоком. Такую информацию называют Big Data, или большими данными. Data Lake полезны всем компаниям, которые планируют анализировать большие данные любой области. Само по себе озеро данных бесполезно, потому что это просто хранилище. Чтобы с ним работать, нужны инструменты для очистки, структурирования, извлечения и анализа данных, и специалисты для работы с этими инструментами </w:t>
       </w:r>
       <w:r>
         <w:t>[1</w:t>
@@ -14836,39 +13021,7 @@
     </w:p>
     <w:p>
       <w:r>
-        <w:t xml:space="preserve">Часто </w:t>
-      </w:r>
-      <w:proofErr w:type="spellStart"/>
-      <w:r>
-        <w:t>Data</w:t>
-      </w:r>
-      <w:proofErr w:type="spellEnd"/>
-      <w:r>
-        <w:t xml:space="preserve"> </w:t>
-      </w:r>
-      <w:proofErr w:type="spellStart"/>
-      <w:r>
-        <w:t>lake</w:t>
-      </w:r>
-      <w:proofErr w:type="spellEnd"/>
-      <w:r>
-        <w:t xml:space="preserve"> используют для хранения важной информации, которая пока не используется в аналитике. Или даже для данных, которые кажутся бесполезными, но, вероятно, пригодятся компании в будущем. </w:t>
-      </w:r>
-      <w:proofErr w:type="spellStart"/>
-      <w:r>
-        <w:t>Data</w:t>
-      </w:r>
-      <w:proofErr w:type="spellEnd"/>
-      <w:r>
-        <w:t xml:space="preserve"> </w:t>
-      </w:r>
-      <w:proofErr w:type="spellStart"/>
-      <w:r>
-        <w:t>lake</w:t>
-      </w:r>
-      <w:proofErr w:type="spellEnd"/>
-      <w:r>
-        <w:t xml:space="preserve"> позволяет накапливать данные «про запас», а не под конкретный запрос бизнеса. За счет того, что данные всегда «под рукой», компания может быстро проверить любую гипотезу или использовать данные для своих целей </w:t>
+        <w:t xml:space="preserve">Часто Data lake используют для хранения важной информации, которая пока не используется в аналитике. Или даже для данных, которые кажутся бесполезными, но, вероятно, пригодятся компании в будущем. Data lake позволяет накапливать данные «про запас», а не под конкретный запрос бизнеса. За счет того, что данные всегда «под рукой», компания может быстро проверить любую гипотезу или использовать данные для своих целей </w:t>
       </w:r>
       <w:r>
         <w:t>[1</w:t>
@@ -14903,59 +13056,11 @@
     </w:p>
     <w:p>
       <w:r>
-        <w:t xml:space="preserve">Основная идея </w:t>
-      </w:r>
-      <w:proofErr w:type="spellStart"/>
-      <w:r>
-        <w:t>Data</w:t>
-      </w:r>
-      <w:proofErr w:type="spellEnd"/>
-      <w:r>
-        <w:t xml:space="preserve"> </w:t>
-      </w:r>
-      <w:proofErr w:type="spellStart"/>
-      <w:r>
-        <w:t>lake</w:t>
-      </w:r>
-      <w:proofErr w:type="spellEnd"/>
-      <w:r>
-        <w:t xml:space="preserve"> заключается в следующем: все данные, отправляемые организацией, будут храниться в единой структуре данных, </w:t>
+        <w:t xml:space="preserve">Основная идея Data lake заключается в следующем: все данные, отправляемые организацией, будут храниться в единой структуре данных, </w:t>
       </w:r>
       <w:r>
         <w:lastRenderedPageBreak/>
-        <w:t xml:space="preserve">называемой </w:t>
-      </w:r>
-      <w:proofErr w:type="spellStart"/>
-      <w:r>
-        <w:t>Data</w:t>
-      </w:r>
-      <w:proofErr w:type="spellEnd"/>
-      <w:r>
-        <w:t xml:space="preserve"> </w:t>
-      </w:r>
-      <w:proofErr w:type="spellStart"/>
-      <w:r>
-        <w:t>Lake</w:t>
-      </w:r>
-      <w:proofErr w:type="spellEnd"/>
-      <w:r>
-        <w:t xml:space="preserve">. Данные будут храниться в озере в исходном формате. Будет исключена сложная предварительная обработка и преобразование данных при загрузке в </w:t>
-      </w:r>
-      <w:proofErr w:type="spellStart"/>
-      <w:r>
-        <w:t>Data</w:t>
-      </w:r>
-      <w:proofErr w:type="spellEnd"/>
-      <w:r>
-        <w:t xml:space="preserve"> </w:t>
-      </w:r>
-      <w:proofErr w:type="spellStart"/>
-      <w:r>
-        <w:t>lake</w:t>
-      </w:r>
-      <w:proofErr w:type="spellEnd"/>
-      <w:r>
-        <w:t>. Как только данные помещены в озеро, они доступны для анализа всем сотрудникам организации.</w:t>
+        <w:t>называемой Data Lake. Данные будут храниться в озере в исходном формате. Будет исключена сложная предварительная обработка и преобразование данных при загрузке в Data lake. Как только данные помещены в озеро, они доступны для анализа всем сотрудникам организации.</w:t>
       </w:r>
     </w:p>
     <w:p>
@@ -14965,36 +13070,12 @@
     </w:p>
     <w:p>
       <w:r>
-        <w:t xml:space="preserve">К серверам настраивают подключение разных источников данных, доступных компании. Каналы поставки данных называют </w:t>
-      </w:r>
-      <w:proofErr w:type="spellStart"/>
-      <w:r>
-        <w:t>пайплайнами</w:t>
-      </w:r>
-      <w:proofErr w:type="spellEnd"/>
-      <w:r>
-        <w:t>, а всю схему подключения — ETL-процессом. Обычно всё настроено так, чтобы данные загружались автоматически.</w:t>
-      </w:r>
-    </w:p>
-    <w:p>
-      <w:r>
-        <w:t xml:space="preserve">Хотя </w:t>
-      </w:r>
-      <w:proofErr w:type="spellStart"/>
-      <w:r>
-        <w:t>Data</w:t>
-      </w:r>
-      <w:proofErr w:type="spellEnd"/>
-      <w:r>
-        <w:t xml:space="preserve"> </w:t>
-      </w:r>
-      <w:proofErr w:type="spellStart"/>
-      <w:r>
-        <w:t>lake</w:t>
-      </w:r>
-      <w:proofErr w:type="spellEnd"/>
-      <w:r>
-        <w:t xml:space="preserve"> и неструктурированное, порядок в нём всё-таки должен быть, иначе спустя время накопится огромное количество данных, в которых невозможно будет разобраться. Поэтому перед добавлением в озеро данные размечают и запоминают, откуда и в каком формате они поступили. В итоге внутри озера данных хранятся не только сами объекты, но и метаданные, то есть информация об объектах. Это облегчает поиск, извлечение и анализ данных в будущем.</w:t>
+        <w:t>К серверам настраивают подключение разных источников данных, доступных компании. Каналы поставки данных называют пайплайнами, а всю схему подключения — ETL-процессом. Обычно всё настроено так, чтобы данные загружались автоматически.</w:t>
+      </w:r>
+    </w:p>
+    <w:p>
+      <w:r>
+        <w:t>Хотя Data lake и неструктурированное, порядок в нём всё-таки должен быть, иначе спустя время накопится огромное количество данных, в которых невозможно будет разобраться. Поэтому перед добавлением в озеро данные размечают и запоминают, откуда и в каком формате они поступили. В итоге внутри озера данных хранятся не только сами объекты, но и метаданные, то есть информация об объектах. Это облегчает поиск, извлечение и анализ данных в будущем.</w:t>
       </w:r>
     </w:p>
     <w:p>
@@ -15030,23 +13111,7 @@
         <w:ind w:left="0" w:firstLine="709"/>
       </w:pPr>
       <w:r>
-        <w:t xml:space="preserve">По заранее настроенному маршруту данные с серверов отправляются в </w:t>
-      </w:r>
-      <w:proofErr w:type="spellStart"/>
-      <w:r>
-        <w:t>Data</w:t>
-      </w:r>
-      <w:proofErr w:type="spellEnd"/>
-      <w:r>
-        <w:t xml:space="preserve"> </w:t>
-      </w:r>
-      <w:proofErr w:type="spellStart"/>
-      <w:r>
-        <w:t>lake</w:t>
-      </w:r>
-      <w:proofErr w:type="spellEnd"/>
-      <w:r>
-        <w:t>.</w:t>
+        <w:t>По заранее настроенному маршруту данные с серверов отправляются в Data lake.</w:t>
       </w:r>
     </w:p>
     <w:p>
@@ -15090,6 +13155,9 @@
         <w:t>,</w:t>
       </w:r>
       <w:r>
+        <w:t xml:space="preserve"> </w:t>
+      </w:r>
+      <w:r>
         <w:t>20</w:t>
       </w:r>
       <w:r>
@@ -15121,23 +13189,10 @@
         <w:t xml:space="preserve"> </w:t>
       </w:r>
       <w:r>
-        <w:t xml:space="preserve">Недостатки </w:t>
-      </w:r>
-      <w:proofErr w:type="spellStart"/>
-      <w:r>
-        <w:t>Data</w:t>
-      </w:r>
-      <w:proofErr w:type="spellEnd"/>
-      <w:r>
-        <w:t xml:space="preserve"> </w:t>
-      </w:r>
-      <w:proofErr w:type="spellStart"/>
-      <w:r>
-        <w:t>lake</w:t>
+        <w:t>Недостатки Data lake</w:t>
       </w:r>
       <w:bookmarkEnd w:id="22"/>
       <w:bookmarkEnd w:id="23"/>
-      <w:proofErr w:type="spellEnd"/>
     </w:p>
     <w:p>
       <w:r>
@@ -15166,23 +13221,7 @@
         <w:ind w:left="0" w:firstLine="709"/>
       </w:pPr>
       <w:r>
-        <w:t xml:space="preserve">В </w:t>
-      </w:r>
-      <w:proofErr w:type="spellStart"/>
-      <w:r>
-        <w:t>Data</w:t>
-      </w:r>
-      <w:proofErr w:type="spellEnd"/>
-      <w:r>
-        <w:t xml:space="preserve"> </w:t>
-      </w:r>
-      <w:proofErr w:type="spellStart"/>
-      <w:r>
-        <w:t>lake</w:t>
-      </w:r>
-      <w:proofErr w:type="spellEnd"/>
-      <w:r>
-        <w:t xml:space="preserve"> не требуется структурировать данные, поэтому их сложнее анализировать.</w:t>
+        <w:t>В Data lake не требуется структурировать данные, поэтому их сложнее анализировать.</w:t>
       </w:r>
     </w:p>
     <w:p>
@@ -15194,21 +13233,8 @@
         </w:numPr>
         <w:ind w:left="0" w:firstLine="709"/>
       </w:pPr>
-      <w:proofErr w:type="spellStart"/>
-      <w:r>
-        <w:t>Data</w:t>
-      </w:r>
-      <w:proofErr w:type="spellEnd"/>
-      <w:r>
-        <w:t xml:space="preserve"> </w:t>
-      </w:r>
-      <w:proofErr w:type="spellStart"/>
-      <w:r>
-        <w:t>lake</w:t>
-      </w:r>
-      <w:proofErr w:type="spellEnd"/>
-      <w:r>
-        <w:t xml:space="preserve"> не имеет инструментов для целостного получения всех данных.</w:t>
+      <w:r>
+        <w:t>Data lake не имеет инструментов для целостного получения всех данных.</w:t>
       </w:r>
     </w:p>
     <w:p>
@@ -15239,39 +13265,7 @@
     </w:p>
     <w:p>
       <w:r>
-        <w:t xml:space="preserve">Если в </w:t>
-      </w:r>
-      <w:proofErr w:type="spellStart"/>
-      <w:r>
-        <w:t>Data</w:t>
-      </w:r>
-      <w:proofErr w:type="spellEnd"/>
-      <w:r>
-        <w:t xml:space="preserve"> </w:t>
-      </w:r>
-      <w:proofErr w:type="spellStart"/>
-      <w:r>
-        <w:t>lake</w:t>
-      </w:r>
-      <w:proofErr w:type="spellEnd"/>
-      <w:r>
-        <w:t xml:space="preserve"> хранится слишком много данных, которые плохо организованы, без надлежащего управления метаданными и надежного управления данными, найти соответствующие данные становится все труднее. Через определенное время данные теряют свою актуальность и, если данные все еще остаются в хранилище данных, в течение длительных периодов времени накапливается все больше и больше неактуальных данных. Неправильные временные метки набора данных также приводят к тому, что информацию невозможно найти или оценить. И в таком случае образуется то, что называется болотом данных (</w:t>
-      </w:r>
-      <w:proofErr w:type="spellStart"/>
-      <w:r>
-        <w:t>data</w:t>
-      </w:r>
-      <w:proofErr w:type="spellEnd"/>
-      <w:r>
-        <w:t xml:space="preserve"> </w:t>
-      </w:r>
-      <w:proofErr w:type="spellStart"/>
-      <w:r>
-        <w:t>swamp</w:t>
-      </w:r>
-      <w:proofErr w:type="spellEnd"/>
-      <w:r>
-        <w:t>).</w:t>
+        <w:t>Если в Data lake хранится слишком много данных, которые плохо организованы, без надлежащего управления метаданными и надежного управления данными, найти соответствующие данные становится все труднее. Через определенное время данные теряют свою актуальность и, если данные все еще остаются в хранилище данных, в течение длительных периодов времени накапливается все больше и больше неактуальных данных. Неправильные временные метки набора данных также приводят к тому, что информацию невозможно найти или оценить. И в таком случае образуется то, что называется болотом данных (data swamp).</w:t>
       </w:r>
     </w:p>
     <w:p>
@@ -15347,23 +13341,7 @@
     </w:p>
     <w:p>
       <w:r>
-        <w:t xml:space="preserve">Для очистки данных при замусоривании данных могут оказаться полезны такие роли, как владелец продукта или директор по цифровым технологиям, которые организуют и развивают </w:t>
-      </w:r>
-      <w:proofErr w:type="spellStart"/>
-      <w:r>
-        <w:t>Data</w:t>
-      </w:r>
-      <w:proofErr w:type="spellEnd"/>
-      <w:r>
-        <w:t xml:space="preserve"> </w:t>
-      </w:r>
-      <w:proofErr w:type="spellStart"/>
-      <w:r>
-        <w:t>lake</w:t>
-      </w:r>
-      <w:proofErr w:type="spellEnd"/>
-      <w:r>
-        <w:t xml:space="preserve">. Кроме того, необходимо создать каталог данных, который обеспечит ясность данных. Вместе с концепцией ролей это гарантирует, что данные дойдут до нужных людей. Неверные и старые данные должны быть удалены или заархивированы, поскольку это в любом случае часто требуется нормативными актами и может также привести к снижению затрат. Требованиями к записи данных являются, например, маркировка источника данных, маркировка метаданных и содержательная номенклатура </w:t>
+        <w:t xml:space="preserve">Для очистки данных при замусоривании данных могут оказаться полезны такие роли, как владелец продукта или директор по цифровым технологиям, которые организуют и развивают Data lake. Кроме того, необходимо создать каталог данных, который обеспечит ясность данных. Вместе с концепцией ролей это гарантирует, что данные дойдут до нужных людей. Неверные и старые данные должны быть удалены или заархивированы, поскольку это в любом случае часто требуется нормативными актами и может также привести к снижению затрат. Требованиями к записи данных являются, например, маркировка источника данных, маркировка метаданных и содержательная номенклатура </w:t>
       </w:r>
       <w:r>
         <w:t>[2</w:t>
@@ -15427,113 +13405,15 @@
       <w:r>
         <w:t xml:space="preserve">1 </w:t>
       </w:r>
-      <w:proofErr w:type="spellStart"/>
-      <w:r>
-        <w:t>Google</w:t>
-      </w:r>
-      <w:proofErr w:type="spellEnd"/>
-      <w:r>
-        <w:t xml:space="preserve"> </w:t>
-      </w:r>
-      <w:proofErr w:type="spellStart"/>
-      <w:r>
-        <w:t>cloud</w:t>
+      <w:r>
+        <w:t>Google cloud</w:t>
       </w:r>
       <w:bookmarkEnd w:id="26"/>
       <w:bookmarkEnd w:id="27"/>
-      <w:proofErr w:type="spellEnd"/>
-    </w:p>
-    <w:p>
-      <w:r>
-        <w:t xml:space="preserve">GCP предлагает набор услуг автоматического масштабирования, которые позволяют создать озеро данных, которое интегрируется с существующими приложениями. К ним относятся </w:t>
-      </w:r>
-      <w:proofErr w:type="spellStart"/>
-      <w:r>
-        <w:t>Dataflow</w:t>
-      </w:r>
-      <w:proofErr w:type="spellEnd"/>
-      <w:r>
-        <w:t xml:space="preserve"> и </w:t>
-      </w:r>
-      <w:proofErr w:type="spellStart"/>
-      <w:r>
-        <w:t>Cloud</w:t>
-      </w:r>
-      <w:proofErr w:type="spellEnd"/>
-      <w:r>
-        <w:t xml:space="preserve"> </w:t>
-      </w:r>
-      <w:proofErr w:type="spellStart"/>
-      <w:r>
-        <w:t>Data</w:t>
-      </w:r>
-      <w:proofErr w:type="spellEnd"/>
-      <w:r>
-        <w:t xml:space="preserve"> </w:t>
-      </w:r>
-      <w:proofErr w:type="spellStart"/>
-      <w:r>
-        <w:t>Fusion</w:t>
-      </w:r>
-      <w:proofErr w:type="spellEnd"/>
-      <w:r>
-        <w:t xml:space="preserve"> для поглощения данных, </w:t>
-      </w:r>
-      <w:proofErr w:type="spellStart"/>
-      <w:r>
-        <w:t>Cloud</w:t>
-      </w:r>
-      <w:proofErr w:type="spellEnd"/>
-      <w:r>
-        <w:t xml:space="preserve"> </w:t>
-      </w:r>
-      <w:proofErr w:type="spellStart"/>
-      <w:r>
-        <w:t>Storage</w:t>
-      </w:r>
-      <w:proofErr w:type="spellEnd"/>
-      <w:r>
-        <w:t xml:space="preserve"> для хранения, а также </w:t>
-      </w:r>
-      <w:proofErr w:type="spellStart"/>
-      <w:r>
-        <w:t>Dataproc</w:t>
-      </w:r>
-      <w:proofErr w:type="spellEnd"/>
-      <w:r>
-        <w:t xml:space="preserve"> и </w:t>
-      </w:r>
-      <w:proofErr w:type="spellStart"/>
-      <w:r>
-        <w:t>BigQuery</w:t>
-      </w:r>
-      <w:proofErr w:type="spellEnd"/>
-      <w:r>
-        <w:t xml:space="preserve"> для обработки данных и аналитики. </w:t>
-      </w:r>
-      <w:proofErr w:type="spellStart"/>
-      <w:r>
-        <w:t>Google</w:t>
-      </w:r>
-      <w:proofErr w:type="spellEnd"/>
-      <w:r>
-        <w:t xml:space="preserve"> </w:t>
-      </w:r>
-      <w:proofErr w:type="spellStart"/>
-      <w:r>
-        <w:t>Cloud</w:t>
-      </w:r>
-      <w:proofErr w:type="spellEnd"/>
-      <w:r>
-        <w:t xml:space="preserve"> предоставляет инструменты и рабочие процессы для управления озерами данных на протяжении всего их жизненного цикла. </w:t>
-      </w:r>
-      <w:proofErr w:type="spellStart"/>
-      <w:r>
-        <w:t>Google</w:t>
-      </w:r>
-      <w:proofErr w:type="spellEnd"/>
-      <w:r>
-        <w:t xml:space="preserve"> структурирует свои услуги озера данных по четырем ключевым этапам жизненного цикла озера данных </w:t>
+    </w:p>
+    <w:p>
+      <w:r>
+        <w:t xml:space="preserve">GCP предлагает набор услуг автоматического масштабирования, которые позволяют создать озеро данных, которое интегрируется с существующими приложениями. К ним относятся Dataflow и Cloud Data Fusion для поглощения данных, Cloud Storage для хранения, а также Dataproc и BigQuery для обработки данных и аналитики. Google Cloud предоставляет инструменты и рабочие процессы для управления озерами данных на протяжении всего их жизненного цикла. Google структурирует свои услуги озера данных по четырем ключевым этапам жизненного цикла озера данных </w:t>
       </w:r>
       <w:r>
         <w:t>[2</w:t>
@@ -15545,7 +13425,7 @@
         <w:t>]</w:t>
       </w:r>
       <w:r>
-        <w:t xml:space="preserve">[7]: </w:t>
+        <w:t xml:space="preserve">: </w:t>
       </w:r>
     </w:p>
     <w:p>
@@ -15558,15 +13438,7 @@
         <w:ind w:left="0" w:firstLine="709"/>
       </w:pPr>
       <w:r>
-        <w:t xml:space="preserve">Приём — позволяет данным из многочисленных источников, таких как потоки данных о событиях, журналы и устройства </w:t>
-      </w:r>
-      <w:proofErr w:type="spellStart"/>
-      <w:r>
-        <w:t>IoT</w:t>
-      </w:r>
-      <w:proofErr w:type="spellEnd"/>
-      <w:r>
-        <w:t xml:space="preserve">, хранилища </w:t>
+        <w:t xml:space="preserve">Приём — позволяет данным из многочисленных источников, таких как потоки данных о событиях, журналы и устройства IoT, хранилища </w:t>
       </w:r>
       <w:r>
         <w:lastRenderedPageBreak/>
@@ -15614,23 +13486,7 @@
     </w:p>
     <w:p>
       <w:r>
-        <w:t xml:space="preserve">Так же на этой платформе имеется возможность интеграции уже существующих </w:t>
-      </w:r>
-      <w:proofErr w:type="spellStart"/>
-      <w:r>
-        <w:t>Data</w:t>
-      </w:r>
-      <w:proofErr w:type="spellEnd"/>
-      <w:r>
-        <w:t xml:space="preserve"> </w:t>
-      </w:r>
-      <w:proofErr w:type="spellStart"/>
-      <w:r>
-        <w:t>lake</w:t>
-      </w:r>
-      <w:proofErr w:type="spellEnd"/>
-      <w:r>
-        <w:t xml:space="preserve"> из некоторых других платформ.</w:t>
+        <w:t>Так же на этой платформе имеется возможность интеграции уже существующих Data lake из некоторых других платформ.</w:t>
       </w:r>
     </w:p>
     <w:p>
@@ -15651,57 +13507,15 @@
       <w:r>
         <w:t xml:space="preserve">.2 </w:t>
       </w:r>
-      <w:proofErr w:type="spellStart"/>
-      <w:r>
-        <w:t>Hadoop</w:t>
-      </w:r>
-      <w:proofErr w:type="spellEnd"/>
-      <w:r>
-        <w:t xml:space="preserve"> </w:t>
-      </w:r>
-      <w:proofErr w:type="spellStart"/>
-      <w:r>
-        <w:t>Azure</w:t>
-      </w:r>
-      <w:proofErr w:type="spellEnd"/>
-      <w:r>
-        <w:t xml:space="preserve"> </w:t>
-      </w:r>
-      <w:proofErr w:type="spellStart"/>
-      <w:r>
-        <w:t>Data</w:t>
-      </w:r>
-      <w:proofErr w:type="spellEnd"/>
-      <w:r>
-        <w:t xml:space="preserve"> </w:t>
-      </w:r>
-      <w:proofErr w:type="spellStart"/>
-      <w:r>
-        <w:t>Lake</w:t>
+      <w:r>
+        <w:t>Hadoop Azure Data Lake</w:t>
       </w:r>
       <w:bookmarkEnd w:id="28"/>
       <w:bookmarkEnd w:id="29"/>
-      <w:proofErr w:type="spellEnd"/>
-    </w:p>
-    <w:p>
-      <w:r>
-        <w:t xml:space="preserve">Является платформой, в которой и создавалась концепция </w:t>
-      </w:r>
-      <w:proofErr w:type="spellStart"/>
-      <w:r>
-        <w:t>Data</w:t>
-      </w:r>
-      <w:proofErr w:type="spellEnd"/>
-      <w:r>
-        <w:t xml:space="preserve"> </w:t>
-      </w:r>
-      <w:proofErr w:type="spellStart"/>
-      <w:r>
-        <w:t>lake</w:t>
-      </w:r>
-      <w:proofErr w:type="spellEnd"/>
-      <w:r>
-        <w:t xml:space="preserve"> </w:t>
+    </w:p>
+    <w:p>
+      <w:r>
+        <w:t xml:space="preserve">Является платформой, в которой и создавалась концепция Data lake </w:t>
       </w:r>
       <w:r>
         <w:t>[2</w:t>
@@ -15713,15 +13527,7 @@
         <w:t>]</w:t>
       </w:r>
       <w:r>
-        <w:t xml:space="preserve">. В озерах данных данные чаще всего хранятся в распределенной файловой системе </w:t>
-      </w:r>
-      <w:proofErr w:type="spellStart"/>
-      <w:r>
-        <w:t>Hadoop</w:t>
-      </w:r>
-      <w:proofErr w:type="spellEnd"/>
-      <w:r>
-        <w:t xml:space="preserve"> (HDFS). Эта система позволяет осуществлять одновременную обработку данных. Это связано с тем, что при приеме данные разбиваются на сегменты и распределяются по разным узлам кластера.</w:t>
+        <w:t>. В озерах данных данные чаще всего хранятся в распределенной файловой системе Hadoop (HDFS). Эта система позволяет осуществлять одновременную обработку данных. Это связано с тем, что при приеме данные разбиваются на сегменты и распределяются по разным узлам кластера.</w:t>
       </w:r>
     </w:p>
     <w:p>
@@ -15776,13 +13582,8 @@
         </w:numPr>
         <w:ind w:left="0" w:firstLine="709"/>
       </w:pPr>
-      <w:proofErr w:type="spellStart"/>
-      <w:r>
-        <w:t>Зеркалирование</w:t>
-      </w:r>
-      <w:proofErr w:type="spellEnd"/>
-      <w:r>
-        <w:t xml:space="preserve"> и репликация осуществляются на уровне кластера, а не на уровне узлов данных;</w:t>
+      <w:r>
+        <w:t>Зеркалирование и репликация осуществляются на уровне кластера, а не на уровне узлов данных;</w:t>
       </w:r>
     </w:p>
     <w:p>
@@ -15822,15 +13623,7 @@
         <w:ind w:left="0" w:firstLine="709"/>
       </w:pPr>
       <w:r>
-        <w:t xml:space="preserve">Клиенты могут считывать и писать файлы HDFS напрямую через программный интерфейс </w:t>
-      </w:r>
-      <w:proofErr w:type="spellStart"/>
-      <w:r>
-        <w:t>Java</w:t>
-      </w:r>
-      <w:proofErr w:type="spellEnd"/>
-      <w:r>
-        <w:t>;</w:t>
+        <w:t>Клиенты могут считывать и писать файлы HDFS напрямую через программный интерфейс Java;</w:t>
       </w:r>
     </w:p>
     <w:p>
@@ -15856,31 +13649,7 @@
         <w:ind w:left="0" w:firstLine="709"/>
       </w:pPr>
       <w:r>
-        <w:t>Принцип WORM (</w:t>
-      </w:r>
-      <w:proofErr w:type="spellStart"/>
-      <w:r>
-        <w:t>Write-once</w:t>
-      </w:r>
-      <w:proofErr w:type="spellEnd"/>
-      <w:r>
-        <w:t xml:space="preserve"> </w:t>
-      </w:r>
-      <w:proofErr w:type="spellStart"/>
-      <w:r>
-        <w:t>and</w:t>
-      </w:r>
-      <w:proofErr w:type="spellEnd"/>
-      <w:r>
-        <w:t xml:space="preserve"> </w:t>
-      </w:r>
-      <w:proofErr w:type="spellStart"/>
-      <w:r>
-        <w:t>read-many</w:t>
-      </w:r>
-      <w:proofErr w:type="spellEnd"/>
-      <w:r>
-        <w:t>, один раз записать – много раз прочитать) полностью освобождает систему от блокировок типа «запись-чтение». Запись в файл в одно время доступен только одному процессу, что исключает конфликты множественной записи.</w:t>
+        <w:t>Принцип WORM (Write-once and read-many, один раз записать – много раз прочитать) полностью освобождает систему от блокировок типа «запись-чтение». Запись в файл в одно время доступен только одному процессу, что исключает конфликты множественной записи.</w:t>
       </w:r>
     </w:p>
     <w:p>
@@ -15919,15 +13688,7 @@
         <w:ind w:left="0" w:firstLine="709"/>
       </w:pPr>
       <w:r>
-        <w:t xml:space="preserve">Самодиагностика — каждый узел данных через определенные интервалы времени отправляет диагностические сообщения узлу имен, который записывает </w:t>
-      </w:r>
-      <w:proofErr w:type="spellStart"/>
-      <w:r>
-        <w:t>логи</w:t>
-      </w:r>
-      <w:proofErr w:type="spellEnd"/>
-      <w:r>
-        <w:t xml:space="preserve"> операций над файлами в специальный журнал;</w:t>
+        <w:t>Самодиагностика — каждый узел данных через определенные интервалы времени отправляет диагностические сообщения узлу имен, который записывает логи операций над файлами в специальный журнал;</w:t>
       </w:r>
     </w:p>
     <w:p>
@@ -15969,92 +13730,12 @@
     </w:p>
     <w:p>
       <w:r>
-        <w:t xml:space="preserve">AWS EMR </w:t>
-      </w:r>
-      <w:proofErr w:type="gramStart"/>
-      <w:r>
-        <w:t>- это</w:t>
-      </w:r>
-      <w:proofErr w:type="gramEnd"/>
-      <w:r>
-        <w:t xml:space="preserve"> сервис, предоставляемый </w:t>
-      </w:r>
-      <w:proofErr w:type="spellStart"/>
-      <w:r>
-        <w:t>Amazon</w:t>
-      </w:r>
-      <w:proofErr w:type="spellEnd"/>
-      <w:r>
-        <w:t xml:space="preserve"> </w:t>
-      </w:r>
-      <w:proofErr w:type="spellStart"/>
-      <w:r>
-        <w:t>Web</w:t>
-      </w:r>
-      <w:proofErr w:type="spellEnd"/>
-      <w:r>
-        <w:t xml:space="preserve"> </w:t>
-      </w:r>
-      <w:proofErr w:type="spellStart"/>
-      <w:r>
-        <w:t>Services</w:t>
-      </w:r>
-      <w:proofErr w:type="spellEnd"/>
-      <w:r>
-        <w:t xml:space="preserve"> (AWS), который позволяет организациям хранить и анализировать большие объемы данных в облаке. Он объединяет в себе возможности сервиса EMR (</w:t>
-      </w:r>
-      <w:proofErr w:type="spellStart"/>
-      <w:r>
-        <w:t>Elastic</w:t>
-      </w:r>
-      <w:proofErr w:type="spellEnd"/>
-      <w:r>
-        <w:t xml:space="preserve"> </w:t>
-      </w:r>
-      <w:proofErr w:type="spellStart"/>
-      <w:r>
-        <w:t>MapReduce</w:t>
-      </w:r>
-      <w:proofErr w:type="spellEnd"/>
-      <w:r>
-        <w:t xml:space="preserve">) для обработки и анализа больших данных с функциональностью </w:t>
-      </w:r>
-      <w:proofErr w:type="spellStart"/>
-      <w:r>
-        <w:t>Data</w:t>
-      </w:r>
-      <w:proofErr w:type="spellEnd"/>
-      <w:r>
-        <w:t xml:space="preserve"> </w:t>
-      </w:r>
-      <w:proofErr w:type="spellStart"/>
-      <w:r>
-        <w:t>Lake</w:t>
-      </w:r>
-      <w:proofErr w:type="spellEnd"/>
-      <w:r>
-        <w:t xml:space="preserve">, обеспечивая пользователям удобный и масштабируемый способ работы с данными. </w:t>
-      </w:r>
-    </w:p>
-    <w:p>
-      <w:r>
-        <w:t xml:space="preserve">Особенность AWS EMR, что она использует все продукту от AWS. Для обработки используется AWS </w:t>
-      </w:r>
-      <w:proofErr w:type="spellStart"/>
-      <w:r>
-        <w:t>Lake</w:t>
-      </w:r>
-      <w:proofErr w:type="spellEnd"/>
-      <w:r>
-        <w:t xml:space="preserve"> </w:t>
-      </w:r>
-      <w:proofErr w:type="spellStart"/>
-      <w:r>
-        <w:t>Formation</w:t>
-      </w:r>
-      <w:proofErr w:type="spellEnd"/>
-      <w:r>
-        <w:t xml:space="preserve">, его особенности </w:t>
+        <w:t xml:space="preserve">AWS EMR - это сервис, предоставляемый Amazon Web Services (AWS), который позволяет организациям хранить и анализировать большие объемы данных в облаке. Он объединяет в себе возможности сервиса EMR (Elastic MapReduce) для обработки и анализа больших данных с функциональностью Data Lake, обеспечивая пользователям удобный и масштабируемый способ работы с данными. </w:t>
+      </w:r>
+    </w:p>
+    <w:p>
+      <w:r>
+        <w:t xml:space="preserve">Особенность AWS EMR, что она использует все продукту от AWS. Для обработки используется AWS Lake Formation, его особенности </w:t>
       </w:r>
       <w:r>
         <w:t>[2</w:t>
@@ -16080,23 +13761,7 @@
       </w:pPr>
       <w:r>
         <w:lastRenderedPageBreak/>
-        <w:t xml:space="preserve">Импортирование данных из существующих баз данных. Данные сканируются, когда пользователь предоставляет AWS </w:t>
-      </w:r>
-      <w:proofErr w:type="spellStart"/>
-      <w:r>
-        <w:t>Lake</w:t>
-      </w:r>
-      <w:proofErr w:type="spellEnd"/>
-      <w:r>
-        <w:t xml:space="preserve"> </w:t>
-      </w:r>
-      <w:proofErr w:type="spellStart"/>
-      <w:r>
-        <w:t>Formation</w:t>
-      </w:r>
-      <w:proofErr w:type="spellEnd"/>
-      <w:r>
-        <w:t xml:space="preserve"> местоположение текущих баз данных и свои данные для входа.</w:t>
+        <w:t>Импортирование данных из существующих баз данных. Данные сканируются, когда пользователь предоставляет AWS Lake Formation местоположение текущих баз данных и свои данные для входа.</w:t>
       </w:r>
     </w:p>
     <w:p>
@@ -16109,23 +13774,7 @@
         <w:ind w:left="0" w:firstLine="709"/>
       </w:pPr>
       <w:r>
-        <w:t xml:space="preserve">Организация и маркировка данных. </w:t>
-      </w:r>
-      <w:proofErr w:type="spellStart"/>
-      <w:r>
-        <w:t>Lake</w:t>
-      </w:r>
-      <w:proofErr w:type="spellEnd"/>
-      <w:r>
-        <w:t xml:space="preserve"> </w:t>
-      </w:r>
-      <w:proofErr w:type="spellStart"/>
-      <w:r>
-        <w:t>Formation</w:t>
-      </w:r>
-      <w:proofErr w:type="spellEnd"/>
-      <w:r>
-        <w:t xml:space="preserve"> предлагает коллекцию технических метаданных, извлеченных из источников данных, для потребителей, которые ищут наборы данных.</w:t>
+        <w:t>Организация и маркировка данных. Lake Formation предлагает коллекцию технических метаданных, извлеченных из источников данных, для потребителей, которые ищут наборы данных.</w:t>
       </w:r>
     </w:p>
     <w:p>
@@ -16138,55 +13787,7 @@
         <w:ind w:left="0" w:firstLine="709"/>
       </w:pPr>
       <w:r>
-        <w:t xml:space="preserve">Преобразование данных. Такие преобразования, как перезапись форматов дат для обеспечения единообразия, возможны с помощью </w:t>
-      </w:r>
-      <w:proofErr w:type="spellStart"/>
-      <w:r>
-        <w:t>Lake</w:t>
-      </w:r>
-      <w:proofErr w:type="spellEnd"/>
-      <w:r>
-        <w:t xml:space="preserve"> </w:t>
-      </w:r>
-      <w:proofErr w:type="spellStart"/>
-      <w:r>
-        <w:t>Formation</w:t>
-      </w:r>
-      <w:proofErr w:type="spellEnd"/>
-      <w:r>
-        <w:t xml:space="preserve">. </w:t>
-      </w:r>
-      <w:proofErr w:type="spellStart"/>
-      <w:r>
-        <w:t>Amazon</w:t>
-      </w:r>
-      <w:proofErr w:type="spellEnd"/>
-      <w:r>
-        <w:t xml:space="preserve"> </w:t>
-      </w:r>
-      <w:proofErr w:type="spellStart"/>
-      <w:r>
-        <w:t>Data</w:t>
-      </w:r>
-      <w:proofErr w:type="spellEnd"/>
-      <w:r>
-        <w:t xml:space="preserve"> </w:t>
-      </w:r>
-      <w:proofErr w:type="spellStart"/>
-      <w:r>
-        <w:t>Lake</w:t>
-      </w:r>
-      <w:proofErr w:type="spellEnd"/>
-      <w:r>
-        <w:t xml:space="preserve"> </w:t>
-      </w:r>
-      <w:proofErr w:type="spellStart"/>
-      <w:r>
-        <w:t>Formation</w:t>
-      </w:r>
-      <w:proofErr w:type="spellEnd"/>
-      <w:r>
-        <w:t xml:space="preserve"> создает шаблоны преобразований и организует процессы, которые будут их выполнять.</w:t>
+        <w:t>Преобразование данных. Такие преобразования, как перезапись форматов дат для обеспечения единообразия, возможны с помощью Lake Formation. Amazon Data Lake Formation создает шаблоны преобразований и организует процессы, которые будут их выполнять.</w:t>
       </w:r>
     </w:p>
     <w:p>
@@ -16199,47 +13800,7 @@
         <w:ind w:left="0" w:firstLine="709"/>
       </w:pPr>
       <w:r>
-        <w:t xml:space="preserve">Принудительное шифрование. Пользовательское </w:t>
-      </w:r>
-      <w:proofErr w:type="spellStart"/>
-      <w:r>
-        <w:t>Data</w:t>
-      </w:r>
-      <w:proofErr w:type="spellEnd"/>
-      <w:r>
-        <w:t xml:space="preserve"> </w:t>
-      </w:r>
-      <w:proofErr w:type="spellStart"/>
-      <w:r>
-        <w:t>lake</w:t>
-      </w:r>
-      <w:proofErr w:type="spellEnd"/>
-      <w:r>
-        <w:t xml:space="preserve"> зашифровано с помощью шифрования </w:t>
-      </w:r>
-      <w:proofErr w:type="spellStart"/>
-      <w:r>
-        <w:t>Amazon</w:t>
-      </w:r>
-      <w:proofErr w:type="spellEnd"/>
-      <w:r>
-        <w:t xml:space="preserve"> S3 через </w:t>
-      </w:r>
-      <w:proofErr w:type="spellStart"/>
-      <w:r>
-        <w:t>Lake</w:t>
-      </w:r>
-      <w:proofErr w:type="spellEnd"/>
-      <w:r>
-        <w:t xml:space="preserve"> </w:t>
-      </w:r>
-      <w:proofErr w:type="spellStart"/>
-      <w:r>
-        <w:t>Formation</w:t>
-      </w:r>
-      <w:proofErr w:type="spellEnd"/>
-      <w:r>
-        <w:t>. Чтобы предотвратить удаление вредоносных данных при передаче, можно использовать отдельные учетные записи для исходного и целевого регионов при использовании S3.</w:t>
+        <w:t>Принудительное шифрование. Пользовательское Data lake зашифровано с помощью шифрования Amazon S3 через Lake Formation. Чтобы предотвратить удаление вредоносных данных при передаче, можно использовать отдельные учетные записи для исходного и целевого регионов при использовании S3.</w:t>
       </w:r>
     </w:p>
     <w:p>
@@ -16252,39 +13813,7 @@
         <w:ind w:left="0" w:firstLine="709"/>
       </w:pPr>
       <w:r>
-        <w:t xml:space="preserve">Управление контролем доступа. </w:t>
-      </w:r>
-      <w:proofErr w:type="spellStart"/>
-      <w:r>
-        <w:t>Lake</w:t>
-      </w:r>
-      <w:proofErr w:type="spellEnd"/>
-      <w:r>
-        <w:t xml:space="preserve"> </w:t>
-      </w:r>
-      <w:proofErr w:type="spellStart"/>
-      <w:r>
-        <w:t>Formation</w:t>
-      </w:r>
-      <w:proofErr w:type="spellEnd"/>
-      <w:r>
-        <w:t xml:space="preserve"> позволяет управлять разрешениями на доступ к данным в </w:t>
-      </w:r>
-      <w:proofErr w:type="spellStart"/>
-      <w:r>
-        <w:t>Data</w:t>
-      </w:r>
-      <w:proofErr w:type="spellEnd"/>
-      <w:r>
-        <w:t xml:space="preserve"> </w:t>
-      </w:r>
-      <w:proofErr w:type="spellStart"/>
-      <w:r>
-        <w:t>lake</w:t>
-      </w:r>
-      <w:proofErr w:type="spellEnd"/>
-      <w:r>
-        <w:t xml:space="preserve"> из одного места. Доступ к данным можно ограничить на уровне базы данных, таблицы, столбца, строки и ячейки с помощью правил безопасности. Эти политики применяются к пользователям и ролям, а также к пользователям и группам, объединенным через внешнего поставщика удостоверений.</w:t>
+        <w:t>Управление контролем доступа. Lake Formation позволяет управлять разрешениями на доступ к данным в Data lake из одного места. Доступ к данным можно ограничить на уровне базы данных, таблицы, столбца, строки и ячейки с помощью правил безопасности. Эти политики применяются к пользователям и ролям, а также к пользователям и группам, объединенным через внешнего поставщика удостоверений.</w:t>
       </w:r>
     </w:p>
     <w:p>
@@ -16309,37 +13838,8 @@
         </w:numPr>
         <w:ind w:left="0" w:firstLine="709"/>
       </w:pPr>
-      <w:proofErr w:type="spellStart"/>
-      <w:r>
-        <w:t>Метатеги</w:t>
-      </w:r>
-      <w:proofErr w:type="spellEnd"/>
-      <w:r>
-        <w:t xml:space="preserve"> данных для бизнеса. В </w:t>
-      </w:r>
-      <w:proofErr w:type="spellStart"/>
-      <w:r>
-        <w:t>Data</w:t>
-      </w:r>
-      <w:proofErr w:type="spellEnd"/>
-      <w:r>
-        <w:t xml:space="preserve"> </w:t>
-      </w:r>
-      <w:proofErr w:type="spellStart"/>
-      <w:r>
-        <w:t>Lake</w:t>
-      </w:r>
-      <w:proofErr w:type="spellEnd"/>
-      <w:r>
-        <w:t xml:space="preserve"> на </w:t>
-      </w:r>
-      <w:proofErr w:type="spellStart"/>
-      <w:r>
-        <w:t>Amazon</w:t>
-      </w:r>
-      <w:proofErr w:type="spellEnd"/>
-      <w:r>
-        <w:t xml:space="preserve"> можно определить соответствующие варианты использования и уровни конфиденциальности данных, используя безопасность формирования и ограничения доступа.</w:t>
+      <w:r>
+        <w:t>Метатеги данных для бизнеса. В Data Lake на Amazon можно определить соответствующие варианты использования и уровни конфиденциальности данных, используя безопасность формирования и ограничения доступа.</w:t>
       </w:r>
     </w:p>
     <w:p>
@@ -16352,23 +13852,7 @@
         <w:ind w:left="0" w:firstLine="709"/>
       </w:pPr>
       <w:r>
-        <w:t xml:space="preserve">Поиск данные для анализа. Пользователи </w:t>
-      </w:r>
-      <w:proofErr w:type="spellStart"/>
-      <w:r>
-        <w:t>Lake</w:t>
-      </w:r>
-      <w:proofErr w:type="spellEnd"/>
-      <w:r>
-        <w:t xml:space="preserve"> </w:t>
-      </w:r>
-      <w:proofErr w:type="spellStart"/>
-      <w:r>
-        <w:t>Formation</w:t>
-      </w:r>
-      <w:proofErr w:type="spellEnd"/>
-      <w:r>
-        <w:t xml:space="preserve"> имеют доступ к текстовому поиску, выполняемому онлайн, для поиска и фильтрации наборов данных, хранящихся в общей библиотеке данных.</w:t>
+        <w:t>Поиск данные для анализа. Пользователи Lake Formation имеют доступ к текстовому поиску, выполняемому онлайн, для поиска и фильтрации наборов данных, хранящихся в общей библиотеке данных.</w:t>
       </w:r>
     </w:p>
     <w:p>
@@ -16390,89 +13874,15 @@
       <w:r>
         <w:t xml:space="preserve">.4 </w:t>
       </w:r>
-      <w:proofErr w:type="spellStart"/>
-      <w:r>
-        <w:t>Microsoft</w:t>
-      </w:r>
-      <w:proofErr w:type="spellEnd"/>
-      <w:r>
-        <w:t xml:space="preserve"> </w:t>
-      </w:r>
-      <w:proofErr w:type="spellStart"/>
-      <w:r>
-        <w:t>Azure</w:t>
-      </w:r>
-      <w:proofErr w:type="spellEnd"/>
-      <w:r>
-        <w:t xml:space="preserve"> </w:t>
-      </w:r>
-      <w:proofErr w:type="spellStart"/>
-      <w:r>
-        <w:t>Data</w:t>
-      </w:r>
-      <w:proofErr w:type="spellEnd"/>
-      <w:r>
-        <w:t xml:space="preserve"> </w:t>
-      </w:r>
-      <w:proofErr w:type="spellStart"/>
-      <w:r>
-        <w:t>Lake</w:t>
+      <w:r>
+        <w:t>Microsoft Azure Data Lake</w:t>
       </w:r>
       <w:bookmarkEnd w:id="32"/>
       <w:bookmarkEnd w:id="33"/>
-      <w:proofErr w:type="spellEnd"/>
-    </w:p>
-    <w:p>
-      <w:r>
-        <w:t xml:space="preserve">В </w:t>
-      </w:r>
-      <w:proofErr w:type="spellStart"/>
-      <w:r>
-        <w:t>Azure</w:t>
-      </w:r>
-      <w:proofErr w:type="spellEnd"/>
-      <w:r>
-        <w:t xml:space="preserve"> </w:t>
-      </w:r>
-      <w:proofErr w:type="spellStart"/>
-      <w:r>
-        <w:t>Data</w:t>
-      </w:r>
-      <w:proofErr w:type="spellEnd"/>
-      <w:r>
-        <w:t xml:space="preserve"> </w:t>
-      </w:r>
-      <w:proofErr w:type="spellStart"/>
-      <w:r>
-        <w:t>Lake</w:t>
-      </w:r>
-      <w:proofErr w:type="spellEnd"/>
-      <w:r>
-        <w:t xml:space="preserve"> представлены все возможности, упрощающие хранение данных любых объема, формата и скорости передачи, а также выполнение любых видов обработки и анализа на разных платформах и языках для разработчиков, специалистов по обработке и анализу данных и аналитиков. </w:t>
-      </w:r>
-      <w:proofErr w:type="spellStart"/>
-      <w:r>
-        <w:t>Azure</w:t>
-      </w:r>
-      <w:proofErr w:type="spellEnd"/>
-      <w:r>
-        <w:t xml:space="preserve"> </w:t>
-      </w:r>
-      <w:proofErr w:type="spellStart"/>
-      <w:r>
-        <w:t>Data</w:t>
-      </w:r>
-      <w:proofErr w:type="spellEnd"/>
-      <w:r>
-        <w:t xml:space="preserve"> </w:t>
-      </w:r>
-      <w:proofErr w:type="spellStart"/>
-      <w:r>
-        <w:t>Lake</w:t>
-      </w:r>
-      <w:proofErr w:type="spellEnd"/>
-      <w:r>
-        <w:t xml:space="preserve"> упрощает получение и хранение данных, одновременно ускоряя работу пакетной, потоковой и интерактивной аналитики. </w:t>
+    </w:p>
+    <w:p>
+      <w:r>
+        <w:t xml:space="preserve">В Azure Data Lake представлены все возможности, упрощающие хранение данных любых объема, формата и скорости передачи, а также выполнение любых видов обработки и анализа на разных платформах и языках для разработчиков, специалистов по обработке и анализу данных и аналитиков. Azure Data Lake упрощает получение и хранение данных, одновременно ускоряя работу пакетной, потоковой и интерактивной аналитики. </w:t>
       </w:r>
     </w:p>
     <w:p>
@@ -16501,109 +13911,8 @@
         </w:numPr>
         <w:ind w:left="0" w:firstLine="709"/>
       </w:pPr>
-      <w:proofErr w:type="spellStart"/>
-      <w:r>
-        <w:t>Azure</w:t>
-      </w:r>
-      <w:proofErr w:type="spellEnd"/>
-      <w:r>
-        <w:t xml:space="preserve"> </w:t>
-      </w:r>
-      <w:proofErr w:type="spellStart"/>
-      <w:r>
-        <w:t>HDInsight</w:t>
-      </w:r>
-      <w:proofErr w:type="spellEnd"/>
-      <w:r>
-        <w:t xml:space="preserve"> — это управляемая комплексная облачная служба аналитики с открытым кодом, предназначенная для предприятий. С помощью </w:t>
-      </w:r>
-      <w:proofErr w:type="spellStart"/>
-      <w:r>
-        <w:t>HDInsight</w:t>
-      </w:r>
-      <w:proofErr w:type="spellEnd"/>
-      <w:r>
-        <w:t xml:space="preserve"> можно использовать платформы с открытым кодом, такие как </w:t>
-      </w:r>
-      <w:proofErr w:type="spellStart"/>
-      <w:r>
-        <w:t>Apache</w:t>
-      </w:r>
-      <w:proofErr w:type="spellEnd"/>
-      <w:r>
-        <w:t xml:space="preserve"> </w:t>
-      </w:r>
-      <w:proofErr w:type="spellStart"/>
-      <w:r>
-        <w:t>Spark</w:t>
-      </w:r>
-      <w:proofErr w:type="spellEnd"/>
-      <w:r>
-        <w:t xml:space="preserve">, </w:t>
-      </w:r>
-      <w:proofErr w:type="spellStart"/>
-      <w:r>
-        <w:t>Apache</w:t>
-      </w:r>
-      <w:proofErr w:type="spellEnd"/>
-      <w:r>
-        <w:t xml:space="preserve"> </w:t>
-      </w:r>
-      <w:proofErr w:type="spellStart"/>
-      <w:r>
-        <w:t>Hive</w:t>
-      </w:r>
-      <w:proofErr w:type="spellEnd"/>
-      <w:r>
-        <w:t xml:space="preserve">, LLAP, </w:t>
-      </w:r>
-      <w:proofErr w:type="spellStart"/>
-      <w:r>
-        <w:t>Apache</w:t>
-      </w:r>
-      <w:proofErr w:type="spellEnd"/>
-      <w:r>
-        <w:t xml:space="preserve"> </w:t>
-      </w:r>
-      <w:proofErr w:type="spellStart"/>
-      <w:r>
-        <w:t>Kafka</w:t>
-      </w:r>
-      <w:proofErr w:type="spellEnd"/>
-      <w:r>
-        <w:t xml:space="preserve">, </w:t>
-      </w:r>
-      <w:proofErr w:type="spellStart"/>
-      <w:r>
-        <w:t>Hadoop</w:t>
-      </w:r>
-      <w:proofErr w:type="spellEnd"/>
-      <w:r>
-        <w:t xml:space="preserve"> и т. д. в среде </w:t>
-      </w:r>
-      <w:proofErr w:type="spellStart"/>
-      <w:r>
-        <w:t>Azure</w:t>
-      </w:r>
-      <w:proofErr w:type="spellEnd"/>
-      <w:r>
-        <w:t xml:space="preserve">. </w:t>
-      </w:r>
-      <w:proofErr w:type="spellStart"/>
-      <w:r>
-        <w:t>Azure</w:t>
-      </w:r>
-      <w:proofErr w:type="spellEnd"/>
-      <w:r>
-        <w:t xml:space="preserve"> </w:t>
-      </w:r>
-      <w:proofErr w:type="spellStart"/>
-      <w:r>
-        <w:t>HDInsight</w:t>
-      </w:r>
-      <w:proofErr w:type="spellEnd"/>
-      <w:r>
-        <w:t xml:space="preserve"> можно применять в различных сценариях обработки больших данных. Это могут быть исторические данные (данные, которые уже собираются и хранятся) или данные в режиме реального времени (данные, которые передаются непосредственно из источника). </w:t>
+      <w:r>
+        <w:t xml:space="preserve">Azure HDInsight — это управляемая комплексная облачная служба аналитики с открытым кодом, предназначенная для предприятий. С помощью HDInsight можно использовать платформы с открытым кодом, такие как Apache Spark, Apache Hive, LLAP, Apache Kafka, Hadoop и т. д. в среде Azure. Azure HDInsight можно применять в различных сценариях обработки больших данных. Это могут быть исторические данные (данные, которые уже собираются и хранятся) или данные в режиме реального времени (данные, которые передаются непосредственно из источника). </w:t>
       </w:r>
     </w:p>
     <w:p>
@@ -16615,53 +13924,8 @@
         </w:numPr>
         <w:ind w:left="0" w:firstLine="709"/>
       </w:pPr>
-      <w:proofErr w:type="spellStart"/>
-      <w:r>
-        <w:t>Data</w:t>
-      </w:r>
-      <w:proofErr w:type="spellEnd"/>
-      <w:r>
-        <w:t xml:space="preserve"> </w:t>
-      </w:r>
-      <w:proofErr w:type="spellStart"/>
-      <w:r>
-        <w:t>Lake</w:t>
-      </w:r>
-      <w:proofErr w:type="spellEnd"/>
-      <w:r>
-        <w:t xml:space="preserve"> </w:t>
-      </w:r>
-      <w:proofErr w:type="spellStart"/>
-      <w:r>
-        <w:t>Store</w:t>
-      </w:r>
-      <w:proofErr w:type="spellEnd"/>
-      <w:r>
-        <w:t xml:space="preserve"> — это </w:t>
-      </w:r>
-      <w:proofErr w:type="spellStart"/>
-      <w:r>
-        <w:t>высокомасштабируемое</w:t>
-      </w:r>
-      <w:proofErr w:type="spellEnd"/>
-      <w:r>
-        <w:t xml:space="preserve"> облачное озеро данных, предназначенное для предприятий, создано в соответствии с открытыми стандартами HDFS. В нём отсутствии ограничений на размер данных, есть возможностью выполнять огромное количество параллельных аналитических задач и имеется единая платформа хранения данных. Так же имеется проверка подлинности данных с помощью </w:t>
-      </w:r>
-      <w:proofErr w:type="spellStart"/>
-      <w:r>
-        <w:t>Microsoft</w:t>
-      </w:r>
-      <w:proofErr w:type="spellEnd"/>
-      <w:r>
-        <w:t xml:space="preserve"> </w:t>
-      </w:r>
-      <w:proofErr w:type="spellStart"/>
-      <w:r>
-        <w:t>Entra</w:t>
-      </w:r>
-      <w:proofErr w:type="spellEnd"/>
-      <w:r>
-        <w:t xml:space="preserve"> ID и управления доступом на основе ролей.</w:t>
+      <w:r>
+        <w:t>Data Lake Store — это высокомасштабируемое облачное озеро данных, предназначенное для предприятий, создано в соответствии с открытыми стандартами HDFS. В нём отсутствии ограничений на размер данных, есть возможностью выполнять огромное количество параллельных аналитических задач и имеется единая платформа хранения данных. Так же имеется проверка подлинности данных с помощью Microsoft Entra ID и управления доступом на основе ролей.</w:t>
       </w:r>
     </w:p>
     <w:p>
@@ -16673,81 +13937,12 @@
         </w:numPr>
         <w:ind w:left="0" w:firstLine="709"/>
       </w:pPr>
-      <w:proofErr w:type="spellStart"/>
-      <w:r>
-        <w:t>Data</w:t>
-      </w:r>
-      <w:proofErr w:type="spellEnd"/>
-      <w:r>
-        <w:t xml:space="preserve"> </w:t>
-      </w:r>
-      <w:proofErr w:type="spellStart"/>
-      <w:r>
-        <w:t>Lake</w:t>
-      </w:r>
-      <w:proofErr w:type="spellEnd"/>
-      <w:r>
-        <w:t xml:space="preserve"> </w:t>
-      </w:r>
-      <w:proofErr w:type="spellStart"/>
-      <w:r>
-        <w:t>Analytics</w:t>
-      </w:r>
-      <w:proofErr w:type="spellEnd"/>
-      <w:r>
-        <w:t xml:space="preserve"> — служба заданий аналитики. Это облачная служба аналитики, в которой можно с легкостью разрабатывать и выполнять программы обработки и программы массовых параллельных операций преобразования данных на U-SQL, R, </w:t>
-      </w:r>
-      <w:proofErr w:type="spellStart"/>
-      <w:r>
-        <w:t>Python</w:t>
-      </w:r>
-      <w:proofErr w:type="spellEnd"/>
-      <w:r>
-        <w:t xml:space="preserve"> и .NET. В ней нет инфраструктуры, так как нет серверов, виртуальных машин или кластеров, которые нужно ждать, </w:t>
+      <w:r>
+        <w:t xml:space="preserve">Data Lake Analytics — служба заданий аналитики. Это облачная служба аналитики, в которой можно с легкостью разрабатывать и выполнять программы обработки и программы массовых параллельных операций преобразования данных на U-SQL, R, Python и .NET. В ней нет инфраструктуры, так как нет серверов, виртуальных машин или кластеров, которые нужно ждать, </w:t>
       </w:r>
       <w:r>
         <w:lastRenderedPageBreak/>
-        <w:t xml:space="preserve">настраивать и которыми нужно управлять. Можно масштабировать вычислительную мощность, измеряемую в единицах </w:t>
-      </w:r>
-      <w:proofErr w:type="spellStart"/>
-      <w:r>
-        <w:t>Azure</w:t>
-      </w:r>
-      <w:proofErr w:type="spellEnd"/>
-      <w:r>
-        <w:t xml:space="preserve"> </w:t>
-      </w:r>
-      <w:proofErr w:type="spellStart"/>
-      <w:r>
-        <w:t>Data</w:t>
-      </w:r>
-      <w:proofErr w:type="spellEnd"/>
-      <w:r>
-        <w:t xml:space="preserve"> </w:t>
-      </w:r>
-      <w:proofErr w:type="spellStart"/>
-      <w:r>
-        <w:t>Lake</w:t>
-      </w:r>
-      <w:proofErr w:type="spellEnd"/>
-      <w:r>
-        <w:t xml:space="preserve"> </w:t>
-      </w:r>
-      <w:proofErr w:type="spellStart"/>
-      <w:r>
-        <w:t>Analytics</w:t>
-      </w:r>
-      <w:proofErr w:type="spellEnd"/>
-      <w:r>
-        <w:t xml:space="preserve"> (AU). Имеются специальные библиотеки на языке .NET, R и </w:t>
-      </w:r>
-      <w:proofErr w:type="spellStart"/>
-      <w:r>
-        <w:t>Python</w:t>
-      </w:r>
-      <w:proofErr w:type="spellEnd"/>
-      <w:r>
-        <w:t xml:space="preserve"> с помощью, которых обрабатываются данные.</w:t>
+        <w:t>настраивать и которыми нужно управлять. Можно масштабировать вычислительную мощность, измеряемую в единицах Azure Data Lake Analytics (AU). Имеются специальные библиотеки на языке .NET, R и Python с помощью, которых обрабатываются данные.</w:t>
       </w:r>
     </w:p>
     <w:p>
@@ -17163,19 +14358,11 @@
           <w:lang w:val="en-US"/>
         </w:rPr>
       </w:pPr>
-      <w:proofErr w:type="gramStart"/>
-      <w:r>
-        <w:rPr>
-          <w:lang w:val="en-US"/>
-        </w:rPr>
-        <w:t>dbcity.read</w:t>
-      </w:r>
-      <w:proofErr w:type="gramEnd"/>
-      <w:r>
-        <w:rPr>
-          <w:lang w:val="en-US"/>
-        </w:rPr>
-        <w:t>(dbcity.building.address).where(dbpeople.read(dbpeople.personal_data.name).where(dbpeople.personal_data.id=1)=dbcity.building.address_owner)</w:t>
+      <w:r>
+        <w:rPr>
+          <w:lang w:val="en-US"/>
+        </w:rPr>
+        <w:t>dbcity.read(dbcity.building.address).where(dbpeople.read(dbpeople.personal_data.name).where(dbpeople.personal_data.id=1)=dbcity.building.address_owner)</w:t>
       </w:r>
     </w:p>
     <w:p>
@@ -17197,13 +14384,8 @@
         </w:numPr>
         <w:ind w:left="0" w:firstLine="709"/>
       </w:pPr>
-      <w:proofErr w:type="spellStart"/>
-      <w:r>
-        <w:t>x.y.z</w:t>
-      </w:r>
-      <w:proofErr w:type="spellEnd"/>
-      <w:r>
-        <w:t>, где x – название БД, y – название сущности, являющийся аналогом таблицы из реляционных БД, из ранее обозначенной базы данных, z – название сущности, являющийся аналогом столбцов из реляционных БД, из ранее обозначенной таблицы. Таким образом из БД можно получить необходимые данные.</w:t>
+      <w:r>
+        <w:t>x.y.z, где x – название БД, y – название сущности, являющийся аналогом таблицы из реляционных БД, из ранее обозначенной базы данных, z – название сущности, являющийся аналогом столбцов из реляционных БД, из ранее обозначенной таблицы. Таким образом из БД можно получить необходимые данные.</w:t>
       </w:r>
     </w:p>
     <w:p>
@@ -17214,13 +14396,8 @@
         </w:numPr>
         <w:ind w:left="0" w:firstLine="709"/>
       </w:pPr>
-      <w:proofErr w:type="spellStart"/>
-      <w:r>
-        <w:t>where</w:t>
-      </w:r>
-      <w:proofErr w:type="spellEnd"/>
-      <w:r>
-        <w:t xml:space="preserve"> – оператор, в котором в скобках описывается фильтр, по которому выбираются данные из БД. В условии используются оператор доступа к данным и операторы сравнения. Сравниваемыми элементами могут являться данные из БД или константы. Условия могут вложенными. Так же возможно использование операторов </w:t>
+      <w:r>
+        <w:t xml:space="preserve">where – оператор, в котором в скобках описывается фильтр, по которому выбираются данные из БД. В условии используются оператор доступа к данным и операторы сравнения. Сравниваемыми элементами могут являться данные из БД или константы. Условия могут вложенными. Так же возможно использование операторов </w:t>
       </w:r>
       <w:r>
         <w:rPr>
@@ -17252,63 +14429,14 @@
           <w:lang w:val="en-US"/>
         </w:rPr>
       </w:pPr>
-      <w:proofErr w:type="spellStart"/>
-      <w:r>
-        <w:t>create</w:t>
-      </w:r>
-      <w:proofErr w:type="spellEnd"/>
-      <w:r>
-        <w:t xml:space="preserve"> – вставка данных в БД. У оператора в скобках сначала через запятую указываются операторы доступа к данным, которые означают новые поля, после чего в конце через запятую указываются вставляемые данные в виде массива списков. Например</w:t>
-      </w:r>
-      <w:r>
-        <w:rPr>
-          <w:lang w:val="en-US"/>
-        </w:rPr>
-        <w:t xml:space="preserve">, </w:t>
-      </w:r>
-      <w:proofErr w:type="spellStart"/>
-      <w:proofErr w:type="gramStart"/>
-      <w:r>
-        <w:rPr>
-          <w:lang w:val="en-US"/>
-        </w:rPr>
-        <w:t>dbcity.create</w:t>
-      </w:r>
-      <w:proofErr w:type="spellEnd"/>
-      <w:proofErr w:type="gramEnd"/>
-      <w:r>
-        <w:rPr>
-          <w:lang w:val="en-US"/>
-        </w:rPr>
-        <w:t>(</w:t>
-      </w:r>
-      <w:proofErr w:type="spellStart"/>
-      <w:r>
-        <w:rPr>
-          <w:lang w:val="en-US"/>
-        </w:rPr>
-        <w:t>dbcity.building.address</w:t>
-      </w:r>
-      <w:proofErr w:type="spellEnd"/>
-      <w:r>
-        <w:rPr>
-          <w:lang w:val="en-US"/>
-        </w:rPr>
-        <w:t xml:space="preserve">, </w:t>
-      </w:r>
-      <w:proofErr w:type="spellStart"/>
-      <w:r>
-        <w:rPr>
-          <w:lang w:val="en-US"/>
-        </w:rPr>
-        <w:t>dbcity.building.owner</w:t>
-      </w:r>
-      <w:proofErr w:type="spellEnd"/>
-      <w:r>
-        <w:rPr>
-          <w:lang w:val="en-US"/>
-        </w:rPr>
-        <w:t>, [[“Wall Street”, “Stan Smith”], [“Broadway”, “John Doe”]]).</w:t>
+      <w:r>
+        <w:t>create – вставка данных в БД. У оператора в скобках сначала через запятую указываются операторы доступа к данным, которые означают новые поля, после чего в конце через запятую указываются вставляемые данные в виде массива списков. Например</w:t>
+      </w:r>
+      <w:r>
+        <w:rPr>
+          <w:lang w:val="en-US"/>
+        </w:rPr>
+        <w:t>, dbcity.create(dbcity.building.address, dbcity.building.owner, [[“Wall Street”, “Stan Smith”], [“Broadway”, “John Doe”]]).</w:t>
       </w:r>
     </w:p>
     <w:p>
@@ -17319,31 +14447,8 @@
         </w:numPr>
         <w:ind w:left="0" w:firstLine="709"/>
       </w:pPr>
-      <w:proofErr w:type="spellStart"/>
-      <w:r>
-        <w:t>read</w:t>
-      </w:r>
-      <w:proofErr w:type="spellEnd"/>
-      <w:r>
-        <w:t xml:space="preserve"> – чтение данных из БД. У оператора в скобках указываются операторы доступа к данным, которые должны быть прочитаны. Например, </w:t>
-      </w:r>
-      <w:proofErr w:type="spellStart"/>
-      <w:proofErr w:type="gramStart"/>
-      <w:r>
-        <w:t>dbcity.read</w:t>
-      </w:r>
-      <w:proofErr w:type="spellEnd"/>
-      <w:proofErr w:type="gramEnd"/>
-      <w:r>
-        <w:t>(</w:t>
-      </w:r>
-      <w:proofErr w:type="spellStart"/>
-      <w:r>
-        <w:t>dbcity.building.address</w:t>
-      </w:r>
-      <w:proofErr w:type="spellEnd"/>
-      <w:r>
-        <w:t>).</w:t>
+      <w:r>
+        <w:t>read – чтение данных из БД. У оператора в скобках указываются операторы доступа к данным, которые должны быть прочитаны. Например, dbcity.read(dbcity.building.address).</w:t>
       </w:r>
     </w:p>
     <w:p>
@@ -17357,63 +14462,14 @@
           <w:lang w:val="en-US"/>
         </w:rPr>
       </w:pPr>
-      <w:proofErr w:type="spellStart"/>
-      <w:r>
-        <w:t>update</w:t>
-      </w:r>
-      <w:proofErr w:type="spellEnd"/>
-      <w:r>
-        <w:t xml:space="preserve"> – изменение данных в БД. У оператора в скобках сначала через запятую указываются операторы доступа к данным, которые означают поля, в которых будут производится изменения, после чего в конце через запятую указываются вставляемые данные в виде списка. Например</w:t>
-      </w:r>
-      <w:r>
-        <w:rPr>
-          <w:lang w:val="en-US"/>
-        </w:rPr>
-        <w:t xml:space="preserve">, </w:t>
-      </w:r>
-      <w:proofErr w:type="spellStart"/>
-      <w:proofErr w:type="gramStart"/>
-      <w:r>
-        <w:rPr>
-          <w:lang w:val="en-US"/>
-        </w:rPr>
-        <w:t>dbcity.update</w:t>
-      </w:r>
-      <w:proofErr w:type="spellEnd"/>
-      <w:proofErr w:type="gramEnd"/>
-      <w:r>
-        <w:rPr>
-          <w:lang w:val="en-US"/>
-        </w:rPr>
-        <w:t>(</w:t>
-      </w:r>
-      <w:proofErr w:type="spellStart"/>
-      <w:r>
-        <w:rPr>
-          <w:lang w:val="en-US"/>
-        </w:rPr>
-        <w:t>dbcity.building.address</w:t>
-      </w:r>
-      <w:proofErr w:type="spellEnd"/>
-      <w:r>
-        <w:rPr>
-          <w:lang w:val="en-US"/>
-        </w:rPr>
-        <w:t xml:space="preserve">, </w:t>
-      </w:r>
-      <w:proofErr w:type="spellStart"/>
-      <w:r>
-        <w:rPr>
-          <w:lang w:val="en-US"/>
-        </w:rPr>
-        <w:t>dbcity.building.owner</w:t>
-      </w:r>
-      <w:proofErr w:type="spellEnd"/>
-      <w:r>
-        <w:rPr>
-          <w:lang w:val="en-US"/>
-        </w:rPr>
-        <w:t>, [“Broadway”, “John Doe”])</w:t>
+      <w:r>
+        <w:t>update – изменение данных в БД. У оператора в скобках сначала через запятую указываются операторы доступа к данным, которые означают поля, в которых будут производится изменения, после чего в конце через запятую указываются вставляемые данные в виде списка. Например</w:t>
+      </w:r>
+      <w:r>
+        <w:rPr>
+          <w:lang w:val="en-US"/>
+        </w:rPr>
+        <w:t>, dbcity.update(dbcity.building.address, dbcity.building.owner, [“Broadway”, “John Doe”])</w:t>
       </w:r>
     </w:p>
     <w:p>
@@ -17424,59 +14480,9 @@
         </w:numPr>
         <w:ind w:left="0" w:firstLine="709"/>
       </w:pPr>
-      <w:proofErr w:type="spellStart"/>
       <w:r>
         <w:lastRenderedPageBreak/>
-        <w:t>delete</w:t>
-      </w:r>
-      <w:proofErr w:type="spellEnd"/>
-      <w:r>
-        <w:t xml:space="preserve"> – удаление данных из БД. После данного оператора указывается оператор </w:t>
-      </w:r>
-      <w:proofErr w:type="spellStart"/>
-      <w:r>
-        <w:t>where</w:t>
-      </w:r>
-      <w:proofErr w:type="spellEnd"/>
-      <w:r>
-        <w:t xml:space="preserve">. Например, </w:t>
-      </w:r>
-      <w:proofErr w:type="spellStart"/>
-      <w:proofErr w:type="gramStart"/>
-      <w:r>
-        <w:t>dbcity.delete</w:t>
-      </w:r>
-      <w:proofErr w:type="gramEnd"/>
-      <w:r>
-        <w:t>.where</w:t>
-      </w:r>
-      <w:proofErr w:type="spellEnd"/>
-      <w:r>
-        <w:t>(</w:t>
-      </w:r>
-      <w:proofErr w:type="spellStart"/>
-      <w:r>
-        <w:t>dbcity.building.owner</w:t>
-      </w:r>
-      <w:proofErr w:type="spellEnd"/>
-      <w:r>
-        <w:t>=“</w:t>
-      </w:r>
-      <w:proofErr w:type="spellStart"/>
-      <w:r>
-        <w:t>John</w:t>
-      </w:r>
-      <w:proofErr w:type="spellEnd"/>
-      <w:r>
-        <w:t xml:space="preserve"> </w:t>
-      </w:r>
-      <w:proofErr w:type="spellStart"/>
-      <w:r>
-        <w:t>Doe</w:t>
-      </w:r>
-      <w:proofErr w:type="spellEnd"/>
-      <w:r>
-        <w:t>”).</w:t>
+        <w:t>delete – удаление данных из БД. После данного оператора указывается оператор where. Например, dbcity.delete.where(dbcity.building.owner=“John Doe”).</w:t>
       </w:r>
     </w:p>
     <w:p>
@@ -17532,23 +14538,7 @@
     </w:p>
     <w:p>
       <w:r>
-        <w:t xml:space="preserve">В системе для каждой СУБД создаётся собственный класс. Для каждой БД, которую подключает пользователь создаётся собственный объект соответствующего класса СУБД. Все классы наследуются от шаблона, пример для Neo4j, </w:t>
-      </w:r>
-      <w:proofErr w:type="spellStart"/>
-      <w:r>
-        <w:t>Cassandra</w:t>
-      </w:r>
-      <w:proofErr w:type="spellEnd"/>
-      <w:r>
-        <w:t xml:space="preserve"> и </w:t>
-      </w:r>
-      <w:proofErr w:type="spellStart"/>
-      <w:r>
-        <w:t>MongoDB</w:t>
-      </w:r>
-      <w:proofErr w:type="spellEnd"/>
-      <w:r>
-        <w:t xml:space="preserve"> представлен на рис. 2.</w:t>
+        <w:t>В системе для каждой СУБД создаётся собственный класс. Для каждой БД, которую подключает пользователь создаётся собственный объект соответствующего класса СУБД. Все классы наследуются от шаблона, пример для Neo4j, Cassandra и MongoDB представлен на рис. 2.</w:t>
       </w:r>
     </w:p>
     <w:p>
@@ -17716,14 +14706,12 @@
       <w:r>
         <w:t xml:space="preserve"> – </w:t>
       </w:r>
-      <w:proofErr w:type="spellStart"/>
       <w:r>
         <w:rPr>
           <w:lang w:val="en-US"/>
         </w:rPr>
         <w:t>ip</w:t>
       </w:r>
-      <w:proofErr w:type="spellEnd"/>
       <w:r>
         <w:t xml:space="preserve"> для подключения к базе данных.</w:t>
       </w:r>
@@ -17988,29 +14976,44 @@
     </w:p>
     <w:p>
       <w:r>
-        <w:t xml:space="preserve">Конвертацию подзапросов осуществляет общий для всех классов БД метод Интерпретатор. Рассмотрим работу одного из них, а именно интерпретатора класса </w:t>
-      </w:r>
-      <w:proofErr w:type="spellStart"/>
-      <w:r>
-        <w:t>MongoDB</w:t>
-      </w:r>
-      <w:proofErr w:type="spellEnd"/>
-      <w:r>
+        <w:t>Конвертацию подзапросов осуществляет общий для всех классов БД метод Интерпретатор. Рассмотрим работу одного из них, а именно интерпретатора класса MongoDB.</w:t>
+      </w:r>
+    </w:p>
+    <w:p>
+      <w:r>
+        <w:t>Был выделен следующий подзапрос:</w:t>
+      </w:r>
+    </w:p>
+    <w:p>
+      <w:pPr>
+        <w:rPr>
+          <w:lang w:val="en-US"/>
+        </w:rPr>
+      </w:pPr>
+      <w:r>
+        <w:rPr>
+          <w:lang w:val="en-US"/>
+        </w:rPr>
+        <w:t>dbpeople</w:t>
+      </w:r>
+      <w:r>
+        <w:rPr>
+          <w:lang w:val="en-US"/>
+        </w:rPr>
         <w:t>.</w:t>
       </w:r>
-    </w:p>
-    <w:p>
-      <w:r>
-        <w:t>Был выделен следующий подзапрос:</w:t>
-      </w:r>
-    </w:p>
-    <w:p>
-      <w:pPr>
-        <w:rPr>
-          <w:lang w:val="en-US"/>
-        </w:rPr>
-      </w:pPr>
-      <w:proofErr w:type="gramStart"/>
+      <w:r>
+        <w:rPr>
+          <w:lang w:val="en-US"/>
+        </w:rPr>
+        <w:t>read</w:t>
+      </w:r>
+      <w:r>
+        <w:rPr>
+          <w:lang w:val="en-US"/>
+        </w:rPr>
+        <w:t>(</w:t>
+      </w:r>
       <w:r>
         <w:rPr>
           <w:lang w:val="en-US"/>
@@ -18027,9 +15030,44 @@
         <w:rPr>
           <w:lang w:val="en-US"/>
         </w:rPr>
-        <w:t>read</w:t>
-      </w:r>
-      <w:proofErr w:type="gramEnd"/>
+        <w:t>personal</w:t>
+      </w:r>
+      <w:r>
+        <w:rPr>
+          <w:lang w:val="en-US"/>
+        </w:rPr>
+        <w:t>_</w:t>
+      </w:r>
+      <w:r>
+        <w:rPr>
+          <w:lang w:val="en-US"/>
+        </w:rPr>
+        <w:t>data</w:t>
+      </w:r>
+      <w:r>
+        <w:rPr>
+          <w:lang w:val="en-US"/>
+        </w:rPr>
+        <w:t>.</w:t>
+      </w:r>
+      <w:r>
+        <w:rPr>
+          <w:lang w:val="en-US"/>
+        </w:rPr>
+        <w:t>name</w:t>
+      </w:r>
+      <w:r>
+        <w:rPr>
+          <w:lang w:val="en-US"/>
+        </w:rPr>
+        <w:t>).</w:t>
+      </w:r>
+      <w:r>
+        <w:rPr>
+          <w:lang w:val="en-US"/>
+        </w:rPr>
+        <w:t>where</w:t>
+      </w:r>
       <w:r>
         <w:rPr>
           <w:lang w:val="en-US"/>
@@ -18076,66 +15114,6 @@
         <w:rPr>
           <w:lang w:val="en-US"/>
         </w:rPr>
-        <w:t>name</w:t>
-      </w:r>
-      <w:r>
-        <w:rPr>
-          <w:lang w:val="en-US"/>
-        </w:rPr>
-        <w:t>).</w:t>
-      </w:r>
-      <w:r>
-        <w:rPr>
-          <w:lang w:val="en-US"/>
-        </w:rPr>
-        <w:t>where</w:t>
-      </w:r>
-      <w:r>
-        <w:rPr>
-          <w:lang w:val="en-US"/>
-        </w:rPr>
-        <w:t>(</w:t>
-      </w:r>
-      <w:r>
-        <w:rPr>
-          <w:lang w:val="en-US"/>
-        </w:rPr>
-        <w:t>dbpeople</w:t>
-      </w:r>
-      <w:r>
-        <w:rPr>
-          <w:lang w:val="en-US"/>
-        </w:rPr>
-        <w:t>.</w:t>
-      </w:r>
-      <w:r>
-        <w:rPr>
-          <w:lang w:val="en-US"/>
-        </w:rPr>
-        <w:t>personal</w:t>
-      </w:r>
-      <w:r>
-        <w:rPr>
-          <w:lang w:val="en-US"/>
-        </w:rPr>
-        <w:t>_</w:t>
-      </w:r>
-      <w:r>
-        <w:rPr>
-          <w:lang w:val="en-US"/>
-        </w:rPr>
-        <w:t>data</w:t>
-      </w:r>
-      <w:r>
-        <w:rPr>
-          <w:lang w:val="en-US"/>
-        </w:rPr>
-        <w:t>.</w:t>
-      </w:r>
-      <w:r>
-        <w:rPr>
-          <w:lang w:val="en-US"/>
-        </w:rPr>
         <w:t>id</w:t>
       </w:r>
       <w:r>
@@ -18147,42 +15125,20 @@
     </w:p>
     <w:p>
       <w:r>
-        <w:t xml:space="preserve">Сначала идёт подключение к базе данных </w:t>
-      </w:r>
-      <w:proofErr w:type="spellStart"/>
-      <w:r>
-        <w:t>dbpeople</w:t>
-      </w:r>
-      <w:proofErr w:type="spellEnd"/>
-      <w:r>
-        <w:t>. Парсер начинает выполнять с более меньшего подзапроса:</w:t>
-      </w:r>
-    </w:p>
-    <w:p>
-      <w:pPr>
-        <w:rPr>
-          <w:lang w:val="en-US"/>
-        </w:rPr>
-      </w:pPr>
-      <w:r>
-        <w:rPr>
-          <w:lang w:val="en-US"/>
-        </w:rPr>
-        <w:t>(dbpeople.personal_data.name</w:t>
-      </w:r>
-      <w:proofErr w:type="gramStart"/>
-      <w:r>
-        <w:rPr>
-          <w:lang w:val="en-US"/>
-        </w:rPr>
-        <w:t>).where</w:t>
-      </w:r>
-      <w:proofErr w:type="gramEnd"/>
-      <w:r>
-        <w:rPr>
-          <w:lang w:val="en-US"/>
-        </w:rPr>
-        <w:t xml:space="preserve">(dbpeople.personal_data.id=1), </w:t>
+        <w:t>Сначала идёт подключение к базе данных dbpeople. Парсер начинает выполнять с более меньшего подзапроса:</w:t>
+      </w:r>
+    </w:p>
+    <w:p>
+      <w:pPr>
+        <w:rPr>
+          <w:lang w:val="en-US"/>
+        </w:rPr>
+      </w:pPr>
+      <w:r>
+        <w:rPr>
+          <w:lang w:val="en-US"/>
+        </w:rPr>
+        <w:t xml:space="preserve">(dbpeople.personal_data.name).where(dbpeople.personal_data.id=1), </w:t>
       </w:r>
       <w:r>
         <w:t>где</w:t>
@@ -18191,24 +15147,19 @@
         <w:rPr>
           <w:lang w:val="en-US"/>
         </w:rPr>
+        <w:t xml:space="preserve"> dbpeople – </w:t>
+      </w:r>
+      <w:r>
+        <w:t>БД</w:t>
+      </w:r>
+      <w:r>
+        <w:rPr>
+          <w:lang w:val="en-US"/>
+        </w:rPr>
         <w:t xml:space="preserve"> </w:t>
       </w:r>
-      <w:proofErr w:type="spellStart"/>
-      <w:r>
-        <w:rPr>
-          <w:lang w:val="en-US"/>
-        </w:rPr>
-        <w:t>dbpeople</w:t>
-      </w:r>
-      <w:proofErr w:type="spellEnd"/>
-      <w:r>
-        <w:rPr>
-          <w:lang w:val="en-US"/>
-        </w:rPr>
-        <w:t xml:space="preserve"> – </w:t>
-      </w:r>
-      <w:r>
-        <w:t>БД</w:t>
+      <w:r>
+        <w:t>в</w:t>
       </w:r>
       <w:r>
         <w:rPr>
@@ -18217,112 +15168,79 @@
         <w:t xml:space="preserve"> </w:t>
       </w:r>
       <w:r>
+        <w:t>СУБД</w:t>
+      </w:r>
+      <w:r>
+        <w:rPr>
+          <w:lang w:val="en-US"/>
+        </w:rPr>
+        <w:t xml:space="preserve"> MongoDB. </w:t>
+      </w:r>
+    </w:p>
+    <w:p>
+      <w:pPr>
+        <w:rPr>
+          <w:lang w:val="en-US"/>
+        </w:rPr>
+      </w:pPr>
+      <w:r>
+        <w:t>Часть</w:t>
+      </w:r>
+      <w:r>
+        <w:rPr>
+          <w:lang w:val="en-US"/>
+        </w:rPr>
+        <w:t xml:space="preserve"> </w:t>
+      </w:r>
+      <w:r>
+        <w:t>запроса</w:t>
+      </w:r>
+      <w:r>
+        <w:rPr>
+          <w:lang w:val="en-US"/>
+        </w:rPr>
+        <w:t xml:space="preserve"> dbpeople.personal_data.name </w:t>
+      </w:r>
+      <w:r>
+        <w:t>преобразуется</w:t>
+      </w:r>
+      <w:r>
+        <w:rPr>
+          <w:lang w:val="en-US"/>
+        </w:rPr>
+        <w:t xml:space="preserve"> </w:t>
+      </w:r>
+      <w:r>
         <w:t>в</w:t>
       </w:r>
       <w:r>
         <w:rPr>
           <w:lang w:val="en-US"/>
         </w:rPr>
+        <w:t xml:space="preserve"> {_id: 0, name: 1},where(dbpeople.personal_data.id=1)  </w:t>
+      </w:r>
+      <w:r>
+        <w:t>преобразуется</w:t>
+      </w:r>
+      <w:r>
+        <w:rPr>
+          <w:lang w:val="en-US"/>
+        </w:rPr>
         <w:t xml:space="preserve"> </w:t>
       </w:r>
       <w:r>
-        <w:t>СУБД</w:t>
-      </w:r>
-      <w:r>
-        <w:rPr>
-          <w:lang w:val="en-US"/>
-        </w:rPr>
-        <w:t xml:space="preserve"> MongoDB. </w:t>
-      </w:r>
-    </w:p>
-    <w:p>
-      <w:pPr>
-        <w:rPr>
-          <w:lang w:val="en-US"/>
-        </w:rPr>
-      </w:pPr>
-      <w:r>
-        <w:t>Часть</w:t>
-      </w:r>
-      <w:r>
-        <w:rPr>
-          <w:lang w:val="en-US"/>
-        </w:rPr>
-        <w:t xml:space="preserve"> </w:t>
-      </w:r>
-      <w:r>
-        <w:t>запроса</w:t>
-      </w:r>
-      <w:r>
-        <w:rPr>
-          <w:lang w:val="en-US"/>
-        </w:rPr>
-        <w:t xml:space="preserve"> dbpeople.personal_data.name </w:t>
-      </w:r>
-      <w:r>
-        <w:t>преобразуется</w:t>
-      </w:r>
-      <w:r>
-        <w:rPr>
-          <w:lang w:val="en-US"/>
-        </w:rPr>
-        <w:t xml:space="preserve"> </w:t>
-      </w:r>
-      <w:r>
         <w:t>в</w:t>
       </w:r>
       <w:r>
         <w:rPr>
           <w:lang w:val="en-US"/>
         </w:rPr>
-        <w:t xml:space="preserve"> {_id: 0, name: 1</w:t>
-      </w:r>
-      <w:proofErr w:type="gramStart"/>
-      <w:r>
-        <w:rPr>
-          <w:lang w:val="en-US"/>
-        </w:rPr>
-        <w:t>},where</w:t>
-      </w:r>
-      <w:proofErr w:type="gramEnd"/>
-      <w:r>
-        <w:rPr>
-          <w:lang w:val="en-US"/>
-        </w:rPr>
-        <w:t xml:space="preserve">(dbpeople.personal_data.id=1)  </w:t>
-      </w:r>
-      <w:r>
-        <w:t>преобразуется</w:t>
-      </w:r>
-      <w:r>
-        <w:rPr>
-          <w:lang w:val="en-US"/>
-        </w:rPr>
-        <w:t xml:space="preserve"> </w:t>
-      </w:r>
-      <w:r>
-        <w:t>в</w:t>
-      </w:r>
-      <w:r>
-        <w:rPr>
-          <w:lang w:val="en-US"/>
-        </w:rPr>
         <w:t xml:space="preserve"> {_id: 1}.</w:t>
       </w:r>
     </w:p>
     <w:p>
       <w:r>
-        <w:t xml:space="preserve">Далее конвертируется часть запроса </w:t>
-      </w:r>
-      <w:proofErr w:type="spellStart"/>
-      <w:proofErr w:type="gramStart"/>
-      <w:r>
-        <w:t>dbpeople.read</w:t>
-      </w:r>
-      <w:proofErr w:type="spellEnd"/>
-      <w:proofErr w:type="gramEnd"/>
-      <w:r>
-        <w:t>() и исполняется в виде следующего запроса:</w:t>
+        <w:t>Далее конвертируется часть запроса dbpeople.read() и исполняется в виде следующего запроса:</w:t>
       </w:r>
     </w:p>
     <w:p>
@@ -18332,27 +15250,11 @@
           <w:lang w:val="en-US"/>
         </w:rPr>
       </w:pPr>
-      <w:proofErr w:type="spellStart"/>
-      <w:proofErr w:type="gramStart"/>
-      <w:r>
-        <w:rPr>
-          <w:lang w:val="en-US"/>
-        </w:rPr>
-        <w:t>db.personal</w:t>
-      </w:r>
-      <w:proofErr w:type="gramEnd"/>
-      <w:r>
-        <w:rPr>
-          <w:lang w:val="en-US"/>
-        </w:rPr>
-        <w:t>_data.find</w:t>
-      </w:r>
-      <w:proofErr w:type="spellEnd"/>
-      <w:r>
-        <w:rPr>
-          <w:lang w:val="en-US"/>
-        </w:rPr>
-        <w:t xml:space="preserve">({_id: 1},{_id: 0, name: 1}). </w:t>
+      <w:r>
+        <w:rPr>
+          <w:lang w:val="en-US"/>
+        </w:rPr>
+        <w:t xml:space="preserve">db.personal_data.find({_id: 1},{_id: 0, name: 1}). </w:t>
       </w:r>
     </w:p>
     <w:p>
@@ -18416,15 +15318,7 @@
         <w:t>Where</w:t>
       </w:r>
       <w:r>
-        <w:t xml:space="preserve"> список – список, в котором хранятся символы, которые необходимо учитывать при анализе условия – “(”</w:t>
-      </w:r>
-      <w:proofErr w:type="gramStart"/>
-      <w:r>
-        <w:t>, ”</w:t>
-      </w:r>
-      <w:proofErr w:type="gramEnd"/>
-      <w:r>
-        <w:t>)”, ”</w:t>
+        <w:t xml:space="preserve"> список – список, в котором хранятся символы, которые необходимо учитывать при анализе условия – “(”, ”)”, ”</w:t>
       </w:r>
       <w:r>
         <w:rPr>
@@ -18698,29 +15592,8 @@
         </w:numPr>
         <w:ind w:left="0" w:firstLine="709"/>
       </w:pPr>
-      <w:proofErr w:type="spellStart"/>
-      <w:r>
-        <w:t>Бердыбаев</w:t>
-      </w:r>
-      <w:proofErr w:type="spellEnd"/>
-      <w:r>
-        <w:t xml:space="preserve"> Р.Ш., Гнатюк С.О., </w:t>
-      </w:r>
-      <w:proofErr w:type="spellStart"/>
-      <w:r>
-        <w:t>Тынимбаев</w:t>
-      </w:r>
-      <w:proofErr w:type="spellEnd"/>
-      <w:r>
-        <w:t xml:space="preserve"> С., Азаров И.С. Анализ современных баз данных для использования в системах </w:t>
-      </w:r>
-      <w:proofErr w:type="spellStart"/>
-      <w:r>
-        <w:t>Siem</w:t>
-      </w:r>
-      <w:proofErr w:type="spellEnd"/>
-      <w:r>
-        <w:t xml:space="preserve"> // Вестник Алматинского университета энергетики и связи, Т. 54, №3, С. 33-47, 2021. </w:t>
+      <w:r>
+        <w:t xml:space="preserve">Бердыбаев Р.Ш., Гнатюк С.О., Тынимбаев С., Азаров И.С. Анализ современных баз данных для использования в системах Siem // Вестник Алматинского университета энергетики и связи, Т. 54, №3, С. 33-47, 2021. </w:t>
       </w:r>
       <w:r>
         <w:rPr>
@@ -18744,47 +15617,11 @@
           <w:lang w:val="en-US"/>
         </w:rPr>
       </w:pPr>
-      <w:proofErr w:type="spellStart"/>
-      <w:r>
-        <w:rPr>
-          <w:lang w:val="en-US"/>
-        </w:rPr>
-        <w:t>Blinova</w:t>
-      </w:r>
-      <w:proofErr w:type="spellEnd"/>
-      <w:r>
-        <w:rPr>
-          <w:lang w:val="en-US"/>
-        </w:rPr>
-        <w:t xml:space="preserve"> O.V., </w:t>
-      </w:r>
-      <w:proofErr w:type="spellStart"/>
-      <w:r>
-        <w:rPr>
-          <w:lang w:val="en-US"/>
-        </w:rPr>
-        <w:t>Pankratova</w:t>
-      </w:r>
-      <w:proofErr w:type="spellEnd"/>
-      <w:r>
-        <w:rPr>
-          <w:lang w:val="en-US"/>
-        </w:rPr>
-        <w:t xml:space="preserve"> E. V., </w:t>
-      </w:r>
-      <w:proofErr w:type="spellStart"/>
-      <w:r>
-        <w:rPr>
-          <w:lang w:val="en-US"/>
-        </w:rPr>
-        <w:t>Farkhadov</w:t>
-      </w:r>
-      <w:proofErr w:type="spellEnd"/>
-      <w:r>
-        <w:rPr>
-          <w:lang w:val="en-US"/>
-        </w:rPr>
-        <w:t xml:space="preserve"> M.P. Principles of construction and analysis of architectures for modern scientific information systems // 7th International Scientific Conference. 2023. P. 111-113. DOI 10.25728/icct.2024.032.</w:t>
+      <w:r>
+        <w:rPr>
+          <w:lang w:val="en-US"/>
+        </w:rPr>
+        <w:t>Blinova O.V., Pankratova E. V., Farkhadov M.P. Principles of construction and analysis of architectures for modern scientific information systems // 7th International Scientific Conference. 2023. P. 111-113. DOI 10.25728/icct.2024.032.</w:t>
       </w:r>
     </w:p>
     <w:p>
@@ -18803,63 +15640,7 @@
         <w:rPr>
           <w:lang w:val="en-US"/>
         </w:rPr>
-        <w:t xml:space="preserve">Schäfer R.A., </w:t>
-      </w:r>
-      <w:proofErr w:type="spellStart"/>
-      <w:r>
-        <w:rPr>
-          <w:lang w:val="en-US"/>
-        </w:rPr>
-        <w:t>Rabsch</w:t>
-      </w:r>
-      <w:proofErr w:type="spellEnd"/>
-      <w:r>
-        <w:rPr>
-          <w:lang w:val="en-US"/>
-        </w:rPr>
-        <w:t xml:space="preserve"> D., Scholz G.E., Stadler P.F., Hess W.R., </w:t>
-      </w:r>
-      <w:proofErr w:type="spellStart"/>
-      <w:r>
-        <w:rPr>
-          <w:lang w:val="en-US"/>
-        </w:rPr>
-        <w:t>Backofen</w:t>
-      </w:r>
-      <w:proofErr w:type="spellEnd"/>
-      <w:r>
-        <w:rPr>
-          <w:lang w:val="en-US"/>
-        </w:rPr>
-        <w:t xml:space="preserve"> R., </w:t>
-      </w:r>
-      <w:proofErr w:type="spellStart"/>
-      <w:r>
-        <w:rPr>
-          <w:lang w:val="en-US"/>
-        </w:rPr>
-        <w:t>Fallmann</w:t>
-      </w:r>
-      <w:proofErr w:type="spellEnd"/>
-      <w:r>
-        <w:rPr>
-          <w:lang w:val="en-US"/>
-        </w:rPr>
-        <w:t xml:space="preserve"> J., </w:t>
-      </w:r>
-      <w:proofErr w:type="spellStart"/>
-      <w:r>
-        <w:rPr>
-          <w:lang w:val="en-US"/>
-        </w:rPr>
-        <w:t>Voß</w:t>
-      </w:r>
-      <w:proofErr w:type="spellEnd"/>
-      <w:r>
-        <w:rPr>
-          <w:lang w:val="en-US"/>
-        </w:rPr>
-        <w:t xml:space="preserve"> B. RNA interaction format: a general data format for RNA interactions // Bioinformatics, Vol. 39, №11, P. 1-3, 2023. DOI 10.1093/bioinformatics/btad665.</w:t>
+        <w:t>Schäfer R.A., Rabsch D., Scholz G.E., Stadler P.F., Hess W.R., Backofen R., Fallmann J., Voß B. RNA interaction format: a general data format for RNA interactions // Bioinformatics, Vol. 39, №11, P. 1-3, 2023. DOI 10.1093/bioinformatics/btad665.</w:t>
       </w:r>
     </w:p>
     <w:p>
@@ -18878,49 +15659,7 @@
         <w:rPr>
           <w:lang w:val="en-US"/>
         </w:rPr>
-        <w:t xml:space="preserve">Martha V.S, Liu ZH., Guo Li., </w:t>
-      </w:r>
-      <w:proofErr w:type="spellStart"/>
-      <w:r>
-        <w:rPr>
-          <w:lang w:val="en-US"/>
-        </w:rPr>
-        <w:t>Su</w:t>
-      </w:r>
-      <w:proofErr w:type="spellEnd"/>
-      <w:r>
-        <w:rPr>
-          <w:lang w:val="en-US"/>
-        </w:rPr>
-        <w:t xml:space="preserve"> </w:t>
-      </w:r>
-      <w:proofErr w:type="spellStart"/>
-      <w:r>
-        <w:rPr>
-          <w:lang w:val="en-US"/>
-        </w:rPr>
-        <w:t>Zh</w:t>
-      </w:r>
-      <w:proofErr w:type="spellEnd"/>
-      <w:r>
-        <w:rPr>
-          <w:lang w:val="en-US"/>
-        </w:rPr>
-        <w:t xml:space="preserve">., Ye </w:t>
-      </w:r>
-      <w:proofErr w:type="spellStart"/>
-      <w:r>
-        <w:rPr>
-          <w:lang w:val="en-US"/>
-        </w:rPr>
-        <w:t>Ya</w:t>
-      </w:r>
-      <w:proofErr w:type="spellEnd"/>
-      <w:r>
-        <w:rPr>
-          <w:lang w:val="en-US"/>
-        </w:rPr>
-        <w:t>., Fang H., Ding D., Tong W., Xu X. Constructing a robust protein-protein interaction network by integrating multiple public databases // Bioinformatics, Vol. 12, №10, P. 1-10, 2011. DOI 10.1186/1471-2105-12-s10-s7.</w:t>
+        <w:t>Martha V.S, Liu ZH., Guo Li., Su Zh., Ye Ya., Fang H., Ding D., Tong W., Xu X. Constructing a robust protein-protein interaction network by integrating multiple public databases // Bioinformatics, Vol. 12, №10, P. 1-10, 2011. DOI 10.1186/1471-2105-12-s10-s7.</w:t>
       </w:r>
     </w:p>
     <w:p>
@@ -18947,14 +15686,12 @@
       <w:r>
         <w:t>-</w:t>
       </w:r>
-      <w:proofErr w:type="spellStart"/>
       <w:r>
         <w:rPr>
           <w:lang w:val="en-US"/>
         </w:rPr>
         <w:t>mlg</w:t>
       </w:r>
-      <w:proofErr w:type="spellEnd"/>
       <w:r>
         <w:t xml:space="preserve">)» // Вестник Пермского университета. </w:t>
       </w:r>
@@ -19012,35 +15749,7 @@
         <w:rPr>
           <w:lang w:val="en-US"/>
         </w:rPr>
-        <w:t xml:space="preserve">Zhang L., Pang </w:t>
-      </w:r>
-      <w:proofErr w:type="spellStart"/>
-      <w:r>
-        <w:rPr>
-          <w:lang w:val="en-US"/>
-        </w:rPr>
-        <w:t>Ke</w:t>
-      </w:r>
-      <w:proofErr w:type="spellEnd"/>
-      <w:r>
-        <w:rPr>
-          <w:lang w:val="en-US"/>
-        </w:rPr>
-        <w:t xml:space="preserve">., Xu J., </w:t>
-      </w:r>
-      <w:proofErr w:type="spellStart"/>
-      <w:r>
-        <w:rPr>
-          <w:lang w:val="en-US"/>
-        </w:rPr>
-        <w:t>Niu</w:t>
-      </w:r>
-      <w:proofErr w:type="spellEnd"/>
-      <w:r>
-        <w:rPr>
-          <w:lang w:val="en-US"/>
-        </w:rPr>
-        <w:t xml:space="preserve"> B. JSON-based control model for SQL and NoSQL data conversion in hybrid cloud database // Journal of cloud computing, Vol. 11, №1, P. 1-12, 2022. DOI 10.1186/s13677-022-00302-9.</w:t>
+        <w:t>Zhang L., Pang Ke., Xu J., Niu B. JSON-based control model for SQL and NoSQL data conversion in hybrid cloud database // Journal of cloud computing, Vol. 11, №1, P. 1-12, 2022. DOI 10.1186/s13677-022-00302-9.</w:t>
       </w:r>
     </w:p>
     <w:p>
@@ -19060,49 +15769,7 @@
           <w:lang w:val="en-US"/>
         </w:rPr>
         <w:lastRenderedPageBreak/>
-        <w:t xml:space="preserve">The Multi-model Databases – A Review / </w:t>
-      </w:r>
-      <w:proofErr w:type="spellStart"/>
-      <w:r>
-        <w:rPr>
-          <w:lang w:val="en-US"/>
-        </w:rPr>
-        <w:t>Ewa</w:t>
-      </w:r>
-      <w:proofErr w:type="spellEnd"/>
-      <w:r>
-        <w:rPr>
-          <w:lang w:val="en-US"/>
-        </w:rPr>
-        <w:t xml:space="preserve"> </w:t>
-      </w:r>
-      <w:proofErr w:type="spellStart"/>
-      <w:r>
-        <w:rPr>
-          <w:lang w:val="en-US"/>
-        </w:rPr>
-        <w:t>Płuciennik</w:t>
-      </w:r>
-      <w:proofErr w:type="spellEnd"/>
-      <w:r>
-        <w:rPr>
-          <w:lang w:val="en-US"/>
-        </w:rPr>
-        <w:t xml:space="preserve"> &amp; Kamil </w:t>
-      </w:r>
-      <w:proofErr w:type="spellStart"/>
-      <w:r>
-        <w:rPr>
-          <w:lang w:val="en-US"/>
-        </w:rPr>
-        <w:t>Zgorzałek</w:t>
-      </w:r>
-      <w:proofErr w:type="spellEnd"/>
-      <w:r>
-        <w:rPr>
-          <w:lang w:val="en-US"/>
-        </w:rPr>
-        <w:t xml:space="preserve">; — Springer, Cham: Communications in Computer and Information Science, vol. 716, 2017. — 141–152 </w:t>
+        <w:t xml:space="preserve">The Multi-model Databases – A Review / Ewa Płuciennik &amp; Kamil Zgorzałek; — Springer, Cham: Communications in Computer and Information Science, vol. 716, 2017. — 141–152 </w:t>
       </w:r>
       <w:r>
         <w:t>с</w:t>
@@ -19130,23 +15797,7 @@
         <w:rPr>
           <w:lang w:val="en-US"/>
         </w:rPr>
-        <w:t xml:space="preserve">Key-Value </w:t>
-      </w:r>
-      <w:proofErr w:type="spellStart"/>
-      <w:proofErr w:type="gramStart"/>
-      <w:r>
-        <w:rPr>
-          <w:lang w:val="en-US"/>
-        </w:rPr>
-        <w:t>stores:a</w:t>
-      </w:r>
-      <w:proofErr w:type="spellEnd"/>
-      <w:proofErr w:type="gramEnd"/>
-      <w:r>
-        <w:rPr>
-          <w:lang w:val="en-US"/>
-        </w:rPr>
-        <w:t xml:space="preserve"> practical overview / Marc Seeger; — Stuttgart, Germany, 2009.</w:t>
+        <w:t>Key-Value stores:a practical overview / Marc Seeger; — Stuttgart, Germany, 2009.</w:t>
       </w:r>
     </w:p>
     <w:p>
@@ -19184,49 +15835,7 @@
         <w:rPr>
           <w:lang w:val="en-US"/>
         </w:rPr>
-        <w:t xml:space="preserve">An Approach for Implementing Online Analytical Processing Systems under </w:t>
-      </w:r>
-      <w:proofErr w:type="spellStart"/>
-      <w:r>
-        <w:rPr>
-          <w:lang w:val="en-US"/>
-        </w:rPr>
-        <w:t>ColumnFamily</w:t>
-      </w:r>
-      <w:proofErr w:type="spellEnd"/>
-      <w:r>
-        <w:rPr>
-          <w:lang w:val="en-US"/>
-        </w:rPr>
-        <w:t xml:space="preserve"> Databases / </w:t>
-      </w:r>
-      <w:proofErr w:type="spellStart"/>
-      <w:r>
-        <w:rPr>
-          <w:lang w:val="en-US"/>
-        </w:rPr>
-        <w:t>Abdelhak</w:t>
-      </w:r>
-      <w:proofErr w:type="spellEnd"/>
-      <w:r>
-        <w:rPr>
-          <w:lang w:val="en-US"/>
-        </w:rPr>
-        <w:t xml:space="preserve"> Khalil and Mustapha </w:t>
-      </w:r>
-      <w:proofErr w:type="spellStart"/>
-      <w:r>
-        <w:rPr>
-          <w:lang w:val="en-US"/>
-        </w:rPr>
-        <w:t>Belaissaoui</w:t>
-      </w:r>
-      <w:proofErr w:type="spellEnd"/>
-      <w:r>
-        <w:rPr>
-          <w:lang w:val="en-US"/>
-        </w:rPr>
-        <w:t>; — IAENG International Journal of Applied Mathematics, vol. 53, 2023. — 31–39 c.</w:t>
+        <w:t>An Approach for Implementing Online Analytical Processing Systems under ColumnFamily Databases / Abdelhak Khalil and Mustapha Belaissaoui; — IAENG International Journal of Applied Mathematics, vol. 53, 2023. — 31–39 c.</w:t>
       </w:r>
     </w:p>
     <w:p>
@@ -19386,21 +15995,7 @@
         <w:rPr>
           <w:lang w:val="en-US"/>
         </w:rPr>
-        <w:t xml:space="preserve">MongoDB: The Definitive Guide / Shannon Bradshaw, </w:t>
-      </w:r>
-      <w:proofErr w:type="spellStart"/>
-      <w:r>
-        <w:rPr>
-          <w:lang w:val="en-US"/>
-        </w:rPr>
-        <w:t>Eoin</w:t>
-      </w:r>
-      <w:proofErr w:type="spellEnd"/>
-      <w:r>
-        <w:rPr>
-          <w:lang w:val="en-US"/>
-        </w:rPr>
-        <w:t xml:space="preserve"> Brazil and Kristina Chodorow. — Boston: O'Reilly Media, Inc., 2019. — 511 с.</w:t>
+        <w:t>MongoDB: The Definitive Guide / Shannon Bradshaw, Eoin Brazil and Kristina Chodorow. — Boston: O'Reilly Media, Inc., 2019. — 511 с.</w:t>
       </w:r>
     </w:p>
     <w:p>
@@ -20258,30 +16853,8 @@
         <w:rPr>
           <w:rFonts w:eastAsia="Calibri"/>
         </w:rPr>
-        <w:t xml:space="preserve">Что такое озера данных и почему в них дешевле хранить </w:t>
-      </w:r>
-      <w:proofErr w:type="spellStart"/>
-      <w:r>
-        <w:rPr>
-          <w:rFonts w:eastAsia="Calibri"/>
-        </w:rPr>
-        <w:t>big</w:t>
-      </w:r>
-      <w:proofErr w:type="spellEnd"/>
-      <w:r>
-        <w:rPr>
-          <w:rFonts w:eastAsia="Calibri"/>
-        </w:rPr>
-        <w:t xml:space="preserve"> </w:t>
-      </w:r>
-      <w:proofErr w:type="spellStart"/>
-      <w:r>
-        <w:rPr>
-          <w:rFonts w:eastAsia="Calibri"/>
-        </w:rPr>
-        <w:t>data</w:t>
-      </w:r>
-      <w:proofErr w:type="spellEnd"/>
+        <w:t>Что такое озера данных и почему в них дешевле хранить big data</w:t>
+      </w:r>
       <w:r>
         <w:rPr>
           <w:rFonts w:eastAsia="Calibri"/>
@@ -20361,38 +16934,13 @@
           <w:lang w:val="en-US"/>
         </w:rPr>
       </w:pPr>
-      <w:proofErr w:type="spellStart"/>
       <w:r>
         <w:rPr>
           <w:rFonts w:eastAsia="Calibri"/>
           <w:lang w:val="en-US"/>
         </w:rPr>
         <w:lastRenderedPageBreak/>
-        <w:t>Pwint</w:t>
-      </w:r>
-      <w:proofErr w:type="spellEnd"/>
-      <w:r>
-        <w:rPr>
-          <w:rFonts w:eastAsia="Calibri"/>
-          <w:lang w:val="en-US"/>
-        </w:rPr>
-        <w:t xml:space="preserve"> Phyu </w:t>
-      </w:r>
-      <w:proofErr w:type="spellStart"/>
-      <w:r>
-        <w:rPr>
-          <w:rFonts w:eastAsia="Calibri"/>
-          <w:lang w:val="en-US"/>
-        </w:rPr>
-        <w:t>Khine</w:t>
-      </w:r>
-      <w:proofErr w:type="spellEnd"/>
-      <w:r>
-        <w:rPr>
-          <w:rFonts w:eastAsia="Calibri"/>
-          <w:lang w:val="en-US"/>
-        </w:rPr>
-        <w:t>, Zhao Shun Wang Data Lake: A New Ideology in Big Data Era. – Wuhan, China, 2017</w:t>
+        <w:t>Pwint Phyu Khine, Zhao Shun Wang Data Lake: A New Ideology in Big Data Era. – Wuhan, China, 2017</w:t>
       </w:r>
     </w:p>
     <w:p>
@@ -25803,7 +22351,7 @@
 </file>
 
 <file path=customXml/itemProps1.xml><?xml version="1.0" encoding="utf-8"?>
-<ds:datastoreItem xmlns:ds="http://schemas.openxmlformats.org/officeDocument/2006/customXml" ds:itemID="{47CA2BBC-06F9-40D9-A27C-CEFACB4080BC}">
+<ds:datastoreItem xmlns:ds="http://schemas.openxmlformats.org/officeDocument/2006/customXml" ds:itemID="{54002FBD-05DF-4E6F-B520-5CBD4B0E4B4D}">
   <ds:schemaRefs>
     <ds:schemaRef ds:uri="http://schemas.openxmlformats.org/officeDocument/2006/bibliography"/>
   </ds:schemaRefs>
